--- a/Topic B Programming Skills/Mod B.5 Python File Access.docx
+++ b/Topic B Programming Skills/Mod B.5 Python File Access.docx
@@ -1179,13 +1179,7 @@
         <w:ind w:left="720"/>
       </w:pPr>
       <w:r>
-        <w:t xml:space="preserve">How is the read() function </w:t>
-      </w:r>
-      <w:r>
-        <w:t>different from</w:t>
-      </w:r>
-      <w:r>
-        <w:t xml:space="preserve"> the </w:t>
+        <w:t xml:space="preserve">How is the read() function different from the </w:t>
       </w:r>
       <w:proofErr w:type="spellStart"/>
       <w:r>
@@ -1251,13 +1245,7 @@
         <w:ind w:left="720"/>
       </w:pPr>
       <w:r>
-        <w:t xml:space="preserve">How </w:t>
-      </w:r>
-      <w:r>
-        <w:t>would you open a file in a sub-directory</w:t>
-      </w:r>
-      <w:r>
-        <w:t>?</w:t>
+        <w:t>How would you open a file in a sub-directory?</w:t>
       </w:r>
     </w:p>
     <w:p>
@@ -1350,8 +1338,6 @@
           <w:u w:val="single"/>
         </w:rPr>
       </w:pPr>
-      <w:bookmarkStart w:id="0" w:name="_GoBack"/>
-      <w:bookmarkEnd w:id="0"/>
       <w:r>
         <w:rPr>
           <w:rFonts w:asciiTheme="minorHAnsi" w:hAnsiTheme="minorHAnsi"/>
@@ -1387,31 +1373,31 @@
           <w:szCs w:val="22"/>
           <w:u w:val="single"/>
         </w:rPr>
-        <w:t>Writing</w:t>
-      </w:r>
-      <w:r>
+        <w:t>Writing a Text File</w:t>
+      </w:r>
+    </w:p>
+    <w:p/>
+    <w:p/>
+    <w:p/>
+    <w:p>
+      <w:pPr>
+        <w:pStyle w:val="NoSpacing"/>
         <w:rPr>
           <w:rFonts w:asciiTheme="minorHAnsi" w:hAnsiTheme="minorHAnsi"/>
           <w:b/>
           <w:szCs w:val="22"/>
           <w:u w:val="single"/>
         </w:rPr>
-        <w:t xml:space="preserve"> a Text File</w:t>
-      </w:r>
-    </w:p>
-    <w:p/>
-    <w:p/>
-    <w:p/>
-    <w:p>
-      <w:pPr>
-        <w:pStyle w:val="NoSpacing"/>
+      </w:pPr>
+      <w:r>
         <w:rPr>
           <w:rFonts w:asciiTheme="minorHAnsi" w:hAnsiTheme="minorHAnsi"/>
           <w:b/>
           <w:szCs w:val="22"/>
           <w:u w:val="single"/>
         </w:rPr>
-      </w:pPr>
+        <w:t xml:space="preserve">Level </w:t>
+      </w:r>
       <w:r>
         <w:rPr>
           <w:rFonts w:asciiTheme="minorHAnsi" w:hAnsiTheme="minorHAnsi"/>
@@ -1419,7 +1405,7 @@
           <w:szCs w:val="22"/>
           <w:u w:val="single"/>
         </w:rPr>
-        <w:t xml:space="preserve">Level </w:t>
+        <w:t>3</w:t>
       </w:r>
       <w:r>
         <w:rPr>
@@ -1428,21 +1414,26 @@
           <w:szCs w:val="22"/>
           <w:u w:val="single"/>
         </w:rPr>
-        <w:t>3</w:t>
-      </w:r>
-      <w:r>
-        <w:rPr>
-          <w:rFonts w:asciiTheme="minorHAnsi" w:hAnsiTheme="minorHAnsi"/>
-          <w:b/>
-          <w:szCs w:val="22"/>
-          <w:u w:val="single"/>
-        </w:rPr>
         <w:t xml:space="preserve">: Pixels &amp; RGB </w:t>
       </w:r>
     </w:p>
     <w:p/>
+    <w:p>
+      <w:hyperlink r:id="rId7" w:history="1">
+        <w:r>
+          <w:rPr>
+            <w:rStyle w:val="Hyperlink"/>
+          </w:rPr>
+          <w:t>http://www.ece.ualberta.ca/~elliott/ee552/studentAppNotes/2003_w/misc/bmp_file_format/bmp_file_format.htm</w:t>
+        </w:r>
+      </w:hyperlink>
+    </w:p>
+    <w:p>
+      <w:bookmarkStart w:id="0" w:name="_GoBack"/>
+      <w:bookmarkEnd w:id="0"/>
+    </w:p>
     <w:sectPr>
-      <w:headerReference w:type="default" r:id="rId7"/>
+      <w:headerReference w:type="default" r:id="rId8"/>
       <w:pgSz w:w="12240" w:h="15840"/>
       <w:pgMar w:top="1440" w:right="1440" w:bottom="1440" w:left="1440" w:header="720" w:footer="720" w:gutter="0"/>
       <w:cols w:space="720"/>
@@ -2446,6 +2437,17 @@
       <w:contextualSpacing/>
     </w:pPr>
   </w:style>
+  <w:style w:type="character" w:styleId="Hyperlink">
+    <w:name w:val="Hyperlink"/>
+    <w:basedOn w:val="DefaultParagraphFont"/>
+    <w:uiPriority w:val="99"/>
+    <w:unhideWhenUsed/>
+    <w:rsid w:val="009E68DE"/>
+    <w:rPr>
+      <w:color w:val="0563C1" w:themeColor="hyperlink"/>
+      <w:u w:val="single"/>
+    </w:rPr>
+  </w:style>
 </w:styles>
 </file>
 

--- a/Topic B Programming Skills/Mod B.5 Python File Access.docx
+++ b/Topic B Programming Skills/Mod B.5 Python File Access.docx
@@ -6,163 +6,6 @@
       <w:pPr>
         <w:pStyle w:val="NoSpacing"/>
         <w:rPr>
-          <w:rFonts w:asciiTheme="minorHAnsi" w:hAnsiTheme="minorHAnsi"/>
-          <w:b/>
-          <w:u w:val="single"/>
-        </w:rPr>
-      </w:pPr>
-      <w:r>
-        <w:rPr>
-          <w:rFonts w:asciiTheme="minorHAnsi" w:hAnsiTheme="minorHAnsi"/>
-          <w:b/>
-          <w:u w:val="single"/>
-        </w:rPr>
-        <w:t>Outline</w:t>
-      </w:r>
-    </w:p>
-    <w:p>
-      <w:pPr>
-        <w:pStyle w:val="NoSpacing"/>
-        <w:rPr>
-          <w:rFonts w:asciiTheme="minorHAnsi" w:hAnsiTheme="minorHAnsi"/>
-          <w:sz w:val="22"/>
-        </w:rPr>
-      </w:pPr>
-      <w:proofErr w:type="spellStart"/>
-      <w:r>
-        <w:rPr>
-          <w:rFonts w:asciiTheme="minorHAnsi" w:hAnsiTheme="minorHAnsi"/>
-          <w:sz w:val="22"/>
-        </w:rPr>
-        <w:t>t.b.d</w:t>
-      </w:r>
-      <w:proofErr w:type="spellEnd"/>
-      <w:r>
-        <w:rPr>
-          <w:rFonts w:asciiTheme="minorHAnsi" w:hAnsiTheme="minorHAnsi"/>
-          <w:sz w:val="22"/>
-        </w:rPr>
-        <w:t>.</w:t>
-      </w:r>
-    </w:p>
-    <w:p>
-      <w:pPr>
-        <w:pStyle w:val="NoSpacing"/>
-        <w:rPr>
-          <w:rFonts w:asciiTheme="minorHAnsi" w:hAnsiTheme="minorHAnsi"/>
-          <w:sz w:val="22"/>
-        </w:rPr>
-      </w:pPr>
-    </w:p>
-    <w:p>
-      <w:pPr>
-        <w:pStyle w:val="NoSpacing"/>
-        <w:rPr>
-          <w:rFonts w:asciiTheme="minorHAnsi" w:hAnsiTheme="minorHAnsi"/>
-          <w:sz w:val="22"/>
-        </w:rPr>
-      </w:pPr>
-    </w:p>
-    <w:p>
-      <w:pPr>
-        <w:pStyle w:val="NoSpacing"/>
-        <w:rPr>
-          <w:rFonts w:asciiTheme="minorHAnsi" w:hAnsiTheme="minorHAnsi"/>
-          <w:b/>
-          <w:u w:val="single"/>
-        </w:rPr>
-      </w:pPr>
-      <w:r>
-        <w:rPr>
-          <w:rFonts w:asciiTheme="minorHAnsi" w:hAnsiTheme="minorHAnsi"/>
-          <w:b/>
-          <w:u w:val="single"/>
-        </w:rPr>
-        <w:t>Objectives</w:t>
-      </w:r>
-    </w:p>
-    <w:p>
-      <w:pPr>
-        <w:pStyle w:val="NoSpacing"/>
-        <w:numPr>
-          <w:ilvl w:val="0"/>
-          <w:numId w:val="2"/>
-        </w:numPr>
-        <w:rPr>
-          <w:rFonts w:asciiTheme="minorHAnsi" w:hAnsiTheme="minorHAnsi"/>
-        </w:rPr>
-      </w:pPr>
-      <w:proofErr w:type="spellStart"/>
-      <w:r>
-        <w:rPr>
-          <w:rFonts w:asciiTheme="minorHAnsi" w:hAnsiTheme="minorHAnsi"/>
-          <w:sz w:val="22"/>
-        </w:rPr>
-        <w:t>tbd</w:t>
-      </w:r>
-      <w:proofErr w:type="spellEnd"/>
-    </w:p>
-    <w:p>
-      <w:pPr>
-        <w:pStyle w:val="NoSpacing"/>
-        <w:ind w:left="720"/>
-        <w:rPr>
-          <w:rFonts w:asciiTheme="minorHAnsi" w:hAnsiTheme="minorHAnsi"/>
-        </w:rPr>
-      </w:pPr>
-    </w:p>
-    <w:p>
-      <w:pPr>
-        <w:pStyle w:val="NoSpacing"/>
-        <w:rPr>
-          <w:rFonts w:asciiTheme="minorHAnsi" w:hAnsiTheme="minorHAnsi"/>
-          <w:b/>
-          <w:u w:val="single"/>
-        </w:rPr>
-      </w:pPr>
-      <w:r>
-        <w:rPr>
-          <w:rFonts w:asciiTheme="minorHAnsi" w:hAnsiTheme="minorHAnsi"/>
-          <w:b/>
-          <w:u w:val="single"/>
-        </w:rPr>
-        <w:t>Materials</w:t>
-      </w:r>
-    </w:p>
-    <w:p>
-      <w:pPr>
-        <w:pStyle w:val="NoSpacing"/>
-        <w:numPr>
-          <w:ilvl w:val="0"/>
-          <w:numId w:val="1"/>
-        </w:numPr>
-        <w:rPr>
-          <w:rFonts w:asciiTheme="minorHAnsi" w:hAnsiTheme="minorHAnsi"/>
-          <w:sz w:val="22"/>
-        </w:rPr>
-      </w:pPr>
-      <w:proofErr w:type="spellStart"/>
-      <w:r>
-        <w:rPr>
-          <w:rFonts w:asciiTheme="minorHAnsi" w:hAnsiTheme="minorHAnsi"/>
-          <w:sz w:val="22"/>
-        </w:rPr>
-        <w:t>tbd</w:t>
-      </w:r>
-      <w:proofErr w:type="spellEnd"/>
-    </w:p>
-    <w:p>
-      <w:pPr>
-        <w:pStyle w:val="NoSpacing"/>
-        <w:rPr>
-          <w:u w:val="single"/>
-        </w:rPr>
-      </w:pPr>
-    </w:p>
-    <w:p>
-      <w:pPr>
-        <w:pStyle w:val="NoSpacing"/>
-        <w:rPr>
           <w:u w:val="single"/>
         </w:rPr>
       </w:pPr>
@@ -205,7 +48,20 @@
         <w:t xml:space="preserve"> </w:t>
       </w:r>
     </w:p>
-    <w:p/>
+    <w:p>
+      <w:pPr>
+        <w:rPr>
+          <w:sz w:val="22"/>
+        </w:rPr>
+      </w:pPr>
+    </w:p>
+    <w:p>
+      <w:pPr>
+        <w:rPr>
+          <w:sz w:val="22"/>
+        </w:rPr>
+      </w:pPr>
+    </w:p>
     <w:p>
       <w:pPr>
         <w:pStyle w:val="ListParagraph"/>
@@ -214,16 +70,28 @@
           <w:numId w:val="3"/>
         </w:numPr>
         <w:ind w:left="360"/>
-      </w:pPr>
-      <w:r>
+        <w:rPr>
+          <w:sz w:val="22"/>
+        </w:rPr>
+      </w:pPr>
+      <w:r>
+        <w:rPr>
+          <w:sz w:val="22"/>
+        </w:rPr>
         <w:t xml:space="preserve">Open a new Python </w:t>
       </w:r>
       <w:proofErr w:type="spellStart"/>
       <w:r>
+        <w:rPr>
+          <w:sz w:val="22"/>
+        </w:rPr>
         <w:t>Repl</w:t>
       </w:r>
       <w:proofErr w:type="spellEnd"/>
       <w:r>
+        <w:rPr>
+          <w:sz w:val="22"/>
+        </w:rPr>
         <w:t xml:space="preserve"> and run the following program.</w:t>
       </w:r>
     </w:p>
@@ -234,7 +102,7 @@
         <w:rPr>
           <w:rFonts w:ascii="Consolas" w:eastAsia="Times New Roman" w:hAnsi="Consolas" w:cs="Consolas"/>
           <w:color w:val="000000"/>
-          <w:sz w:val="21"/>
+          <w:sz w:val="20"/>
           <w:szCs w:val="21"/>
         </w:rPr>
       </w:pPr>
@@ -246,7 +114,7 @@
         <w:rPr>
           <w:rFonts w:ascii="Consolas" w:eastAsia="Times New Roman" w:hAnsi="Consolas" w:cs="Consolas"/>
           <w:color w:val="000000"/>
-          <w:sz w:val="21"/>
+          <w:sz w:val="20"/>
           <w:szCs w:val="21"/>
         </w:rPr>
       </w:pPr>
@@ -255,7 +123,7 @@
         <w:rPr>
           <w:rFonts w:ascii="Consolas" w:eastAsia="Times New Roman" w:hAnsi="Consolas" w:cs="Consolas"/>
           <w:color w:val="000000"/>
-          <w:sz w:val="21"/>
+          <w:sz w:val="20"/>
           <w:szCs w:val="21"/>
         </w:rPr>
         <w:t>fileHandle</w:t>
@@ -265,7 +133,7 @@
         <w:rPr>
           <w:rFonts w:ascii="Consolas" w:eastAsia="Times New Roman" w:hAnsi="Consolas" w:cs="Consolas"/>
           <w:color w:val="000000"/>
-          <w:sz w:val="21"/>
+          <w:sz w:val="20"/>
           <w:szCs w:val="21"/>
         </w:rPr>
         <w:t xml:space="preserve"> = </w:t>
@@ -274,7 +142,7 @@
         <w:rPr>
           <w:rFonts w:ascii="Consolas" w:eastAsia="Times New Roman" w:hAnsi="Consolas" w:cs="Consolas"/>
           <w:color w:val="0000FF"/>
-          <w:sz w:val="21"/>
+          <w:sz w:val="20"/>
           <w:szCs w:val="21"/>
         </w:rPr>
         <w:t>open</w:t>
@@ -283,7 +151,7 @@
         <w:rPr>
           <w:rFonts w:ascii="Consolas" w:eastAsia="Times New Roman" w:hAnsi="Consolas" w:cs="Consolas"/>
           <w:color w:val="000000"/>
-          <w:sz w:val="21"/>
+          <w:sz w:val="20"/>
           <w:szCs w:val="21"/>
         </w:rPr>
         <w:t>(</w:t>
@@ -292,7 +160,7 @@
         <w:rPr>
           <w:rFonts w:ascii="Consolas" w:eastAsia="Times New Roman" w:hAnsi="Consolas" w:cs="Consolas"/>
           <w:color w:val="A31515"/>
-          <w:sz w:val="21"/>
+          <w:sz w:val="20"/>
           <w:szCs w:val="21"/>
         </w:rPr>
         <w:t>"</w:t>
@@ -302,7 +170,7 @@
         <w:rPr>
           <w:rFonts w:ascii="Consolas" w:eastAsia="Times New Roman" w:hAnsi="Consolas" w:cs="Consolas"/>
           <w:color w:val="A31515"/>
-          <w:sz w:val="21"/>
+          <w:sz w:val="20"/>
           <w:szCs w:val="21"/>
         </w:rPr>
         <w:t>myfile.txt"</w:t>
@@ -311,7 +179,7 @@
         <w:rPr>
           <w:rFonts w:ascii="Consolas" w:eastAsia="Times New Roman" w:hAnsi="Consolas" w:cs="Consolas"/>
           <w:color w:val="000000"/>
-          <w:sz w:val="21"/>
+          <w:sz w:val="20"/>
           <w:szCs w:val="21"/>
         </w:rPr>
         <w:t>,</w:t>
@@ -320,7 +188,7 @@
         <w:rPr>
           <w:rFonts w:ascii="Consolas" w:eastAsia="Times New Roman" w:hAnsi="Consolas" w:cs="Consolas"/>
           <w:color w:val="A31515"/>
-          <w:sz w:val="21"/>
+          <w:sz w:val="20"/>
           <w:szCs w:val="21"/>
         </w:rPr>
         <w:t>"r</w:t>
@@ -330,7 +198,7 @@
         <w:rPr>
           <w:rFonts w:ascii="Consolas" w:eastAsia="Times New Roman" w:hAnsi="Consolas" w:cs="Consolas"/>
           <w:color w:val="A31515"/>
-          <w:sz w:val="21"/>
+          <w:sz w:val="20"/>
           <w:szCs w:val="21"/>
         </w:rPr>
         <w:t>"</w:t>
@@ -339,7 +207,7 @@
         <w:rPr>
           <w:rFonts w:ascii="Consolas" w:eastAsia="Times New Roman" w:hAnsi="Consolas" w:cs="Consolas"/>
           <w:color w:val="000000"/>
-          <w:sz w:val="21"/>
+          <w:sz w:val="20"/>
           <w:szCs w:val="21"/>
         </w:rPr>
         <w:t>)</w:t>
@@ -352,7 +220,7 @@
         <w:rPr>
           <w:rFonts w:ascii="Consolas" w:eastAsia="Times New Roman" w:hAnsi="Consolas" w:cs="Consolas"/>
           <w:color w:val="000000"/>
-          <w:sz w:val="21"/>
+          <w:sz w:val="20"/>
           <w:szCs w:val="21"/>
         </w:rPr>
       </w:pPr>
@@ -364,7 +232,7 @@
         <w:rPr>
           <w:rFonts w:ascii="Consolas" w:eastAsia="Times New Roman" w:hAnsi="Consolas" w:cs="Consolas"/>
           <w:color w:val="000000"/>
-          <w:sz w:val="21"/>
+          <w:sz w:val="20"/>
           <w:szCs w:val="21"/>
         </w:rPr>
       </w:pPr>
@@ -373,7 +241,7 @@
         <w:rPr>
           <w:rFonts w:ascii="Consolas" w:eastAsia="Times New Roman" w:hAnsi="Consolas" w:cs="Consolas"/>
           <w:color w:val="000000"/>
-          <w:sz w:val="21"/>
+          <w:sz w:val="20"/>
           <w:szCs w:val="21"/>
         </w:rPr>
         <w:t>fileContents</w:t>
@@ -383,7 +251,7 @@
         <w:rPr>
           <w:rFonts w:ascii="Consolas" w:eastAsia="Times New Roman" w:hAnsi="Consolas" w:cs="Consolas"/>
           <w:color w:val="000000"/>
-          <w:sz w:val="21"/>
+          <w:sz w:val="20"/>
           <w:szCs w:val="21"/>
         </w:rPr>
         <w:t xml:space="preserve"> = </w:t>
@@ -393,7 +261,7 @@
         <w:rPr>
           <w:rFonts w:ascii="Consolas" w:eastAsia="Times New Roman" w:hAnsi="Consolas" w:cs="Consolas"/>
           <w:color w:val="000000"/>
-          <w:sz w:val="21"/>
+          <w:sz w:val="20"/>
           <w:szCs w:val="21"/>
         </w:rPr>
         <w:t>fileHandle</w:t>
@@ -402,7 +270,7 @@
         <w:rPr>
           <w:rFonts w:ascii="Consolas" w:eastAsia="Times New Roman" w:hAnsi="Consolas" w:cs="Consolas"/>
           <w:color w:val="000000"/>
-          <w:sz w:val="21"/>
+          <w:sz w:val="20"/>
           <w:szCs w:val="21"/>
         </w:rPr>
         <w:t>.read</w:t>
@@ -412,7 +280,7 @@
         <w:rPr>
           <w:rFonts w:ascii="Consolas" w:eastAsia="Times New Roman" w:hAnsi="Consolas" w:cs="Consolas"/>
           <w:color w:val="000000"/>
-          <w:sz w:val="21"/>
+          <w:sz w:val="20"/>
           <w:szCs w:val="21"/>
         </w:rPr>
         <w:t>()</w:t>
@@ -425,7 +293,7 @@
         <w:rPr>
           <w:rFonts w:ascii="Consolas" w:eastAsia="Times New Roman" w:hAnsi="Consolas" w:cs="Consolas"/>
           <w:color w:val="000000"/>
-          <w:sz w:val="21"/>
+          <w:sz w:val="20"/>
           <w:szCs w:val="21"/>
         </w:rPr>
       </w:pPr>
@@ -437,7 +305,7 @@
         <w:rPr>
           <w:rFonts w:ascii="Consolas" w:eastAsia="Times New Roman" w:hAnsi="Consolas" w:cs="Consolas"/>
           <w:color w:val="000000"/>
-          <w:sz w:val="21"/>
+          <w:sz w:val="20"/>
           <w:szCs w:val="21"/>
         </w:rPr>
       </w:pPr>
@@ -445,7 +313,7 @@
         <w:rPr>
           <w:rFonts w:ascii="Consolas" w:eastAsia="Times New Roman" w:hAnsi="Consolas" w:cs="Consolas"/>
           <w:color w:val="0000FF"/>
-          <w:sz w:val="21"/>
+          <w:sz w:val="20"/>
           <w:szCs w:val="21"/>
         </w:rPr>
         <w:t>print</w:t>
@@ -454,7 +322,7 @@
         <w:rPr>
           <w:rFonts w:ascii="Consolas" w:eastAsia="Times New Roman" w:hAnsi="Consolas" w:cs="Consolas"/>
           <w:color w:val="000000"/>
-          <w:sz w:val="21"/>
+          <w:sz w:val="20"/>
           <w:szCs w:val="21"/>
         </w:rPr>
         <w:t>(</w:t>
@@ -464,7 +332,7 @@
         <w:rPr>
           <w:rFonts w:ascii="Consolas" w:eastAsia="Times New Roman" w:hAnsi="Consolas" w:cs="Consolas"/>
           <w:color w:val="000000"/>
-          <w:sz w:val="21"/>
+          <w:sz w:val="20"/>
           <w:szCs w:val="21"/>
         </w:rPr>
         <w:t>fileContents</w:t>
@@ -474,7 +342,7 @@
         <w:rPr>
           <w:rFonts w:ascii="Consolas" w:eastAsia="Times New Roman" w:hAnsi="Consolas" w:cs="Consolas"/>
           <w:color w:val="000000"/>
-          <w:sz w:val="21"/>
+          <w:sz w:val="20"/>
           <w:szCs w:val="21"/>
         </w:rPr>
         <w:t>)</w:t>
@@ -487,7 +355,7 @@
         <w:rPr>
           <w:rFonts w:ascii="Consolas" w:eastAsia="Times New Roman" w:hAnsi="Consolas" w:cs="Consolas"/>
           <w:color w:val="000000"/>
-          <w:sz w:val="21"/>
+          <w:sz w:val="20"/>
           <w:szCs w:val="21"/>
         </w:rPr>
       </w:pPr>
@@ -499,7 +367,7 @@
         <w:rPr>
           <w:rFonts w:ascii="Consolas" w:eastAsia="Times New Roman" w:hAnsi="Consolas" w:cs="Consolas"/>
           <w:color w:val="000000"/>
-          <w:sz w:val="21"/>
+          <w:sz w:val="20"/>
           <w:szCs w:val="21"/>
         </w:rPr>
       </w:pPr>
@@ -508,7 +376,7 @@
         <w:rPr>
           <w:rFonts w:ascii="Consolas" w:eastAsia="Times New Roman" w:hAnsi="Consolas" w:cs="Consolas"/>
           <w:color w:val="000000"/>
-          <w:sz w:val="21"/>
+          <w:sz w:val="20"/>
           <w:szCs w:val="21"/>
         </w:rPr>
         <w:t>fileHandle</w:t>
@@ -517,7 +385,7 @@
         <w:rPr>
           <w:rFonts w:ascii="Consolas" w:eastAsia="Times New Roman" w:hAnsi="Consolas" w:cs="Consolas"/>
           <w:color w:val="000000"/>
-          <w:sz w:val="21"/>
+          <w:sz w:val="20"/>
           <w:szCs w:val="21"/>
         </w:rPr>
         <w:t>.close</w:t>
@@ -527,7 +395,7 @@
         <w:rPr>
           <w:rFonts w:ascii="Consolas" w:eastAsia="Times New Roman" w:hAnsi="Consolas" w:cs="Consolas"/>
           <w:color w:val="000000"/>
-          <w:sz w:val="21"/>
+          <w:sz w:val="20"/>
           <w:szCs w:val="21"/>
         </w:rPr>
         <w:t>()</w:t>
@@ -536,8 +404,14 @@
     <w:p>
       <w:pPr>
         <w:ind w:left="360"/>
-      </w:pPr>
-      <w:r>
+        <w:rPr>
+          <w:sz w:val="22"/>
+        </w:rPr>
+      </w:pPr>
+      <w:r>
+        <w:rPr>
+          <w:sz w:val="22"/>
+        </w:rPr>
         <w:br/>
       </w:r>
     </w:p>
@@ -549,16 +423,28 @@
           <w:numId w:val="3"/>
         </w:numPr>
         <w:ind w:left="360"/>
-      </w:pPr>
-      <w:r>
+        <w:rPr>
+          <w:sz w:val="22"/>
+        </w:rPr>
+      </w:pPr>
+      <w:r>
+        <w:rPr>
+          <w:sz w:val="22"/>
+        </w:rPr>
         <w:t>Why does this program produce a run-time error?</w:t>
       </w:r>
     </w:p>
     <w:p>
       <w:pPr>
         <w:ind w:left="360"/>
-      </w:pPr>
-      <w:r>
+        <w:rPr>
+          <w:sz w:val="22"/>
+        </w:rPr>
+      </w:pPr>
+      <w:r>
+        <w:rPr>
+          <w:sz w:val="22"/>
+        </w:rPr>
         <w:br/>
       </w:r>
     </w:p>
@@ -570,8 +456,14 @@
           <w:numId w:val="3"/>
         </w:numPr>
         <w:ind w:left="360"/>
-      </w:pPr>
-      <w:r>
+        <w:rPr>
+          <w:sz w:val="22"/>
+        </w:rPr>
+      </w:pPr>
+      <w:r>
+        <w:rPr>
+          <w:sz w:val="22"/>
+        </w:rPr>
         <w:t>Add a text file to your project as follows:</w:t>
       </w:r>
     </w:p>
@@ -583,8 +475,14 @@
           <w:numId w:val="4"/>
         </w:numPr>
         <w:ind w:left="720"/>
-      </w:pPr>
-      <w:r>
+        <w:rPr>
+          <w:sz w:val="22"/>
+        </w:rPr>
+      </w:pPr>
+      <w:r>
+        <w:rPr>
+          <w:sz w:val="22"/>
+        </w:rPr>
         <w:t>Click on “Add File” icon in the files pane/window.</w:t>
       </w:r>
     </w:p>
@@ -596,8 +494,14 @@
           <w:numId w:val="4"/>
         </w:numPr>
         <w:ind w:left="720"/>
-      </w:pPr>
-      <w:r>
+        <w:rPr>
+          <w:sz w:val="22"/>
+        </w:rPr>
+      </w:pPr>
+      <w:r>
+        <w:rPr>
+          <w:sz w:val="22"/>
+        </w:rPr>
         <w:t>Type “myfile.txt” and return.</w:t>
       </w:r>
     </w:p>
@@ -609,8 +513,14 @@
           <w:numId w:val="4"/>
         </w:numPr>
         <w:ind w:left="720"/>
-      </w:pPr>
-      <w:r>
+        <w:rPr>
+          <w:sz w:val="22"/>
+        </w:rPr>
+      </w:pPr>
+      <w:r>
+        <w:rPr>
+          <w:sz w:val="22"/>
+        </w:rPr>
         <w:t>“myfile.txt” is now open in the editor pane/window.</w:t>
       </w:r>
     </w:p>
@@ -622,8 +532,14 @@
           <w:numId w:val="4"/>
         </w:numPr>
         <w:ind w:left="720"/>
-      </w:pPr>
-      <w:r>
+        <w:rPr>
+          <w:sz w:val="22"/>
+        </w:rPr>
+      </w:pPr>
+      <w:r>
+        <w:rPr>
+          <w:sz w:val="22"/>
+        </w:rPr>
         <w:t>Type some text into “myfile.txt”</w:t>
       </w:r>
     </w:p>
@@ -635,16 +551,28 @@
           <w:numId w:val="4"/>
         </w:numPr>
         <w:ind w:left="720"/>
-      </w:pPr>
-      <w:r>
+        <w:rPr>
+          <w:sz w:val="22"/>
+        </w:rPr>
+      </w:pPr>
+      <w:r>
+        <w:rPr>
+          <w:sz w:val="22"/>
+        </w:rPr>
         <w:t>Make sure to add several lines of text</w:t>
       </w:r>
     </w:p>
     <w:p>
       <w:pPr>
         <w:ind w:left="360"/>
-      </w:pPr>
-      <w:r>
+        <w:rPr>
+          <w:sz w:val="22"/>
+        </w:rPr>
+      </w:pPr>
+      <w:r>
+        <w:rPr>
+          <w:sz w:val="22"/>
+        </w:rPr>
         <w:br/>
       </w:r>
     </w:p>
@@ -656,26 +584,69 @@
           <w:numId w:val="3"/>
         </w:numPr>
         <w:ind w:left="360"/>
-      </w:pPr>
-      <w:r>
+        <w:rPr>
+          <w:sz w:val="22"/>
+        </w:rPr>
+      </w:pPr>
+      <w:r>
+        <w:rPr>
+          <w:sz w:val="22"/>
+        </w:rPr>
         <w:t xml:space="preserve">Switch back to main.py pile and run the program. </w:t>
       </w:r>
-      <w:r>
+    </w:p>
+    <w:p>
+      <w:pPr>
+        <w:pStyle w:val="ListParagraph"/>
+        <w:numPr>
+          <w:ilvl w:val="1"/>
+          <w:numId w:val="3"/>
+        </w:numPr>
+        <w:ind w:left="720"/>
+        <w:rPr>
+          <w:sz w:val="22"/>
+        </w:rPr>
+      </w:pPr>
+      <w:r>
+        <w:rPr>
+          <w:sz w:val="22"/>
+        </w:rPr>
         <w:t xml:space="preserve">What gets printed out? </w:t>
       </w:r>
-      <w:r>
+    </w:p>
+    <w:p>
+      <w:pPr>
+        <w:pStyle w:val="ListParagraph"/>
+        <w:numPr>
+          <w:ilvl w:val="1"/>
+          <w:numId w:val="3"/>
+        </w:numPr>
+        <w:ind w:left="720"/>
+        <w:rPr>
+          <w:sz w:val="22"/>
+        </w:rPr>
+      </w:pPr>
+      <w:r>
+        <w:rPr>
+          <w:sz w:val="22"/>
+        </w:rPr>
         <w:t>Explain the result.</w:t>
       </w:r>
     </w:p>
     <w:p>
       <w:pPr>
         <w:ind w:left="360"/>
-      </w:pPr>
-    </w:p>
-    <w:p>
-      <w:r>
-        <w:br w:type="page"/>
-      </w:r>
+        <w:rPr>
+          <w:sz w:val="22"/>
+        </w:rPr>
+      </w:pPr>
+    </w:p>
+    <w:p>
+      <w:pPr>
+        <w:rPr>
+          <w:sz w:val="22"/>
+        </w:rPr>
+      </w:pPr>
     </w:p>
     <w:p>
       <w:pPr>
@@ -685,15 +656,23 @@
           <w:numId w:val="3"/>
         </w:numPr>
         <w:ind w:left="360"/>
-      </w:pPr>
-      <w:r>
-        <w:lastRenderedPageBreak/>
+        <w:rPr>
+          <w:sz w:val="22"/>
+        </w:rPr>
+      </w:pPr>
+      <w:r>
+        <w:rPr>
+          <w:sz w:val="22"/>
+        </w:rPr>
         <w:t>Load and run the following program.</w:t>
       </w:r>
     </w:p>
     <w:p>
       <w:pPr>
         <w:pStyle w:val="ListParagraph"/>
+        <w:rPr>
+          <w:sz w:val="22"/>
+        </w:rPr>
       </w:pPr>
     </w:p>
     <w:p>
@@ -703,7 +682,7 @@
         <w:rPr>
           <w:rFonts w:ascii="Consolas" w:eastAsia="Times New Roman" w:hAnsi="Consolas" w:cs="Consolas"/>
           <w:color w:val="000000"/>
-          <w:sz w:val="21"/>
+          <w:sz w:val="20"/>
           <w:szCs w:val="21"/>
         </w:rPr>
       </w:pPr>
@@ -712,7 +691,7 @@
         <w:rPr>
           <w:rFonts w:ascii="Consolas" w:eastAsia="Times New Roman" w:hAnsi="Consolas" w:cs="Consolas"/>
           <w:color w:val="000000"/>
-          <w:sz w:val="21"/>
+          <w:sz w:val="20"/>
           <w:szCs w:val="21"/>
         </w:rPr>
         <w:t>fileHandle</w:t>
@@ -722,7 +701,7 @@
         <w:rPr>
           <w:rFonts w:ascii="Consolas" w:eastAsia="Times New Roman" w:hAnsi="Consolas" w:cs="Consolas"/>
           <w:color w:val="000000"/>
-          <w:sz w:val="21"/>
+          <w:sz w:val="20"/>
           <w:szCs w:val="21"/>
         </w:rPr>
         <w:t xml:space="preserve"> = </w:t>
@@ -731,7 +710,7 @@
         <w:rPr>
           <w:rFonts w:ascii="Consolas" w:eastAsia="Times New Roman" w:hAnsi="Consolas" w:cs="Consolas"/>
           <w:color w:val="0000FF"/>
-          <w:sz w:val="21"/>
+          <w:sz w:val="20"/>
           <w:szCs w:val="21"/>
         </w:rPr>
         <w:t>open</w:t>
@@ -740,7 +719,7 @@
         <w:rPr>
           <w:rFonts w:ascii="Consolas" w:eastAsia="Times New Roman" w:hAnsi="Consolas" w:cs="Consolas"/>
           <w:color w:val="000000"/>
-          <w:sz w:val="21"/>
+          <w:sz w:val="20"/>
           <w:szCs w:val="21"/>
         </w:rPr>
         <w:t>(</w:t>
@@ -749,7 +728,7 @@
         <w:rPr>
           <w:rFonts w:ascii="Consolas" w:eastAsia="Times New Roman" w:hAnsi="Consolas" w:cs="Consolas"/>
           <w:color w:val="A31515"/>
-          <w:sz w:val="21"/>
+          <w:sz w:val="20"/>
           <w:szCs w:val="21"/>
         </w:rPr>
         <w:t>"</w:t>
@@ -759,7 +738,7 @@
         <w:rPr>
           <w:rFonts w:ascii="Consolas" w:eastAsia="Times New Roman" w:hAnsi="Consolas" w:cs="Consolas"/>
           <w:color w:val="A31515"/>
-          <w:sz w:val="21"/>
+          <w:sz w:val="20"/>
           <w:szCs w:val="21"/>
         </w:rPr>
         <w:t>myfile.txt"</w:t>
@@ -768,7 +747,7 @@
         <w:rPr>
           <w:rFonts w:ascii="Consolas" w:eastAsia="Times New Roman" w:hAnsi="Consolas" w:cs="Consolas"/>
           <w:color w:val="000000"/>
-          <w:sz w:val="21"/>
+          <w:sz w:val="20"/>
           <w:szCs w:val="21"/>
         </w:rPr>
         <w:t>,</w:t>
@@ -777,7 +756,7 @@
         <w:rPr>
           <w:rFonts w:ascii="Consolas" w:eastAsia="Times New Roman" w:hAnsi="Consolas" w:cs="Consolas"/>
           <w:color w:val="A31515"/>
-          <w:sz w:val="21"/>
+          <w:sz w:val="20"/>
           <w:szCs w:val="21"/>
         </w:rPr>
         <w:t>"r</w:t>
@@ -787,7 +766,7 @@
         <w:rPr>
           <w:rFonts w:ascii="Consolas" w:eastAsia="Times New Roman" w:hAnsi="Consolas" w:cs="Consolas"/>
           <w:color w:val="A31515"/>
-          <w:sz w:val="21"/>
+          <w:sz w:val="20"/>
           <w:szCs w:val="21"/>
         </w:rPr>
         <w:t>"</w:t>
@@ -796,7 +775,7 @@
         <w:rPr>
           <w:rFonts w:ascii="Consolas" w:eastAsia="Times New Roman" w:hAnsi="Consolas" w:cs="Consolas"/>
           <w:color w:val="000000"/>
-          <w:sz w:val="21"/>
+          <w:sz w:val="20"/>
           <w:szCs w:val="21"/>
         </w:rPr>
         <w:t>)</w:t>
@@ -809,7 +788,7 @@
         <w:rPr>
           <w:rFonts w:ascii="Consolas" w:eastAsia="Times New Roman" w:hAnsi="Consolas" w:cs="Consolas"/>
           <w:color w:val="000000"/>
-          <w:sz w:val="21"/>
+          <w:sz w:val="20"/>
           <w:szCs w:val="21"/>
         </w:rPr>
       </w:pPr>
@@ -821,15 +800,15 @@
         <w:rPr>
           <w:rFonts w:ascii="Consolas" w:eastAsia="Times New Roman" w:hAnsi="Consolas" w:cs="Consolas"/>
           <w:color w:val="000000"/>
-          <w:sz w:val="21"/>
-          <w:szCs w:val="21"/>
-        </w:rPr>
-      </w:pPr>
-      <w:r>
-        <w:rPr>
-          <w:rFonts w:ascii="Consolas" w:eastAsia="Times New Roman" w:hAnsi="Consolas" w:cs="Consolas"/>
-          <w:color w:val="000000"/>
-          <w:sz w:val="21"/>
+          <w:sz w:val="20"/>
+          <w:szCs w:val="21"/>
+        </w:rPr>
+      </w:pPr>
+      <w:r>
+        <w:rPr>
+          <w:rFonts w:ascii="Consolas" w:eastAsia="Times New Roman" w:hAnsi="Consolas" w:cs="Consolas"/>
+          <w:color w:val="000000"/>
+          <w:sz w:val="20"/>
           <w:szCs w:val="21"/>
         </w:rPr>
         <w:t xml:space="preserve">line = </w:t>
@@ -839,7 +818,7 @@
         <w:rPr>
           <w:rFonts w:ascii="Consolas" w:eastAsia="Times New Roman" w:hAnsi="Consolas" w:cs="Consolas"/>
           <w:color w:val="000000"/>
-          <w:sz w:val="21"/>
+          <w:sz w:val="20"/>
           <w:szCs w:val="21"/>
         </w:rPr>
         <w:t>fileHandle.readline</w:t>
@@ -849,7 +828,7 @@
         <w:rPr>
           <w:rFonts w:ascii="Consolas" w:eastAsia="Times New Roman" w:hAnsi="Consolas" w:cs="Consolas"/>
           <w:color w:val="000000"/>
-          <w:sz w:val="21"/>
+          <w:sz w:val="20"/>
           <w:szCs w:val="21"/>
         </w:rPr>
         <w:t>()</w:t>
@@ -862,15 +841,15 @@
         <w:rPr>
           <w:rFonts w:ascii="Consolas" w:eastAsia="Times New Roman" w:hAnsi="Consolas" w:cs="Consolas"/>
           <w:color w:val="000000"/>
-          <w:sz w:val="21"/>
-          <w:szCs w:val="21"/>
-        </w:rPr>
-      </w:pPr>
-      <w:r>
-        <w:rPr>
-          <w:rFonts w:ascii="Consolas" w:eastAsia="Times New Roman" w:hAnsi="Consolas" w:cs="Consolas"/>
-          <w:color w:val="000000"/>
-          <w:sz w:val="21"/>
+          <w:sz w:val="20"/>
+          <w:szCs w:val="21"/>
+        </w:rPr>
+      </w:pPr>
+      <w:r>
+        <w:rPr>
+          <w:rFonts w:ascii="Consolas" w:eastAsia="Times New Roman" w:hAnsi="Consolas" w:cs="Consolas"/>
+          <w:color w:val="000000"/>
+          <w:sz w:val="20"/>
           <w:szCs w:val="21"/>
         </w:rPr>
         <w:t xml:space="preserve">count = </w:t>
@@ -879,7 +858,7 @@
         <w:rPr>
           <w:rFonts w:ascii="Consolas" w:eastAsia="Times New Roman" w:hAnsi="Consolas" w:cs="Consolas"/>
           <w:color w:val="09885A"/>
-          <w:sz w:val="21"/>
+          <w:sz w:val="20"/>
           <w:szCs w:val="21"/>
         </w:rPr>
         <w:t>1</w:t>
@@ -892,7 +871,7 @@
         <w:rPr>
           <w:rFonts w:ascii="Consolas" w:eastAsia="Times New Roman" w:hAnsi="Consolas" w:cs="Consolas"/>
           <w:color w:val="000000"/>
-          <w:sz w:val="21"/>
+          <w:sz w:val="20"/>
           <w:szCs w:val="21"/>
         </w:rPr>
       </w:pPr>
@@ -900,7 +879,7 @@
         <w:rPr>
           <w:rFonts w:ascii="Consolas" w:eastAsia="Times New Roman" w:hAnsi="Consolas" w:cs="Consolas"/>
           <w:color w:val="0000FF"/>
-          <w:sz w:val="21"/>
+          <w:sz w:val="20"/>
           <w:szCs w:val="21"/>
         </w:rPr>
         <w:t>while</w:t>
@@ -909,7 +888,7 @@
         <w:rPr>
           <w:rFonts w:ascii="Consolas" w:eastAsia="Times New Roman" w:hAnsi="Consolas" w:cs="Consolas"/>
           <w:color w:val="000000"/>
-          <w:sz w:val="21"/>
+          <w:sz w:val="20"/>
           <w:szCs w:val="21"/>
         </w:rPr>
         <w:t xml:space="preserve"> line :</w:t>
@@ -922,15 +901,15 @@
         <w:rPr>
           <w:rFonts w:ascii="Consolas" w:eastAsia="Times New Roman" w:hAnsi="Consolas" w:cs="Consolas"/>
           <w:color w:val="000000"/>
-          <w:sz w:val="21"/>
-          <w:szCs w:val="21"/>
-        </w:rPr>
-      </w:pPr>
-      <w:r>
-        <w:rPr>
-          <w:rFonts w:ascii="Consolas" w:eastAsia="Times New Roman" w:hAnsi="Consolas" w:cs="Consolas"/>
-          <w:color w:val="000000"/>
-          <w:sz w:val="21"/>
+          <w:sz w:val="20"/>
+          <w:szCs w:val="21"/>
+        </w:rPr>
+      </w:pPr>
+      <w:r>
+        <w:rPr>
+          <w:rFonts w:ascii="Consolas" w:eastAsia="Times New Roman" w:hAnsi="Consolas" w:cs="Consolas"/>
+          <w:color w:val="000000"/>
+          <w:sz w:val="20"/>
           <w:szCs w:val="21"/>
         </w:rPr>
         <w:t xml:space="preserve">  </w:t>
@@ -939,7 +918,7 @@
         <w:rPr>
           <w:rFonts w:ascii="Consolas" w:eastAsia="Times New Roman" w:hAnsi="Consolas" w:cs="Consolas"/>
           <w:color w:val="0000FF"/>
-          <w:sz w:val="21"/>
+          <w:sz w:val="20"/>
           <w:szCs w:val="21"/>
         </w:rPr>
         <w:t>print</w:t>
@@ -948,7 +927,7 @@
         <w:rPr>
           <w:rFonts w:ascii="Consolas" w:eastAsia="Times New Roman" w:hAnsi="Consolas" w:cs="Consolas"/>
           <w:color w:val="000000"/>
-          <w:sz w:val="21"/>
+          <w:sz w:val="20"/>
           <w:szCs w:val="21"/>
         </w:rPr>
         <w:t>(</w:t>
@@ -957,7 +936,7 @@
         <w:rPr>
           <w:rFonts w:ascii="Consolas" w:eastAsia="Times New Roman" w:hAnsi="Consolas" w:cs="Consolas"/>
           <w:color w:val="A31515"/>
-          <w:sz w:val="21"/>
+          <w:sz w:val="20"/>
           <w:szCs w:val="21"/>
         </w:rPr>
         <w:t>"Line "</w:t>
@@ -966,7 +945,7 @@
         <w:rPr>
           <w:rFonts w:ascii="Consolas" w:eastAsia="Times New Roman" w:hAnsi="Consolas" w:cs="Consolas"/>
           <w:color w:val="000000"/>
-          <w:sz w:val="21"/>
+          <w:sz w:val="20"/>
           <w:szCs w:val="21"/>
         </w:rPr>
         <w:t xml:space="preserve">, count, </w:t>
@@ -975,7 +954,7 @@
         <w:rPr>
           <w:rFonts w:ascii="Consolas" w:eastAsia="Times New Roman" w:hAnsi="Consolas" w:cs="Consolas"/>
           <w:color w:val="A31515"/>
-          <w:sz w:val="21"/>
+          <w:sz w:val="20"/>
           <w:szCs w:val="21"/>
         </w:rPr>
         <w:t>" : "</w:t>
@@ -984,7 +963,7 @@
         <w:rPr>
           <w:rFonts w:ascii="Consolas" w:eastAsia="Times New Roman" w:hAnsi="Consolas" w:cs="Consolas"/>
           <w:color w:val="000000"/>
-          <w:sz w:val="21"/>
+          <w:sz w:val="20"/>
           <w:szCs w:val="21"/>
         </w:rPr>
         <w:t>,</w:t>
@@ -994,7 +973,7 @@
         <w:rPr>
           <w:rFonts w:ascii="Consolas" w:eastAsia="Times New Roman" w:hAnsi="Consolas" w:cs="Consolas"/>
           <w:color w:val="000000"/>
-          <w:sz w:val="21"/>
+          <w:sz w:val="20"/>
           <w:szCs w:val="21"/>
         </w:rPr>
         <w:t>line.strip</w:t>
@@ -1004,7 +983,7 @@
         <w:rPr>
           <w:rFonts w:ascii="Consolas" w:eastAsia="Times New Roman" w:hAnsi="Consolas" w:cs="Consolas"/>
           <w:color w:val="000000"/>
-          <w:sz w:val="21"/>
+          <w:sz w:val="20"/>
           <w:szCs w:val="21"/>
         </w:rPr>
         <w:t>())</w:t>
@@ -1017,15 +996,15 @@
         <w:rPr>
           <w:rFonts w:ascii="Consolas" w:eastAsia="Times New Roman" w:hAnsi="Consolas" w:cs="Consolas"/>
           <w:color w:val="000000"/>
-          <w:sz w:val="21"/>
-          <w:szCs w:val="21"/>
-        </w:rPr>
-      </w:pPr>
-      <w:r>
-        <w:rPr>
-          <w:rFonts w:ascii="Consolas" w:eastAsia="Times New Roman" w:hAnsi="Consolas" w:cs="Consolas"/>
-          <w:color w:val="000000"/>
-          <w:sz w:val="21"/>
+          <w:sz w:val="20"/>
+          <w:szCs w:val="21"/>
+        </w:rPr>
+      </w:pPr>
+      <w:r>
+        <w:rPr>
+          <w:rFonts w:ascii="Consolas" w:eastAsia="Times New Roman" w:hAnsi="Consolas" w:cs="Consolas"/>
+          <w:color w:val="000000"/>
+          <w:sz w:val="20"/>
           <w:szCs w:val="21"/>
         </w:rPr>
         <w:t xml:space="preserve">  line = </w:t>
@@ -1035,7 +1014,7 @@
         <w:rPr>
           <w:rFonts w:ascii="Consolas" w:eastAsia="Times New Roman" w:hAnsi="Consolas" w:cs="Consolas"/>
           <w:color w:val="000000"/>
-          <w:sz w:val="21"/>
+          <w:sz w:val="20"/>
           <w:szCs w:val="21"/>
         </w:rPr>
         <w:t>fileHandle.readline</w:t>
@@ -1045,7 +1024,7 @@
         <w:rPr>
           <w:rFonts w:ascii="Consolas" w:eastAsia="Times New Roman" w:hAnsi="Consolas" w:cs="Consolas"/>
           <w:color w:val="000000"/>
-          <w:sz w:val="21"/>
+          <w:sz w:val="20"/>
           <w:szCs w:val="21"/>
         </w:rPr>
         <w:t>()</w:t>
@@ -1058,15 +1037,15 @@
         <w:rPr>
           <w:rFonts w:ascii="Consolas" w:eastAsia="Times New Roman" w:hAnsi="Consolas" w:cs="Consolas"/>
           <w:color w:val="000000"/>
-          <w:sz w:val="21"/>
-          <w:szCs w:val="21"/>
-        </w:rPr>
-      </w:pPr>
-      <w:r>
-        <w:rPr>
-          <w:rFonts w:ascii="Consolas" w:eastAsia="Times New Roman" w:hAnsi="Consolas" w:cs="Consolas"/>
-          <w:color w:val="000000"/>
-          <w:sz w:val="21"/>
+          <w:sz w:val="20"/>
+          <w:szCs w:val="21"/>
+        </w:rPr>
+      </w:pPr>
+      <w:r>
+        <w:rPr>
+          <w:rFonts w:ascii="Consolas" w:eastAsia="Times New Roman" w:hAnsi="Consolas" w:cs="Consolas"/>
+          <w:color w:val="000000"/>
+          <w:sz w:val="20"/>
           <w:szCs w:val="21"/>
         </w:rPr>
         <w:t xml:space="preserve">  count += </w:t>
@@ -1075,7 +1054,7 @@
         <w:rPr>
           <w:rFonts w:ascii="Consolas" w:eastAsia="Times New Roman" w:hAnsi="Consolas" w:cs="Consolas"/>
           <w:color w:val="09885A"/>
-          <w:sz w:val="21"/>
+          <w:sz w:val="20"/>
           <w:szCs w:val="21"/>
         </w:rPr>
         <w:t>1</w:t>
@@ -1088,7 +1067,7 @@
         <w:rPr>
           <w:rFonts w:ascii="Consolas" w:eastAsia="Times New Roman" w:hAnsi="Consolas" w:cs="Consolas"/>
           <w:color w:val="000000"/>
-          <w:sz w:val="21"/>
+          <w:sz w:val="20"/>
           <w:szCs w:val="21"/>
         </w:rPr>
       </w:pPr>
@@ -1100,7 +1079,7 @@
         <w:rPr>
           <w:rFonts w:ascii="Consolas" w:eastAsia="Times New Roman" w:hAnsi="Consolas" w:cs="Consolas"/>
           <w:color w:val="000000"/>
-          <w:sz w:val="21"/>
+          <w:sz w:val="20"/>
           <w:szCs w:val="21"/>
         </w:rPr>
       </w:pPr>
@@ -1109,7 +1088,7 @@
         <w:rPr>
           <w:rFonts w:ascii="Consolas" w:eastAsia="Times New Roman" w:hAnsi="Consolas" w:cs="Consolas"/>
           <w:color w:val="000000"/>
-          <w:sz w:val="21"/>
+          <w:sz w:val="20"/>
           <w:szCs w:val="21"/>
         </w:rPr>
         <w:t>fileHandle.close</w:t>
@@ -1119,7 +1098,7 @@
         <w:rPr>
           <w:rFonts w:ascii="Consolas" w:eastAsia="Times New Roman" w:hAnsi="Consolas" w:cs="Consolas"/>
           <w:color w:val="000000"/>
-          <w:sz w:val="21"/>
+          <w:sz w:val="20"/>
           <w:szCs w:val="21"/>
         </w:rPr>
         <w:t>()</w:t>
@@ -1128,12 +1107,31 @@
     <w:p>
       <w:pPr>
         <w:pStyle w:val="ListParagraph"/>
-      </w:pPr>
-    </w:p>
-    <w:p>
-      <w:pPr>
-        <w:pStyle w:val="ListParagraph"/>
-      </w:pPr>
+        <w:rPr>
+          <w:sz w:val="22"/>
+        </w:rPr>
+      </w:pPr>
+    </w:p>
+    <w:p>
+      <w:pPr>
+        <w:pStyle w:val="ListParagraph"/>
+        <w:rPr>
+          <w:sz w:val="22"/>
+        </w:rPr>
+      </w:pPr>
+    </w:p>
+    <w:p>
+      <w:pPr>
+        <w:rPr>
+          <w:sz w:val="22"/>
+        </w:rPr>
+      </w:pPr>
+      <w:r>
+        <w:rPr>
+          <w:sz w:val="22"/>
+        </w:rPr>
+        <w:br w:type="page"/>
+      </w:r>
     </w:p>
     <w:p>
       <w:pPr>
@@ -1143,8 +1141,15 @@
           <w:numId w:val="3"/>
         </w:numPr>
         <w:ind w:left="360"/>
-      </w:pPr>
-      <w:r>
+        <w:rPr>
+          <w:sz w:val="22"/>
+        </w:rPr>
+      </w:pPr>
+      <w:r>
+        <w:rPr>
+          <w:sz w:val="22"/>
+        </w:rPr>
+        <w:lastRenderedPageBreak/>
         <w:t>Compare and contrast the output of the first and second program</w:t>
       </w:r>
     </w:p>
@@ -1156,16 +1161,28 @@
           <w:numId w:val="3"/>
         </w:numPr>
         <w:ind w:left="720"/>
-      </w:pPr>
-      <w:r>
+        <w:rPr>
+          <w:sz w:val="22"/>
+        </w:rPr>
+      </w:pPr>
+      <w:r>
+        <w:rPr>
+          <w:sz w:val="22"/>
+        </w:rPr>
         <w:t xml:space="preserve">How is the read() function similar to the </w:t>
       </w:r>
       <w:proofErr w:type="spellStart"/>
       <w:r>
+        <w:rPr>
+          <w:sz w:val="22"/>
+        </w:rPr>
         <w:t>readline</w:t>
       </w:r>
       <w:proofErr w:type="spellEnd"/>
       <w:r>
+        <w:rPr>
+          <w:sz w:val="22"/>
+        </w:rPr>
         <w:t>() function?</w:t>
       </w:r>
     </w:p>
@@ -1177,22 +1194,40 @@
           <w:numId w:val="3"/>
         </w:numPr>
         <w:ind w:left="720"/>
-      </w:pPr>
-      <w:r>
+        <w:rPr>
+          <w:sz w:val="22"/>
+        </w:rPr>
+      </w:pPr>
+      <w:r>
+        <w:rPr>
+          <w:sz w:val="22"/>
+        </w:rPr>
         <w:t xml:space="preserve">How is the read() function different from the </w:t>
       </w:r>
       <w:proofErr w:type="spellStart"/>
       <w:r>
+        <w:rPr>
+          <w:sz w:val="22"/>
+        </w:rPr>
         <w:t>readline</w:t>
       </w:r>
       <w:proofErr w:type="spellEnd"/>
       <w:r>
+        <w:rPr>
+          <w:sz w:val="22"/>
+        </w:rPr>
         <w:t>() function?</w:t>
       </w:r>
       <w:r>
+        <w:rPr>
+          <w:sz w:val="22"/>
+        </w:rPr>
         <w:br/>
       </w:r>
       <w:r>
+        <w:rPr>
+          <w:sz w:val="22"/>
+        </w:rPr>
         <w:br/>
       </w:r>
     </w:p>
@@ -1204,8 +1239,14 @@
           <w:numId w:val="3"/>
         </w:numPr>
         <w:ind w:left="360"/>
-      </w:pPr>
-      <w:r>
+        <w:rPr>
+          <w:sz w:val="22"/>
+        </w:rPr>
+      </w:pPr>
+      <w:r>
+        <w:rPr>
+          <w:sz w:val="22"/>
+        </w:rPr>
         <w:t>Research the Python open() function for file I/O (input / output).</w:t>
       </w:r>
     </w:p>
@@ -1217,8 +1258,14 @@
           <w:numId w:val="3"/>
         </w:numPr>
         <w:ind w:left="720"/>
-      </w:pPr>
-      <w:r>
+        <w:rPr>
+          <w:sz w:val="22"/>
+        </w:rPr>
+      </w:pPr>
+      <w:r>
+        <w:rPr>
+          <w:sz w:val="22"/>
+        </w:rPr>
         <w:t>How do you specify which file to open?</w:t>
       </w:r>
     </w:p>
@@ -1230,9 +1277,48 @@
           <w:numId w:val="3"/>
         </w:numPr>
         <w:ind w:left="720"/>
-      </w:pPr>
-      <w:r>
+        <w:rPr>
+          <w:sz w:val="22"/>
+        </w:rPr>
+      </w:pPr>
+      <w:r>
+        <w:rPr>
+          <w:sz w:val="22"/>
+        </w:rPr>
         <w:t>Modify the program to open a different file.</w:t>
+      </w:r>
+    </w:p>
+    <w:p>
+      <w:pPr>
+        <w:rPr>
+          <w:sz w:val="22"/>
+        </w:rPr>
+      </w:pPr>
+    </w:p>
+    <w:p>
+      <w:pPr>
+        <w:rPr>
+          <w:sz w:val="22"/>
+        </w:rPr>
+      </w:pPr>
+    </w:p>
+    <w:p>
+      <w:pPr>
+        <w:pStyle w:val="ListParagraph"/>
+        <w:numPr>
+          <w:ilvl w:val="0"/>
+          <w:numId w:val="3"/>
+        </w:numPr>
+        <w:ind w:left="360"/>
+        <w:rPr>
+          <w:sz w:val="22"/>
+        </w:rPr>
+      </w:pPr>
+      <w:r>
+        <w:rPr>
+          <w:sz w:val="22"/>
+        </w:rPr>
+        <w:t>Research how to open a file in a sub-directory.</w:t>
       </w:r>
     </w:p>
     <w:p>
@@ -1243,9 +1329,27 @@
           <w:numId w:val="3"/>
         </w:numPr>
         <w:ind w:left="720"/>
-      </w:pPr>
-      <w:r>
-        <w:t>How would you open a file in a sub-directory?</w:t>
+        <w:rPr>
+          <w:sz w:val="22"/>
+        </w:rPr>
+      </w:pPr>
+      <w:r>
+        <w:rPr>
+          <w:sz w:val="22"/>
+        </w:rPr>
+        <w:t xml:space="preserve">Modify the </w:t>
+      </w:r>
+      <w:r>
+        <w:rPr>
+          <w:sz w:val="22"/>
+        </w:rPr>
+        <w:t xml:space="preserve">second </w:t>
+      </w:r>
+      <w:r>
+        <w:rPr>
+          <w:sz w:val="22"/>
+        </w:rPr>
+        <w:t>program to open a file in a sub-directory.</w:t>
       </w:r>
     </w:p>
     <w:p>
@@ -1256,28 +1360,15 @@
           <w:numId w:val="3"/>
         </w:numPr>
         <w:ind w:left="720"/>
-      </w:pPr>
-      <w:r>
-        <w:t>Modify the program to open a file in a sub-directory.</w:t>
-      </w:r>
-    </w:p>
-    <w:p>
-      <w:pPr>
-        <w:pStyle w:val="ListParagraph"/>
-        <w:ind w:left="360"/>
-      </w:pPr>
-    </w:p>
-    <w:p>
-      <w:pPr>
-        <w:pStyle w:val="ListParagraph"/>
-        <w:numPr>
-          <w:ilvl w:val="0"/>
-          <w:numId w:val="3"/>
-        </w:numPr>
-        <w:ind w:left="360"/>
-      </w:pPr>
-      <w:r>
-        <w:t>Research the Python open() function for file I/O (input / output).</w:t>
+        <w:rPr>
+          <w:sz w:val="22"/>
+        </w:rPr>
+      </w:pPr>
+      <w:r>
+        <w:rPr>
+          <w:sz w:val="22"/>
+        </w:rPr>
+        <w:t>Demo your program to Mr. Nestor</w:t>
       </w:r>
     </w:p>
     <w:p>
@@ -1288,27 +1379,44 @@
           <w:numId w:val="3"/>
         </w:numPr>
         <w:ind w:left="720"/>
-      </w:pPr>
-      <w:r>
-        <w:t>What does the file mode “r” mean?</w:t>
-      </w:r>
-    </w:p>
-    <w:p>
-      <w:pPr>
-        <w:pStyle w:val="ListParagraph"/>
-        <w:numPr>
-          <w:ilvl w:val="1"/>
-          <w:numId w:val="3"/>
-        </w:numPr>
-        <w:ind w:left="720"/>
-      </w:pPr>
-      <w:r>
-        <w:t>What other file modes can be used? List and explain their meanings.</w:t>
-      </w:r>
-    </w:p>
-    <w:p/>
-    <w:p/>
-    <w:p/>
+        <w:rPr>
+          <w:sz w:val="22"/>
+        </w:rPr>
+      </w:pPr>
+      <w:r>
+        <w:rPr>
+          <w:sz w:val="22"/>
+        </w:rPr>
+        <w:t>List your program modifications below</w:t>
+      </w:r>
+    </w:p>
+    <w:p>
+      <w:pPr>
+        <w:pStyle w:val="ListParagraph"/>
+        <w:ind w:left="360"/>
+        <w:rPr>
+          <w:sz w:val="22"/>
+        </w:rPr>
+      </w:pPr>
+    </w:p>
+    <w:p>
+      <w:pPr>
+        <w:pStyle w:val="ListParagraph"/>
+        <w:ind w:left="360"/>
+        <w:rPr>
+          <w:sz w:val="22"/>
+        </w:rPr>
+      </w:pPr>
+    </w:p>
+    <w:p>
+      <w:pPr>
+        <w:pStyle w:val="ListParagraph"/>
+        <w:ind w:left="360"/>
+        <w:rPr>
+          <w:sz w:val="22"/>
+        </w:rPr>
+      </w:pPr>
+    </w:p>
     <w:p>
       <w:pPr>
         <w:rPr>
@@ -1376,12 +1484,1018 @@
         <w:t>Writing a Text File</w:t>
       </w:r>
     </w:p>
+    <w:p>
+      <w:pPr>
+        <w:rPr>
+          <w:sz w:val="22"/>
+        </w:rPr>
+      </w:pPr>
+    </w:p>
+    <w:p>
+      <w:pPr>
+        <w:pStyle w:val="ListParagraph"/>
+        <w:ind w:left="360"/>
+        <w:rPr>
+          <w:sz w:val="22"/>
+        </w:rPr>
+      </w:pPr>
+    </w:p>
+    <w:p>
+      <w:pPr>
+        <w:pStyle w:val="ListParagraph"/>
+        <w:numPr>
+          <w:ilvl w:val="0"/>
+          <w:numId w:val="5"/>
+        </w:numPr>
+        <w:ind w:left="360"/>
+        <w:rPr>
+          <w:sz w:val="22"/>
+        </w:rPr>
+      </w:pPr>
+      <w:r>
+        <w:rPr>
+          <w:sz w:val="22"/>
+        </w:rPr>
+        <w:t>Research the Python open() function for file I/O (input / output).</w:t>
+      </w:r>
+    </w:p>
+    <w:p>
+      <w:pPr>
+        <w:pStyle w:val="ListParagraph"/>
+        <w:numPr>
+          <w:ilvl w:val="1"/>
+          <w:numId w:val="5"/>
+        </w:numPr>
+        <w:ind w:left="720"/>
+        <w:rPr>
+          <w:sz w:val="22"/>
+        </w:rPr>
+      </w:pPr>
+      <w:r>
+        <w:rPr>
+          <w:sz w:val="22"/>
+        </w:rPr>
+        <w:t>What does the file mode “r” mean?</w:t>
+      </w:r>
+    </w:p>
+    <w:p>
+      <w:pPr>
+        <w:pStyle w:val="ListParagraph"/>
+        <w:numPr>
+          <w:ilvl w:val="1"/>
+          <w:numId w:val="5"/>
+        </w:numPr>
+        <w:ind w:left="720"/>
+        <w:rPr>
+          <w:sz w:val="22"/>
+        </w:rPr>
+      </w:pPr>
+      <w:r>
+        <w:rPr>
+          <w:sz w:val="22"/>
+        </w:rPr>
+        <w:t>What mode is used to open a file for writing?</w:t>
+      </w:r>
+    </w:p>
+    <w:p>
+      <w:pPr>
+        <w:pStyle w:val="ListParagraph"/>
+        <w:numPr>
+          <w:ilvl w:val="1"/>
+          <w:numId w:val="5"/>
+        </w:numPr>
+        <w:ind w:left="720"/>
+        <w:rPr>
+          <w:sz w:val="22"/>
+        </w:rPr>
+      </w:pPr>
+      <w:r>
+        <w:rPr>
+          <w:sz w:val="22"/>
+        </w:rPr>
+        <w:t>What other file modes can be used? List and explain their meanings.</w:t>
+      </w:r>
+    </w:p>
+    <w:p>
+      <w:pPr>
+        <w:rPr>
+          <w:sz w:val="22"/>
+        </w:rPr>
+      </w:pPr>
+    </w:p>
+    <w:p>
+      <w:pPr>
+        <w:rPr>
+          <w:sz w:val="22"/>
+        </w:rPr>
+      </w:pPr>
+    </w:p>
+    <w:p>
+      <w:pPr>
+        <w:pStyle w:val="ListParagraph"/>
+        <w:numPr>
+          <w:ilvl w:val="0"/>
+          <w:numId w:val="5"/>
+        </w:numPr>
+        <w:ind w:left="360"/>
+        <w:rPr>
+          <w:sz w:val="22"/>
+        </w:rPr>
+      </w:pPr>
+      <w:r>
+        <w:rPr>
+          <w:sz w:val="22"/>
+        </w:rPr>
+        <w:t>Load and run the following program.</w:t>
+      </w:r>
+    </w:p>
+    <w:p>
+      <w:pPr>
+        <w:rPr>
+          <w:sz w:val="22"/>
+        </w:rPr>
+      </w:pPr>
+    </w:p>
+    <w:p>
+      <w:pPr>
+        <w:shd w:val="clear" w:color="auto" w:fill="FFFFFE"/>
+        <w:spacing w:line="285" w:lineRule="atLeast"/>
+        <w:rPr>
+          <w:rFonts w:ascii="Consolas" w:eastAsia="Times New Roman" w:hAnsi="Consolas" w:cs="Consolas"/>
+          <w:color w:val="000000"/>
+          <w:sz w:val="21"/>
+          <w:szCs w:val="21"/>
+        </w:rPr>
+      </w:pPr>
+      <w:r>
+        <w:rPr>
+          <w:rFonts w:ascii="Consolas" w:eastAsia="Times New Roman" w:hAnsi="Consolas" w:cs="Consolas"/>
+          <w:color w:val="0000FF"/>
+          <w:sz w:val="21"/>
+          <w:szCs w:val="21"/>
+        </w:rPr>
+        <w:t>print</w:t>
+      </w:r>
+      <w:r>
+        <w:rPr>
+          <w:rFonts w:ascii="Consolas" w:eastAsia="Times New Roman" w:hAnsi="Consolas" w:cs="Consolas"/>
+          <w:color w:val="000000"/>
+          <w:sz w:val="21"/>
+          <w:szCs w:val="21"/>
+        </w:rPr>
+        <w:t>(</w:t>
+      </w:r>
+      <w:r>
+        <w:rPr>
+          <w:rFonts w:ascii="Consolas" w:eastAsia="Times New Roman" w:hAnsi="Consolas" w:cs="Consolas"/>
+          <w:color w:val="A31515"/>
+          <w:sz w:val="21"/>
+          <w:szCs w:val="21"/>
+        </w:rPr>
+        <w:t>"Enter test to write to a file"</w:t>
+      </w:r>
+      <w:r>
+        <w:rPr>
+          <w:rFonts w:ascii="Consolas" w:eastAsia="Times New Roman" w:hAnsi="Consolas" w:cs="Consolas"/>
+          <w:color w:val="000000"/>
+          <w:sz w:val="21"/>
+          <w:szCs w:val="21"/>
+        </w:rPr>
+        <w:t>)</w:t>
+      </w:r>
+    </w:p>
+    <w:p>
+      <w:pPr>
+        <w:shd w:val="clear" w:color="auto" w:fill="FFFFFE"/>
+        <w:spacing w:line="285" w:lineRule="atLeast"/>
+        <w:rPr>
+          <w:rFonts w:ascii="Consolas" w:eastAsia="Times New Roman" w:hAnsi="Consolas" w:cs="Consolas"/>
+          <w:color w:val="000000"/>
+          <w:sz w:val="21"/>
+          <w:szCs w:val="21"/>
+        </w:rPr>
+      </w:pPr>
+      <w:r>
+        <w:rPr>
+          <w:rFonts w:ascii="Consolas" w:eastAsia="Times New Roman" w:hAnsi="Consolas" w:cs="Consolas"/>
+          <w:color w:val="0000FF"/>
+          <w:sz w:val="21"/>
+          <w:szCs w:val="21"/>
+        </w:rPr>
+        <w:t>print</w:t>
+      </w:r>
+      <w:r>
+        <w:rPr>
+          <w:rFonts w:ascii="Consolas" w:eastAsia="Times New Roman" w:hAnsi="Consolas" w:cs="Consolas"/>
+          <w:color w:val="000000"/>
+          <w:sz w:val="21"/>
+          <w:szCs w:val="21"/>
+        </w:rPr>
+        <w:t>(</w:t>
+      </w:r>
+      <w:r>
+        <w:rPr>
+          <w:rFonts w:ascii="Consolas" w:eastAsia="Times New Roman" w:hAnsi="Consolas" w:cs="Consolas"/>
+          <w:color w:val="A31515"/>
+          <w:sz w:val="21"/>
+          <w:szCs w:val="21"/>
+        </w:rPr>
+        <w:t>"Type STOP to end the program"</w:t>
+      </w:r>
+      <w:r>
+        <w:rPr>
+          <w:rFonts w:ascii="Consolas" w:eastAsia="Times New Roman" w:hAnsi="Consolas" w:cs="Consolas"/>
+          <w:color w:val="000000"/>
+          <w:sz w:val="21"/>
+          <w:szCs w:val="21"/>
+        </w:rPr>
+        <w:t>)</w:t>
+      </w:r>
+    </w:p>
+    <w:p>
+      <w:pPr>
+        <w:shd w:val="clear" w:color="auto" w:fill="FFFFFE"/>
+        <w:spacing w:line="285" w:lineRule="atLeast"/>
+        <w:rPr>
+          <w:rFonts w:ascii="Consolas" w:eastAsia="Times New Roman" w:hAnsi="Consolas" w:cs="Consolas"/>
+          <w:color w:val="000000"/>
+          <w:sz w:val="21"/>
+          <w:szCs w:val="21"/>
+        </w:rPr>
+      </w:pPr>
+      <w:r>
+        <w:rPr>
+          <w:rFonts w:ascii="Consolas" w:eastAsia="Times New Roman" w:hAnsi="Consolas" w:cs="Consolas"/>
+          <w:color w:val="0000FF"/>
+          <w:sz w:val="21"/>
+          <w:szCs w:val="21"/>
+        </w:rPr>
+        <w:t>print</w:t>
+      </w:r>
+      <w:r>
+        <w:rPr>
+          <w:rFonts w:ascii="Consolas" w:eastAsia="Times New Roman" w:hAnsi="Consolas" w:cs="Consolas"/>
+          <w:color w:val="000000"/>
+          <w:sz w:val="21"/>
+          <w:szCs w:val="21"/>
+        </w:rPr>
+        <w:t>(</w:t>
+      </w:r>
+      <w:r>
+        <w:rPr>
+          <w:rFonts w:ascii="Consolas" w:eastAsia="Times New Roman" w:hAnsi="Consolas" w:cs="Consolas"/>
+          <w:color w:val="A31515"/>
+          <w:sz w:val="21"/>
+          <w:szCs w:val="21"/>
+        </w:rPr>
+        <w:t>" "</w:t>
+      </w:r>
+      <w:r>
+        <w:rPr>
+          <w:rFonts w:ascii="Consolas" w:eastAsia="Times New Roman" w:hAnsi="Consolas" w:cs="Consolas"/>
+          <w:color w:val="000000"/>
+          <w:sz w:val="21"/>
+          <w:szCs w:val="21"/>
+        </w:rPr>
+        <w:t>)</w:t>
+      </w:r>
+    </w:p>
+    <w:p>
+      <w:pPr>
+        <w:shd w:val="clear" w:color="auto" w:fill="FFFFFE"/>
+        <w:spacing w:line="285" w:lineRule="atLeast"/>
+        <w:rPr>
+          <w:rFonts w:ascii="Consolas" w:eastAsia="Times New Roman" w:hAnsi="Consolas" w:cs="Consolas"/>
+          <w:color w:val="000000"/>
+          <w:sz w:val="21"/>
+          <w:szCs w:val="21"/>
+        </w:rPr>
+      </w:pPr>
+      <w:proofErr w:type="spellStart"/>
+      <w:r>
+        <w:rPr>
+          <w:rFonts w:ascii="Consolas" w:eastAsia="Times New Roman" w:hAnsi="Consolas" w:cs="Consolas"/>
+          <w:color w:val="000000"/>
+          <w:sz w:val="21"/>
+          <w:szCs w:val="21"/>
+        </w:rPr>
+        <w:t>lineNumber</w:t>
+      </w:r>
+      <w:proofErr w:type="spellEnd"/>
+      <w:r>
+        <w:rPr>
+          <w:rFonts w:ascii="Consolas" w:eastAsia="Times New Roman" w:hAnsi="Consolas" w:cs="Consolas"/>
+          <w:color w:val="000000"/>
+          <w:sz w:val="21"/>
+          <w:szCs w:val="21"/>
+        </w:rPr>
+        <w:t xml:space="preserve"> = </w:t>
+      </w:r>
+      <w:r>
+        <w:rPr>
+          <w:rFonts w:ascii="Consolas" w:eastAsia="Times New Roman" w:hAnsi="Consolas" w:cs="Consolas"/>
+          <w:color w:val="09885A"/>
+          <w:sz w:val="21"/>
+          <w:szCs w:val="21"/>
+        </w:rPr>
+        <w:t>0</w:t>
+      </w:r>
+    </w:p>
+    <w:p>
+      <w:pPr>
+        <w:shd w:val="clear" w:color="auto" w:fill="FFFFFE"/>
+        <w:spacing w:line="285" w:lineRule="atLeast"/>
+        <w:rPr>
+          <w:rFonts w:ascii="Consolas" w:eastAsia="Times New Roman" w:hAnsi="Consolas" w:cs="Consolas"/>
+          <w:color w:val="000000"/>
+          <w:sz w:val="21"/>
+          <w:szCs w:val="21"/>
+        </w:rPr>
+      </w:pPr>
+      <w:r>
+        <w:rPr>
+          <w:rFonts w:ascii="Consolas" w:eastAsia="Times New Roman" w:hAnsi="Consolas" w:cs="Consolas"/>
+          <w:color w:val="0000FF"/>
+          <w:sz w:val="21"/>
+          <w:szCs w:val="21"/>
+        </w:rPr>
+        <w:t>while</w:t>
+      </w:r>
+      <w:r>
+        <w:rPr>
+          <w:rFonts w:ascii="Consolas" w:eastAsia="Times New Roman" w:hAnsi="Consolas" w:cs="Consolas"/>
+          <w:color w:val="000000"/>
+          <w:sz w:val="21"/>
+          <w:szCs w:val="21"/>
+        </w:rPr>
+        <w:t xml:space="preserve"> </w:t>
+      </w:r>
+      <w:r>
+        <w:rPr>
+          <w:rFonts w:ascii="Consolas" w:eastAsia="Times New Roman" w:hAnsi="Consolas" w:cs="Consolas"/>
+          <w:color w:val="0000FF"/>
+          <w:sz w:val="21"/>
+          <w:szCs w:val="21"/>
+        </w:rPr>
+        <w:t>True</w:t>
+      </w:r>
+      <w:r>
+        <w:rPr>
+          <w:rFonts w:ascii="Consolas" w:eastAsia="Times New Roman" w:hAnsi="Consolas" w:cs="Consolas"/>
+          <w:color w:val="000000"/>
+          <w:sz w:val="21"/>
+          <w:szCs w:val="21"/>
+        </w:rPr>
+        <w:t xml:space="preserve"> :</w:t>
+      </w:r>
+    </w:p>
+    <w:p>
+      <w:pPr>
+        <w:shd w:val="clear" w:color="auto" w:fill="FFFFFE"/>
+        <w:spacing w:line="285" w:lineRule="atLeast"/>
+        <w:rPr>
+          <w:rFonts w:ascii="Consolas" w:eastAsia="Times New Roman" w:hAnsi="Consolas" w:cs="Consolas"/>
+          <w:color w:val="000000"/>
+          <w:sz w:val="21"/>
+          <w:szCs w:val="21"/>
+        </w:rPr>
+      </w:pPr>
+      <w:r>
+        <w:rPr>
+          <w:rFonts w:ascii="Consolas" w:eastAsia="Times New Roman" w:hAnsi="Consolas" w:cs="Consolas"/>
+          <w:color w:val="000000"/>
+          <w:sz w:val="21"/>
+          <w:szCs w:val="21"/>
+        </w:rPr>
+        <w:t xml:space="preserve">  </w:t>
+      </w:r>
+      <w:proofErr w:type="spellStart"/>
+      <w:r>
+        <w:rPr>
+          <w:rFonts w:ascii="Consolas" w:eastAsia="Times New Roman" w:hAnsi="Consolas" w:cs="Consolas"/>
+          <w:color w:val="000000"/>
+          <w:sz w:val="21"/>
+          <w:szCs w:val="21"/>
+        </w:rPr>
+        <w:t>lineNumber</w:t>
+      </w:r>
+      <w:proofErr w:type="spellEnd"/>
+      <w:r>
+        <w:rPr>
+          <w:rFonts w:ascii="Consolas" w:eastAsia="Times New Roman" w:hAnsi="Consolas" w:cs="Consolas"/>
+          <w:color w:val="000000"/>
+          <w:sz w:val="21"/>
+          <w:szCs w:val="21"/>
+        </w:rPr>
+        <w:t xml:space="preserve"> += </w:t>
+      </w:r>
+      <w:r>
+        <w:rPr>
+          <w:rFonts w:ascii="Consolas" w:eastAsia="Times New Roman" w:hAnsi="Consolas" w:cs="Consolas"/>
+          <w:color w:val="09885A"/>
+          <w:sz w:val="21"/>
+          <w:szCs w:val="21"/>
+        </w:rPr>
+        <w:t>1</w:t>
+      </w:r>
+    </w:p>
+    <w:p>
+      <w:pPr>
+        <w:shd w:val="clear" w:color="auto" w:fill="FFFFFE"/>
+        <w:spacing w:line="285" w:lineRule="atLeast"/>
+        <w:rPr>
+          <w:rFonts w:ascii="Consolas" w:eastAsia="Times New Roman" w:hAnsi="Consolas" w:cs="Consolas"/>
+          <w:color w:val="000000"/>
+          <w:sz w:val="21"/>
+          <w:szCs w:val="21"/>
+        </w:rPr>
+      </w:pPr>
+      <w:r>
+        <w:rPr>
+          <w:rFonts w:ascii="Consolas" w:eastAsia="Times New Roman" w:hAnsi="Consolas" w:cs="Consolas"/>
+          <w:color w:val="000000"/>
+          <w:sz w:val="21"/>
+          <w:szCs w:val="21"/>
+        </w:rPr>
+        <w:t xml:space="preserve">  </w:t>
+      </w:r>
+      <w:proofErr w:type="spellStart"/>
+      <w:r>
+        <w:rPr>
+          <w:rFonts w:ascii="Consolas" w:eastAsia="Times New Roman" w:hAnsi="Consolas" w:cs="Consolas"/>
+          <w:color w:val="000000"/>
+          <w:sz w:val="21"/>
+          <w:szCs w:val="21"/>
+        </w:rPr>
+        <w:t>userPrompt</w:t>
+      </w:r>
+      <w:proofErr w:type="spellEnd"/>
+      <w:r>
+        <w:rPr>
+          <w:rFonts w:ascii="Consolas" w:eastAsia="Times New Roman" w:hAnsi="Consolas" w:cs="Consolas"/>
+          <w:color w:val="000000"/>
+          <w:sz w:val="21"/>
+          <w:szCs w:val="21"/>
+        </w:rPr>
+        <w:t xml:space="preserve"> = </w:t>
+      </w:r>
+      <w:r>
+        <w:rPr>
+          <w:rFonts w:ascii="Consolas" w:eastAsia="Times New Roman" w:hAnsi="Consolas" w:cs="Consolas"/>
+          <w:color w:val="A31515"/>
+          <w:sz w:val="21"/>
+          <w:szCs w:val="21"/>
+        </w:rPr>
+        <w:t>"Enter Line "</w:t>
+      </w:r>
+      <w:r>
+        <w:rPr>
+          <w:rFonts w:ascii="Consolas" w:eastAsia="Times New Roman" w:hAnsi="Consolas" w:cs="Consolas"/>
+          <w:color w:val="000000"/>
+          <w:sz w:val="21"/>
+          <w:szCs w:val="21"/>
+        </w:rPr>
+        <w:t xml:space="preserve"> + </w:t>
+      </w:r>
+      <w:proofErr w:type="spellStart"/>
+      <w:r>
+        <w:rPr>
+          <w:rFonts w:ascii="Consolas" w:eastAsia="Times New Roman" w:hAnsi="Consolas" w:cs="Consolas"/>
+          <w:color w:val="0000FF"/>
+          <w:sz w:val="21"/>
+          <w:szCs w:val="21"/>
+        </w:rPr>
+        <w:t>str</w:t>
+      </w:r>
+      <w:proofErr w:type="spellEnd"/>
+      <w:r>
+        <w:rPr>
+          <w:rFonts w:ascii="Consolas" w:eastAsia="Times New Roman" w:hAnsi="Consolas" w:cs="Consolas"/>
+          <w:color w:val="000000"/>
+          <w:sz w:val="21"/>
+          <w:szCs w:val="21"/>
+        </w:rPr>
+        <w:t>(</w:t>
+      </w:r>
+      <w:proofErr w:type="spellStart"/>
+      <w:r>
+        <w:rPr>
+          <w:rFonts w:ascii="Consolas" w:eastAsia="Times New Roman" w:hAnsi="Consolas" w:cs="Consolas"/>
+          <w:color w:val="000000"/>
+          <w:sz w:val="21"/>
+          <w:szCs w:val="21"/>
+        </w:rPr>
+        <w:t>lineNumber</w:t>
+      </w:r>
+      <w:proofErr w:type="spellEnd"/>
+      <w:r>
+        <w:rPr>
+          <w:rFonts w:ascii="Consolas" w:eastAsia="Times New Roman" w:hAnsi="Consolas" w:cs="Consolas"/>
+          <w:color w:val="000000"/>
+          <w:sz w:val="21"/>
+          <w:szCs w:val="21"/>
+        </w:rPr>
+        <w:t xml:space="preserve">) + </w:t>
+      </w:r>
+      <w:r>
+        <w:rPr>
+          <w:rFonts w:ascii="Consolas" w:eastAsia="Times New Roman" w:hAnsi="Consolas" w:cs="Consolas"/>
+          <w:color w:val="A31515"/>
+          <w:sz w:val="21"/>
+          <w:szCs w:val="21"/>
+        </w:rPr>
+        <w:t>" : "</w:t>
+      </w:r>
+    </w:p>
+    <w:p>
+      <w:pPr>
+        <w:shd w:val="clear" w:color="auto" w:fill="FFFFFE"/>
+        <w:spacing w:line="285" w:lineRule="atLeast"/>
+        <w:rPr>
+          <w:rFonts w:ascii="Consolas" w:eastAsia="Times New Roman" w:hAnsi="Consolas" w:cs="Consolas"/>
+          <w:color w:val="000000"/>
+          <w:sz w:val="21"/>
+          <w:szCs w:val="21"/>
+        </w:rPr>
+      </w:pPr>
+      <w:r>
+        <w:rPr>
+          <w:rFonts w:ascii="Consolas" w:eastAsia="Times New Roman" w:hAnsi="Consolas" w:cs="Consolas"/>
+          <w:color w:val="000000"/>
+          <w:sz w:val="21"/>
+          <w:szCs w:val="21"/>
+        </w:rPr>
+        <w:t xml:space="preserve">  </w:t>
+      </w:r>
+      <w:proofErr w:type="spellStart"/>
+      <w:r>
+        <w:rPr>
+          <w:rFonts w:ascii="Consolas" w:eastAsia="Times New Roman" w:hAnsi="Consolas" w:cs="Consolas"/>
+          <w:color w:val="000000"/>
+          <w:sz w:val="21"/>
+          <w:szCs w:val="21"/>
+        </w:rPr>
+        <w:t>userText</w:t>
+      </w:r>
+      <w:proofErr w:type="spellEnd"/>
+      <w:r>
+        <w:rPr>
+          <w:rFonts w:ascii="Consolas" w:eastAsia="Times New Roman" w:hAnsi="Consolas" w:cs="Consolas"/>
+          <w:color w:val="000000"/>
+          <w:sz w:val="21"/>
+          <w:szCs w:val="21"/>
+        </w:rPr>
+        <w:t xml:space="preserve"> = </w:t>
+      </w:r>
+      <w:r>
+        <w:rPr>
+          <w:rFonts w:ascii="Consolas" w:eastAsia="Times New Roman" w:hAnsi="Consolas" w:cs="Consolas"/>
+          <w:color w:val="0000FF"/>
+          <w:sz w:val="21"/>
+          <w:szCs w:val="21"/>
+        </w:rPr>
+        <w:t>input</w:t>
+      </w:r>
+      <w:r>
+        <w:rPr>
+          <w:rFonts w:ascii="Consolas" w:eastAsia="Times New Roman" w:hAnsi="Consolas" w:cs="Consolas"/>
+          <w:color w:val="000000"/>
+          <w:sz w:val="21"/>
+          <w:szCs w:val="21"/>
+        </w:rPr>
+        <w:t>(</w:t>
+      </w:r>
+      <w:proofErr w:type="spellStart"/>
+      <w:r>
+        <w:rPr>
+          <w:rFonts w:ascii="Consolas" w:eastAsia="Times New Roman" w:hAnsi="Consolas" w:cs="Consolas"/>
+          <w:color w:val="000000"/>
+          <w:sz w:val="21"/>
+          <w:szCs w:val="21"/>
+        </w:rPr>
+        <w:t>userPrompt</w:t>
+      </w:r>
+      <w:proofErr w:type="spellEnd"/>
+      <w:r>
+        <w:rPr>
+          <w:rFonts w:ascii="Consolas" w:eastAsia="Times New Roman" w:hAnsi="Consolas" w:cs="Consolas"/>
+          <w:color w:val="000000"/>
+          <w:sz w:val="21"/>
+          <w:szCs w:val="21"/>
+        </w:rPr>
+        <w:t>)</w:t>
+      </w:r>
+    </w:p>
+    <w:p>
+      <w:pPr>
+        <w:shd w:val="clear" w:color="auto" w:fill="FFFFFE"/>
+        <w:spacing w:line="285" w:lineRule="atLeast"/>
+        <w:rPr>
+          <w:rFonts w:ascii="Consolas" w:eastAsia="Times New Roman" w:hAnsi="Consolas" w:cs="Consolas"/>
+          <w:color w:val="000000"/>
+          <w:sz w:val="21"/>
+          <w:szCs w:val="21"/>
+        </w:rPr>
+      </w:pPr>
+      <w:r>
+        <w:rPr>
+          <w:rFonts w:ascii="Consolas" w:eastAsia="Times New Roman" w:hAnsi="Consolas" w:cs="Consolas"/>
+          <w:color w:val="000000"/>
+          <w:sz w:val="21"/>
+          <w:szCs w:val="21"/>
+        </w:rPr>
+        <w:t xml:space="preserve">  </w:t>
+      </w:r>
+      <w:r>
+        <w:rPr>
+          <w:rFonts w:ascii="Consolas" w:eastAsia="Times New Roman" w:hAnsi="Consolas" w:cs="Consolas"/>
+          <w:color w:val="0000FF"/>
+          <w:sz w:val="21"/>
+          <w:szCs w:val="21"/>
+        </w:rPr>
+        <w:t>if</w:t>
+      </w:r>
+      <w:r>
+        <w:rPr>
+          <w:rFonts w:ascii="Consolas" w:eastAsia="Times New Roman" w:hAnsi="Consolas" w:cs="Consolas"/>
+          <w:color w:val="000000"/>
+          <w:sz w:val="21"/>
+          <w:szCs w:val="21"/>
+        </w:rPr>
+        <w:t xml:space="preserve"> </w:t>
+      </w:r>
+      <w:proofErr w:type="spellStart"/>
+      <w:r>
+        <w:rPr>
+          <w:rFonts w:ascii="Consolas" w:eastAsia="Times New Roman" w:hAnsi="Consolas" w:cs="Consolas"/>
+          <w:color w:val="000000"/>
+          <w:sz w:val="21"/>
+          <w:szCs w:val="21"/>
+        </w:rPr>
+        <w:t>userText</w:t>
+      </w:r>
+      <w:proofErr w:type="spellEnd"/>
+      <w:r>
+        <w:rPr>
+          <w:rFonts w:ascii="Consolas" w:eastAsia="Times New Roman" w:hAnsi="Consolas" w:cs="Consolas"/>
+          <w:color w:val="000000"/>
+          <w:sz w:val="21"/>
+          <w:szCs w:val="21"/>
+        </w:rPr>
+        <w:t xml:space="preserve"> == </w:t>
+      </w:r>
+      <w:r>
+        <w:rPr>
+          <w:rFonts w:ascii="Consolas" w:eastAsia="Times New Roman" w:hAnsi="Consolas" w:cs="Consolas"/>
+          <w:color w:val="A31515"/>
+          <w:sz w:val="21"/>
+          <w:szCs w:val="21"/>
+        </w:rPr>
+        <w:t>"STOP"</w:t>
+      </w:r>
+      <w:r>
+        <w:rPr>
+          <w:rFonts w:ascii="Consolas" w:eastAsia="Times New Roman" w:hAnsi="Consolas" w:cs="Consolas"/>
+          <w:color w:val="000000"/>
+          <w:sz w:val="21"/>
+          <w:szCs w:val="21"/>
+        </w:rPr>
+        <w:t xml:space="preserve"> :</w:t>
+      </w:r>
+    </w:p>
+    <w:p>
+      <w:pPr>
+        <w:shd w:val="clear" w:color="auto" w:fill="FFFFFE"/>
+        <w:spacing w:line="285" w:lineRule="atLeast"/>
+        <w:rPr>
+          <w:rFonts w:ascii="Consolas" w:eastAsia="Times New Roman" w:hAnsi="Consolas" w:cs="Consolas"/>
+          <w:color w:val="000000"/>
+          <w:sz w:val="21"/>
+          <w:szCs w:val="21"/>
+        </w:rPr>
+      </w:pPr>
+      <w:r>
+        <w:rPr>
+          <w:rFonts w:ascii="Consolas" w:eastAsia="Times New Roman" w:hAnsi="Consolas" w:cs="Consolas"/>
+          <w:color w:val="000000"/>
+          <w:sz w:val="21"/>
+          <w:szCs w:val="21"/>
+        </w:rPr>
+        <w:t xml:space="preserve">    </w:t>
+      </w:r>
+      <w:r>
+        <w:rPr>
+          <w:rFonts w:ascii="Consolas" w:eastAsia="Times New Roman" w:hAnsi="Consolas" w:cs="Consolas"/>
+          <w:color w:val="0000FF"/>
+          <w:sz w:val="21"/>
+          <w:szCs w:val="21"/>
+        </w:rPr>
+        <w:t>break</w:t>
+      </w:r>
+    </w:p>
+    <w:p>
+      <w:pPr>
+        <w:shd w:val="clear" w:color="auto" w:fill="FFFFFE"/>
+        <w:spacing w:line="285" w:lineRule="atLeast"/>
+        <w:rPr>
+          <w:rFonts w:ascii="Consolas" w:eastAsia="Times New Roman" w:hAnsi="Consolas" w:cs="Consolas"/>
+          <w:color w:val="000000"/>
+          <w:sz w:val="21"/>
+          <w:szCs w:val="21"/>
+        </w:rPr>
+      </w:pPr>
+      <w:r>
+        <w:rPr>
+          <w:rFonts w:ascii="Consolas" w:eastAsia="Times New Roman" w:hAnsi="Consolas" w:cs="Consolas"/>
+          <w:color w:val="000000"/>
+          <w:sz w:val="21"/>
+          <w:szCs w:val="21"/>
+        </w:rPr>
+        <w:t xml:space="preserve">  </w:t>
+      </w:r>
+      <w:r>
+        <w:rPr>
+          <w:rFonts w:ascii="Consolas" w:eastAsia="Times New Roman" w:hAnsi="Consolas" w:cs="Consolas"/>
+          <w:color w:val="0000FF"/>
+          <w:sz w:val="21"/>
+          <w:szCs w:val="21"/>
+        </w:rPr>
+        <w:t>print</w:t>
+      </w:r>
+      <w:r>
+        <w:rPr>
+          <w:rFonts w:ascii="Consolas" w:eastAsia="Times New Roman" w:hAnsi="Consolas" w:cs="Consolas"/>
+          <w:color w:val="000000"/>
+          <w:sz w:val="21"/>
+          <w:szCs w:val="21"/>
+        </w:rPr>
+        <w:t>(</w:t>
+      </w:r>
+      <w:proofErr w:type="spellStart"/>
+      <w:r>
+        <w:rPr>
+          <w:rFonts w:ascii="Consolas" w:eastAsia="Times New Roman" w:hAnsi="Consolas" w:cs="Consolas"/>
+          <w:color w:val="000000"/>
+          <w:sz w:val="21"/>
+          <w:szCs w:val="21"/>
+        </w:rPr>
+        <w:t>userText</w:t>
+      </w:r>
+      <w:proofErr w:type="spellEnd"/>
+      <w:r>
+        <w:rPr>
+          <w:rFonts w:ascii="Consolas" w:eastAsia="Times New Roman" w:hAnsi="Consolas" w:cs="Consolas"/>
+          <w:color w:val="000000"/>
+          <w:sz w:val="21"/>
+          <w:szCs w:val="21"/>
+        </w:rPr>
+        <w:t>)</w:t>
+      </w:r>
+    </w:p>
+    <w:p>
+      <w:pPr>
+        <w:rPr>
+          <w:sz w:val="22"/>
+        </w:rPr>
+      </w:pPr>
+    </w:p>
+    <w:p>
+      <w:pPr>
+        <w:rPr>
+          <w:sz w:val="22"/>
+        </w:rPr>
+      </w:pPr>
+    </w:p>
+    <w:p>
+      <w:pPr>
+        <w:rPr>
+          <w:sz w:val="22"/>
+        </w:rPr>
+      </w:pPr>
+    </w:p>
+    <w:p>
+      <w:pPr>
+        <w:pStyle w:val="ListParagraph"/>
+        <w:numPr>
+          <w:ilvl w:val="0"/>
+          <w:numId w:val="5"/>
+        </w:numPr>
+        <w:ind w:left="360"/>
+        <w:rPr>
+          <w:sz w:val="22"/>
+        </w:rPr>
+      </w:pPr>
+      <w:r>
+        <w:rPr>
+          <w:sz w:val="22"/>
+        </w:rPr>
+        <w:t>Modify the program to open a text file for writing.</w:t>
+      </w:r>
+    </w:p>
+    <w:p>
+      <w:pPr>
+        <w:pStyle w:val="ListParagraph"/>
+        <w:numPr>
+          <w:ilvl w:val="1"/>
+          <w:numId w:val="5"/>
+        </w:numPr>
+        <w:ind w:left="720"/>
+        <w:rPr>
+          <w:sz w:val="22"/>
+        </w:rPr>
+      </w:pPr>
+      <w:r>
+        <w:rPr>
+          <w:sz w:val="22"/>
+        </w:rPr>
+        <w:t>Demo your program to Mr. Nestor</w:t>
+      </w:r>
+    </w:p>
+    <w:p>
+      <w:pPr>
+        <w:pStyle w:val="ListParagraph"/>
+        <w:numPr>
+          <w:ilvl w:val="1"/>
+          <w:numId w:val="5"/>
+        </w:numPr>
+        <w:ind w:left="720"/>
+        <w:rPr>
+          <w:sz w:val="22"/>
+        </w:rPr>
+      </w:pPr>
+      <w:r>
+        <w:rPr>
+          <w:sz w:val="22"/>
+        </w:rPr>
+        <w:t>List your program modifications below</w:t>
+      </w:r>
+      <w:r>
+        <w:rPr>
+          <w:sz w:val="22"/>
+        </w:rPr>
+        <w:br/>
+      </w:r>
+      <w:r>
+        <w:rPr>
+          <w:sz w:val="22"/>
+        </w:rPr>
+        <w:br/>
+      </w:r>
+    </w:p>
+    <w:p>
+      <w:pPr>
+        <w:pStyle w:val="ListParagraph"/>
+        <w:numPr>
+          <w:ilvl w:val="0"/>
+          <w:numId w:val="5"/>
+        </w:numPr>
+        <w:ind w:left="360"/>
+        <w:rPr>
+          <w:sz w:val="22"/>
+        </w:rPr>
+      </w:pPr>
+      <w:r>
+        <w:rPr>
+          <w:sz w:val="22"/>
+        </w:rPr>
+        <w:t>Replace the line “</w:t>
+      </w:r>
+      <w:r>
+        <w:rPr>
+          <w:rFonts w:ascii="Consolas" w:eastAsia="Times New Roman" w:hAnsi="Consolas" w:cs="Consolas"/>
+          <w:color w:val="0000FF"/>
+          <w:sz w:val="21"/>
+          <w:szCs w:val="21"/>
+        </w:rPr>
+        <w:t>print</w:t>
+      </w:r>
+      <w:r>
+        <w:rPr>
+          <w:rFonts w:ascii="Consolas" w:eastAsia="Times New Roman" w:hAnsi="Consolas" w:cs="Consolas"/>
+          <w:color w:val="000000"/>
+          <w:sz w:val="21"/>
+          <w:szCs w:val="21"/>
+        </w:rPr>
+        <w:t>(</w:t>
+      </w:r>
+      <w:proofErr w:type="spellStart"/>
+      <w:r>
+        <w:rPr>
+          <w:rFonts w:ascii="Consolas" w:eastAsia="Times New Roman" w:hAnsi="Consolas" w:cs="Consolas"/>
+          <w:color w:val="000000"/>
+          <w:sz w:val="21"/>
+          <w:szCs w:val="21"/>
+        </w:rPr>
+        <w:t>userText</w:t>
+      </w:r>
+      <w:proofErr w:type="spellEnd"/>
+      <w:r>
+        <w:rPr>
+          <w:rFonts w:ascii="Consolas" w:eastAsia="Times New Roman" w:hAnsi="Consolas" w:cs="Consolas"/>
+          <w:color w:val="000000"/>
+          <w:sz w:val="21"/>
+          <w:szCs w:val="21"/>
+        </w:rPr>
+        <w:t>)</w:t>
+      </w:r>
+      <w:r>
+        <w:rPr>
+          <w:rFonts w:ascii="Consolas" w:eastAsia="Times New Roman" w:hAnsi="Consolas" w:cs="Consolas"/>
+          <w:color w:val="000000"/>
+          <w:sz w:val="21"/>
+          <w:szCs w:val="21"/>
+        </w:rPr>
+        <w:t>” with a command to write the value of “</w:t>
+      </w:r>
+      <w:proofErr w:type="spellStart"/>
+      <w:r>
+        <w:rPr>
+          <w:rFonts w:ascii="Consolas" w:eastAsia="Times New Roman" w:hAnsi="Consolas" w:cs="Consolas"/>
+          <w:color w:val="000000"/>
+          <w:sz w:val="21"/>
+          <w:szCs w:val="21"/>
+        </w:rPr>
+        <w:t>userText</w:t>
+      </w:r>
+      <w:proofErr w:type="spellEnd"/>
+      <w:r>
+        <w:rPr>
+          <w:rFonts w:ascii="Consolas" w:eastAsia="Times New Roman" w:hAnsi="Consolas" w:cs="Consolas"/>
+          <w:color w:val="000000"/>
+          <w:sz w:val="21"/>
+          <w:szCs w:val="21"/>
+        </w:rPr>
+        <w:t>” to an open file.</w:t>
+      </w:r>
+    </w:p>
+    <w:p>
+      <w:pPr>
+        <w:pStyle w:val="ListParagraph"/>
+        <w:numPr>
+          <w:ilvl w:val="1"/>
+          <w:numId w:val="5"/>
+        </w:numPr>
+        <w:ind w:left="720"/>
+        <w:rPr>
+          <w:sz w:val="22"/>
+        </w:rPr>
+      </w:pPr>
+      <w:r>
+        <w:rPr>
+          <w:sz w:val="22"/>
+        </w:rPr>
+        <w:t>Verify that text was written to your file</w:t>
+      </w:r>
+    </w:p>
+    <w:p>
+      <w:pPr>
+        <w:pStyle w:val="ListParagraph"/>
+        <w:numPr>
+          <w:ilvl w:val="1"/>
+          <w:numId w:val="5"/>
+        </w:numPr>
+        <w:ind w:left="720"/>
+        <w:rPr>
+          <w:sz w:val="22"/>
+        </w:rPr>
+      </w:pPr>
+      <w:r>
+        <w:rPr>
+          <w:sz w:val="22"/>
+        </w:rPr>
+        <w:t>Demo your program to Mr. Nestor</w:t>
+      </w:r>
+    </w:p>
+    <w:p>
+      <w:pPr>
+        <w:pStyle w:val="ListParagraph"/>
+        <w:numPr>
+          <w:ilvl w:val="1"/>
+          <w:numId w:val="5"/>
+        </w:numPr>
+        <w:ind w:left="720"/>
+        <w:rPr>
+          <w:sz w:val="22"/>
+        </w:rPr>
+      </w:pPr>
+      <w:r>
+        <w:rPr>
+          <w:sz w:val="22"/>
+        </w:rPr>
+        <w:t>List your program modifications below</w:t>
+      </w:r>
+      <w:r>
+        <w:rPr>
+          <w:sz w:val="22"/>
+        </w:rPr>
+        <w:br/>
+      </w:r>
+    </w:p>
     <w:p/>
     <w:p/>
     <w:p/>
     <w:p>
       <w:pPr>
-        <w:pStyle w:val="NoSpacing"/>
         <w:rPr>
           <w:rFonts w:asciiTheme="minorHAnsi" w:hAnsiTheme="minorHAnsi"/>
           <w:b/>
@@ -1396,17 +2510,21 @@
           <w:szCs w:val="22"/>
           <w:u w:val="single"/>
         </w:rPr>
-        <w:t xml:space="preserve">Level </w:t>
-      </w:r>
-      <w:r>
+        <w:br w:type="page"/>
+      </w:r>
+    </w:p>
+    <w:p>
+      <w:pPr>
+        <w:pStyle w:val="NoSpacing"/>
         <w:rPr>
           <w:rFonts w:asciiTheme="minorHAnsi" w:hAnsiTheme="minorHAnsi"/>
           <w:b/>
           <w:szCs w:val="22"/>
           <w:u w:val="single"/>
         </w:rPr>
-        <w:t>3</w:t>
-      </w:r>
+      </w:pPr>
+      <w:bookmarkStart w:id="0" w:name="_GoBack"/>
+      <w:bookmarkEnd w:id="0"/>
       <w:r>
         <w:rPr>
           <w:rFonts w:asciiTheme="minorHAnsi" w:hAnsiTheme="minorHAnsi"/>
@@ -1414,7 +2532,55 @@
           <w:szCs w:val="22"/>
           <w:u w:val="single"/>
         </w:rPr>
-        <w:t xml:space="preserve">: Pixels &amp; RGB </w:t>
+        <w:lastRenderedPageBreak/>
+        <w:t xml:space="preserve">Level </w:t>
+      </w:r>
+      <w:r>
+        <w:rPr>
+          <w:rFonts w:asciiTheme="minorHAnsi" w:hAnsiTheme="minorHAnsi"/>
+          <w:b/>
+          <w:szCs w:val="22"/>
+          <w:u w:val="single"/>
+        </w:rPr>
+        <w:t>3</w:t>
+      </w:r>
+      <w:r>
+        <w:rPr>
+          <w:rFonts w:asciiTheme="minorHAnsi" w:hAnsiTheme="minorHAnsi"/>
+          <w:b/>
+          <w:szCs w:val="22"/>
+          <w:u w:val="single"/>
+        </w:rPr>
+        <w:t xml:space="preserve">: </w:t>
+      </w:r>
+      <w:r>
+        <w:rPr>
+          <w:rFonts w:asciiTheme="minorHAnsi" w:hAnsiTheme="minorHAnsi"/>
+          <w:b/>
+          <w:szCs w:val="22"/>
+          <w:u w:val="single"/>
+        </w:rPr>
+        <w:t>Binary Files</w:t>
+      </w:r>
+      <w:r>
+        <w:rPr>
+          <w:rFonts w:asciiTheme="minorHAnsi" w:hAnsiTheme="minorHAnsi"/>
+          <w:b/>
+          <w:szCs w:val="22"/>
+          <w:u w:val="single"/>
+        </w:rPr>
+        <w:t xml:space="preserve"> </w:t>
+      </w:r>
+    </w:p>
+    <w:p/>
+    <w:p>
+      <w:proofErr w:type="spellStart"/>
+      <w:r>
+        <w:t>t.b.d</w:t>
+      </w:r>
+      <w:proofErr w:type="spellEnd"/>
+      <w:r>
+        <w:t>.</w:t>
       </w:r>
     </w:p>
     <w:p/>
@@ -1428,10 +2594,7 @@
         </w:r>
       </w:hyperlink>
     </w:p>
-    <w:p>
-      <w:bookmarkStart w:id="0" w:name="_GoBack"/>
-      <w:bookmarkEnd w:id="0"/>
-    </w:p>
+    <w:p/>
     <w:sectPr>
       <w:headerReference w:type="default" r:id="rId8"/>
       <w:pgSz w:w="12240" w:h="15840"/>
@@ -1946,6 +3109,92 @@
       </w:pPr>
     </w:lvl>
   </w:abstractNum>
+  <w:abstractNum w:abstractNumId="4">
+    <w:nsid w:val="7A8C24D2"/>
+    <w:multiLevelType w:val="hybridMultilevel"/>
+    <w:tmpl w:val="83B08CCC"/>
+    <w:lvl w:ilvl="0" w:tplc="0409000F">
+      <w:start w:val="1"/>
+      <w:numFmt w:val="decimal"/>
+      <w:lvlText w:val="%1."/>
+      <w:lvlJc w:val="left"/>
+      <w:pPr>
+        <w:ind w:left="720" w:hanging="360"/>
+      </w:pPr>
+    </w:lvl>
+    <w:lvl w:ilvl="1" w:tplc="04090019">
+      <w:start w:val="1"/>
+      <w:numFmt w:val="lowerLetter"/>
+      <w:lvlText w:val="%2."/>
+      <w:lvlJc w:val="left"/>
+      <w:pPr>
+        <w:ind w:left="1440" w:hanging="360"/>
+      </w:pPr>
+    </w:lvl>
+    <w:lvl w:ilvl="2" w:tplc="0409001B" w:tentative="1">
+      <w:start w:val="1"/>
+      <w:numFmt w:val="lowerRoman"/>
+      <w:lvlText w:val="%3."/>
+      <w:lvlJc w:val="right"/>
+      <w:pPr>
+        <w:ind w:left="2160" w:hanging="180"/>
+      </w:pPr>
+    </w:lvl>
+    <w:lvl w:ilvl="3" w:tplc="0409000F" w:tentative="1">
+      <w:start w:val="1"/>
+      <w:numFmt w:val="decimal"/>
+      <w:lvlText w:val="%4."/>
+      <w:lvlJc w:val="left"/>
+      <w:pPr>
+        <w:ind w:left="2880" w:hanging="360"/>
+      </w:pPr>
+    </w:lvl>
+    <w:lvl w:ilvl="4" w:tplc="04090019" w:tentative="1">
+      <w:start w:val="1"/>
+      <w:numFmt w:val="lowerLetter"/>
+      <w:lvlText w:val="%5."/>
+      <w:lvlJc w:val="left"/>
+      <w:pPr>
+        <w:ind w:left="3600" w:hanging="360"/>
+      </w:pPr>
+    </w:lvl>
+    <w:lvl w:ilvl="5" w:tplc="0409001B" w:tentative="1">
+      <w:start w:val="1"/>
+      <w:numFmt w:val="lowerRoman"/>
+      <w:lvlText w:val="%6."/>
+      <w:lvlJc w:val="right"/>
+      <w:pPr>
+        <w:ind w:left="4320" w:hanging="180"/>
+      </w:pPr>
+    </w:lvl>
+    <w:lvl w:ilvl="6" w:tplc="0409000F" w:tentative="1">
+      <w:start w:val="1"/>
+      <w:numFmt w:val="decimal"/>
+      <w:lvlText w:val="%7."/>
+      <w:lvlJc w:val="left"/>
+      <w:pPr>
+        <w:ind w:left="5040" w:hanging="360"/>
+      </w:pPr>
+    </w:lvl>
+    <w:lvl w:ilvl="7" w:tplc="04090019" w:tentative="1">
+      <w:start w:val="1"/>
+      <w:numFmt w:val="lowerLetter"/>
+      <w:lvlText w:val="%8."/>
+      <w:lvlJc w:val="left"/>
+      <w:pPr>
+        <w:ind w:left="5760" w:hanging="360"/>
+      </w:pPr>
+    </w:lvl>
+    <w:lvl w:ilvl="8" w:tplc="0409001B" w:tentative="1">
+      <w:start w:val="1"/>
+      <w:numFmt w:val="lowerRoman"/>
+      <w:lvlText w:val="%9."/>
+      <w:lvlJc w:val="right"/>
+      <w:pPr>
+        <w:ind w:left="6480" w:hanging="180"/>
+      </w:pPr>
+    </w:lvl>
+  </w:abstractNum>
   <w:num w:numId="1">
     <w:abstractNumId w:val="1"/>
   </w:num>
@@ -1957,6 +3206,9 @@
   </w:num>
   <w:num w:numId="4">
     <w:abstractNumId w:val="0"/>
+  </w:num>
+  <w:num w:numId="5">
+    <w:abstractNumId w:val="4"/>
   </w:num>
 </w:numbering>
 </file>

--- a/Topic B Programming Skills/Mod B.5 Python File Access.docx
+++ b/Topic B Programming Skills/Mod B.5 Python File Access.docx
@@ -2523,8 +2523,6 @@
           <w:u w:val="single"/>
         </w:rPr>
       </w:pPr>
-      <w:bookmarkStart w:id="0" w:name="_GoBack"/>
-      <w:bookmarkEnd w:id="0"/>
       <w:r>
         <w:rPr>
           <w:rFonts w:asciiTheme="minorHAnsi" w:hAnsiTheme="minorHAnsi"/>
@@ -2572,18 +2570,6405 @@
         <w:t xml:space="preserve"> </w:t>
       </w:r>
     </w:p>
-    <w:p/>
-    <w:p>
-      <w:proofErr w:type="spellStart"/>
-      <w:r>
-        <w:t>t.b.d</w:t>
-      </w:r>
-      <w:proofErr w:type="spellEnd"/>
-      <w:r>
-        <w:t>.</w:t>
-      </w:r>
-    </w:p>
-    <w:p/>
+    <w:p>
+      <w:pPr>
+        <w:rPr>
+          <w:sz w:val="22"/>
+        </w:rPr>
+      </w:pPr>
+    </w:p>
+    <w:p>
+      <w:pPr>
+        <w:pStyle w:val="ListParagraph"/>
+        <w:numPr>
+          <w:ilvl w:val="0"/>
+          <w:numId w:val="6"/>
+        </w:numPr>
+        <w:ind w:left="360"/>
+        <w:rPr>
+          <w:sz w:val="22"/>
+        </w:rPr>
+      </w:pPr>
+      <w:r>
+        <w:rPr>
+          <w:sz w:val="22"/>
+        </w:rPr>
+        <w:t xml:space="preserve">Add a folder to your </w:t>
+      </w:r>
+      <w:proofErr w:type="spellStart"/>
+      <w:r>
+        <w:rPr>
+          <w:sz w:val="22"/>
+        </w:rPr>
+        <w:t>repl</w:t>
+      </w:r>
+      <w:proofErr w:type="spellEnd"/>
+      <w:r>
+        <w:rPr>
+          <w:sz w:val="22"/>
+        </w:rPr>
+        <w:t xml:space="preserve"> workspace and call it “images”.</w:t>
+      </w:r>
+    </w:p>
+    <w:p>
+      <w:pPr>
+        <w:ind w:left="360"/>
+        <w:rPr>
+          <w:sz w:val="22"/>
+        </w:rPr>
+      </w:pPr>
+    </w:p>
+    <w:p>
+      <w:pPr>
+        <w:pStyle w:val="ListParagraph"/>
+        <w:numPr>
+          <w:ilvl w:val="0"/>
+          <w:numId w:val="6"/>
+        </w:numPr>
+        <w:ind w:left="360"/>
+        <w:rPr>
+          <w:sz w:val="22"/>
+        </w:rPr>
+      </w:pPr>
+      <w:r>
+        <w:rPr>
+          <w:sz w:val="22"/>
+        </w:rPr>
+        <w:t>Locate and download a “BMP” format image file and add it to your images folder.</w:t>
+      </w:r>
+    </w:p>
+    <w:p>
+      <w:pPr>
+        <w:pStyle w:val="ListParagraph"/>
+        <w:numPr>
+          <w:ilvl w:val="1"/>
+          <w:numId w:val="6"/>
+        </w:numPr>
+        <w:ind w:left="720"/>
+        <w:rPr>
+          <w:sz w:val="22"/>
+        </w:rPr>
+      </w:pPr>
+      <w:r>
+        <w:rPr>
+          <w:sz w:val="22"/>
+        </w:rPr>
+        <w:t xml:space="preserve">The file must be a BMP file. JPG, GIF, PNG, etc. will not work </w:t>
+      </w:r>
+    </w:p>
+    <w:p>
+      <w:pPr>
+        <w:pStyle w:val="ListParagraph"/>
+        <w:numPr>
+          <w:ilvl w:val="1"/>
+          <w:numId w:val="6"/>
+        </w:numPr>
+        <w:ind w:left="720"/>
+        <w:rPr>
+          <w:sz w:val="22"/>
+        </w:rPr>
+      </w:pPr>
+      <w:r>
+        <w:rPr>
+          <w:sz w:val="22"/>
+        </w:rPr>
+        <w:t>Add the image by using “drag-and-drop” onto your images folder.</w:t>
+      </w:r>
+    </w:p>
+    <w:p>
+      <w:pPr>
+        <w:pStyle w:val="ListParagraph"/>
+        <w:numPr>
+          <w:ilvl w:val="1"/>
+          <w:numId w:val="6"/>
+        </w:numPr>
+        <w:ind w:left="720"/>
+        <w:rPr>
+          <w:sz w:val="22"/>
+        </w:rPr>
+      </w:pPr>
+      <w:r>
+        <w:rPr>
+          <w:sz w:val="22"/>
+        </w:rPr>
+        <w:t xml:space="preserve">You can use the “Penguin.bmp” file from the </w:t>
+      </w:r>
+      <w:proofErr w:type="spellStart"/>
+      <w:r>
+        <w:rPr>
+          <w:sz w:val="22"/>
+        </w:rPr>
+        <w:t>GitHub</w:t>
+      </w:r>
+      <w:proofErr w:type="spellEnd"/>
+      <w:r>
+        <w:rPr>
+          <w:sz w:val="22"/>
+        </w:rPr>
+        <w:t xml:space="preserve"> Topic B folder </w:t>
+      </w:r>
+      <w:r>
+        <w:rPr>
+          <w:sz w:val="22"/>
+        </w:rPr>
+        <w:t>if you want</w:t>
+      </w:r>
+    </w:p>
+    <w:p>
+      <w:pPr>
+        <w:ind w:left="360"/>
+        <w:rPr>
+          <w:sz w:val="22"/>
+        </w:rPr>
+      </w:pPr>
+    </w:p>
+    <w:p>
+      <w:pPr>
+        <w:pStyle w:val="ListParagraph"/>
+        <w:numPr>
+          <w:ilvl w:val="0"/>
+          <w:numId w:val="6"/>
+        </w:numPr>
+        <w:ind w:left="360"/>
+        <w:rPr>
+          <w:sz w:val="22"/>
+        </w:rPr>
+      </w:pPr>
+      <w:r>
+        <w:rPr>
+          <w:sz w:val="22"/>
+        </w:rPr>
+        <w:t xml:space="preserve">Load the following program </w:t>
+      </w:r>
+    </w:p>
+    <w:p>
+      <w:pPr>
+        <w:pStyle w:val="ListParagraph"/>
+        <w:numPr>
+          <w:ilvl w:val="1"/>
+          <w:numId w:val="6"/>
+        </w:numPr>
+        <w:ind w:left="720"/>
+        <w:rPr>
+          <w:sz w:val="22"/>
+        </w:rPr>
+      </w:pPr>
+      <w:r>
+        <w:rPr>
+          <w:sz w:val="22"/>
+        </w:rPr>
+        <w:t xml:space="preserve">Add it to your </w:t>
+      </w:r>
+      <w:proofErr w:type="spellStart"/>
+      <w:r>
+        <w:rPr>
+          <w:sz w:val="22"/>
+        </w:rPr>
+        <w:t>repl</w:t>
+      </w:r>
+      <w:proofErr w:type="spellEnd"/>
+    </w:p>
+    <w:p>
+      <w:pPr>
+        <w:pStyle w:val="ListParagraph"/>
+        <w:numPr>
+          <w:ilvl w:val="1"/>
+          <w:numId w:val="6"/>
+        </w:numPr>
+        <w:ind w:left="720"/>
+        <w:rPr>
+          <w:sz w:val="22"/>
+        </w:rPr>
+      </w:pPr>
+      <w:r>
+        <w:rPr>
+          <w:sz w:val="22"/>
+        </w:rPr>
+        <w:t>Modify the “open” command to read your image file</w:t>
+      </w:r>
+    </w:p>
+    <w:p>
+      <w:pPr>
+        <w:pStyle w:val="ListParagraph"/>
+        <w:numPr>
+          <w:ilvl w:val="1"/>
+          <w:numId w:val="6"/>
+        </w:numPr>
+        <w:ind w:left="720"/>
+        <w:rPr>
+          <w:sz w:val="22"/>
+        </w:rPr>
+      </w:pPr>
+      <w:r>
+        <w:rPr>
+          <w:sz w:val="22"/>
+        </w:rPr>
+        <w:t>Run the program and examine the data output.</w:t>
+      </w:r>
+    </w:p>
+    <w:p>
+      <w:pPr>
+        <w:shd w:val="clear" w:color="auto" w:fill="FFFFFE"/>
+        <w:spacing w:line="285" w:lineRule="atLeast"/>
+        <w:rPr>
+          <w:rFonts w:ascii="Consolas" w:eastAsia="Times New Roman" w:hAnsi="Consolas" w:cs="Consolas"/>
+          <w:color w:val="000000"/>
+          <w:sz w:val="21"/>
+          <w:szCs w:val="21"/>
+        </w:rPr>
+      </w:pPr>
+    </w:p>
+    <w:p>
+      <w:pPr>
+        <w:shd w:val="clear" w:color="auto" w:fill="FFFFFE"/>
+        <w:spacing w:line="285" w:lineRule="atLeast"/>
+        <w:rPr>
+          <w:rFonts w:ascii="Consolas" w:eastAsia="Times New Roman" w:hAnsi="Consolas" w:cs="Consolas"/>
+          <w:color w:val="000000"/>
+          <w:sz w:val="21"/>
+          <w:szCs w:val="21"/>
+        </w:rPr>
+      </w:pPr>
+      <w:r>
+        <w:rPr>
+          <w:rFonts w:ascii="Consolas" w:eastAsia="Times New Roman" w:hAnsi="Consolas" w:cs="Consolas"/>
+          <w:color w:val="A31515"/>
+          <w:sz w:val="21"/>
+          <w:szCs w:val="21"/>
+        </w:rPr>
+        <w:t>"""</w:t>
+      </w:r>
+    </w:p>
+    <w:p>
+      <w:pPr>
+        <w:shd w:val="clear" w:color="auto" w:fill="FFFFFE"/>
+        <w:spacing w:line="285" w:lineRule="atLeast"/>
+        <w:rPr>
+          <w:rFonts w:ascii="Consolas" w:eastAsia="Times New Roman" w:hAnsi="Consolas" w:cs="Consolas"/>
+          <w:color w:val="000000"/>
+          <w:sz w:val="21"/>
+          <w:szCs w:val="21"/>
+        </w:rPr>
+      </w:pPr>
+      <w:r>
+        <w:rPr>
+          <w:rFonts w:ascii="Consolas" w:eastAsia="Times New Roman" w:hAnsi="Consolas" w:cs="Consolas"/>
+          <w:color w:val="A31515"/>
+          <w:sz w:val="21"/>
+          <w:szCs w:val="21"/>
+        </w:rPr>
+        <w:t>Function to convert 4 bytes (1 word) into a decimal integer</w:t>
+      </w:r>
+    </w:p>
+    <w:p>
+      <w:pPr>
+        <w:shd w:val="clear" w:color="auto" w:fill="FFFFFE"/>
+        <w:spacing w:line="285" w:lineRule="atLeast"/>
+        <w:rPr>
+          <w:rFonts w:ascii="Consolas" w:eastAsia="Times New Roman" w:hAnsi="Consolas" w:cs="Consolas"/>
+          <w:color w:val="000000"/>
+          <w:sz w:val="21"/>
+          <w:szCs w:val="21"/>
+        </w:rPr>
+      </w:pPr>
+      <w:r>
+        <w:rPr>
+          <w:rFonts w:ascii="Consolas" w:eastAsia="Times New Roman" w:hAnsi="Consolas" w:cs="Consolas"/>
+          <w:color w:val="A31515"/>
+          <w:sz w:val="21"/>
+          <w:szCs w:val="21"/>
+        </w:rPr>
+        <w:t>"""</w:t>
+      </w:r>
+    </w:p>
+    <w:p>
+      <w:pPr>
+        <w:shd w:val="clear" w:color="auto" w:fill="FFFFFE"/>
+        <w:spacing w:line="285" w:lineRule="atLeast"/>
+        <w:rPr>
+          <w:rFonts w:ascii="Consolas" w:eastAsia="Times New Roman" w:hAnsi="Consolas" w:cs="Consolas"/>
+          <w:color w:val="000000"/>
+          <w:sz w:val="21"/>
+          <w:szCs w:val="21"/>
+        </w:rPr>
+      </w:pPr>
+      <w:proofErr w:type="spellStart"/>
+      <w:r>
+        <w:rPr>
+          <w:rFonts w:ascii="Consolas" w:eastAsia="Times New Roman" w:hAnsi="Consolas" w:cs="Consolas"/>
+          <w:color w:val="0000FF"/>
+          <w:sz w:val="21"/>
+          <w:szCs w:val="21"/>
+        </w:rPr>
+        <w:t>def</w:t>
+      </w:r>
+      <w:proofErr w:type="spellEnd"/>
+      <w:r>
+        <w:rPr>
+          <w:rFonts w:ascii="Consolas" w:eastAsia="Times New Roman" w:hAnsi="Consolas" w:cs="Consolas"/>
+          <w:color w:val="000000"/>
+          <w:sz w:val="21"/>
+          <w:szCs w:val="21"/>
+        </w:rPr>
+        <w:t xml:space="preserve"> </w:t>
+      </w:r>
+      <w:proofErr w:type="spellStart"/>
+      <w:r>
+        <w:rPr>
+          <w:rFonts w:ascii="Consolas" w:eastAsia="Times New Roman" w:hAnsi="Consolas" w:cs="Consolas"/>
+          <w:color w:val="000000"/>
+          <w:sz w:val="21"/>
+          <w:szCs w:val="21"/>
+        </w:rPr>
+        <w:t>convertWordToInteger</w:t>
+      </w:r>
+      <w:proofErr w:type="spellEnd"/>
+      <w:r>
+        <w:rPr>
+          <w:rFonts w:ascii="Consolas" w:eastAsia="Times New Roman" w:hAnsi="Consolas" w:cs="Consolas"/>
+          <w:color w:val="000000"/>
+          <w:sz w:val="21"/>
+          <w:szCs w:val="21"/>
+        </w:rPr>
+        <w:t>(</w:t>
+      </w:r>
+      <w:proofErr w:type="spellStart"/>
+      <w:r>
+        <w:rPr>
+          <w:rFonts w:ascii="Consolas" w:eastAsia="Times New Roman" w:hAnsi="Consolas" w:cs="Consolas"/>
+          <w:color w:val="000000"/>
+          <w:sz w:val="21"/>
+          <w:szCs w:val="21"/>
+        </w:rPr>
+        <w:t>dataWord</w:t>
+      </w:r>
+      <w:proofErr w:type="spellEnd"/>
+      <w:r>
+        <w:rPr>
+          <w:rFonts w:ascii="Consolas" w:eastAsia="Times New Roman" w:hAnsi="Consolas" w:cs="Consolas"/>
+          <w:color w:val="000000"/>
+          <w:sz w:val="21"/>
+          <w:szCs w:val="21"/>
+        </w:rPr>
+        <w:t>) :</w:t>
+      </w:r>
+    </w:p>
+    <w:p>
+      <w:pPr>
+        <w:shd w:val="clear" w:color="auto" w:fill="FFFFFE"/>
+        <w:spacing w:line="285" w:lineRule="atLeast"/>
+        <w:rPr>
+          <w:rFonts w:ascii="Consolas" w:eastAsia="Times New Roman" w:hAnsi="Consolas" w:cs="Consolas"/>
+          <w:color w:val="000000"/>
+          <w:sz w:val="21"/>
+          <w:szCs w:val="21"/>
+        </w:rPr>
+      </w:pPr>
+      <w:r>
+        <w:rPr>
+          <w:rFonts w:ascii="Consolas" w:eastAsia="Times New Roman" w:hAnsi="Consolas" w:cs="Consolas"/>
+          <w:color w:val="000000"/>
+          <w:sz w:val="21"/>
+          <w:szCs w:val="21"/>
+        </w:rPr>
+        <w:t xml:space="preserve">  result = </w:t>
+      </w:r>
+      <w:proofErr w:type="spellStart"/>
+      <w:r>
+        <w:rPr>
+          <w:rFonts w:ascii="Consolas" w:eastAsia="Times New Roman" w:hAnsi="Consolas" w:cs="Consolas"/>
+          <w:color w:val="0000FF"/>
+          <w:sz w:val="21"/>
+          <w:szCs w:val="21"/>
+        </w:rPr>
+        <w:t>int</w:t>
+      </w:r>
+      <w:proofErr w:type="spellEnd"/>
+      <w:r>
+        <w:rPr>
+          <w:rFonts w:ascii="Consolas" w:eastAsia="Times New Roman" w:hAnsi="Consolas" w:cs="Consolas"/>
+          <w:color w:val="000000"/>
+          <w:sz w:val="21"/>
+          <w:szCs w:val="21"/>
+        </w:rPr>
+        <w:t>(</w:t>
+      </w:r>
+      <w:proofErr w:type="spellStart"/>
+      <w:r>
+        <w:rPr>
+          <w:rFonts w:ascii="Consolas" w:eastAsia="Times New Roman" w:hAnsi="Consolas" w:cs="Consolas"/>
+          <w:color w:val="000000"/>
+          <w:sz w:val="21"/>
+          <w:szCs w:val="21"/>
+        </w:rPr>
+        <w:t>dataWord</w:t>
+      </w:r>
+      <w:proofErr w:type="spellEnd"/>
+      <w:r>
+        <w:rPr>
+          <w:rFonts w:ascii="Consolas" w:eastAsia="Times New Roman" w:hAnsi="Consolas" w:cs="Consolas"/>
+          <w:color w:val="000000"/>
+          <w:sz w:val="21"/>
+          <w:szCs w:val="21"/>
+        </w:rPr>
+        <w:t>[</w:t>
+      </w:r>
+      <w:r>
+        <w:rPr>
+          <w:rFonts w:ascii="Consolas" w:eastAsia="Times New Roman" w:hAnsi="Consolas" w:cs="Consolas"/>
+          <w:color w:val="09885A"/>
+          <w:sz w:val="21"/>
+          <w:szCs w:val="21"/>
+        </w:rPr>
+        <w:t>3</w:t>
+      </w:r>
+      <w:r>
+        <w:rPr>
+          <w:rFonts w:ascii="Consolas" w:eastAsia="Times New Roman" w:hAnsi="Consolas" w:cs="Consolas"/>
+          <w:color w:val="000000"/>
+          <w:sz w:val="21"/>
+          <w:szCs w:val="21"/>
+        </w:rPr>
+        <w:t>])</w:t>
+      </w:r>
+    </w:p>
+    <w:p>
+      <w:pPr>
+        <w:shd w:val="clear" w:color="auto" w:fill="FFFFFE"/>
+        <w:spacing w:line="285" w:lineRule="atLeast"/>
+        <w:rPr>
+          <w:rFonts w:ascii="Consolas" w:eastAsia="Times New Roman" w:hAnsi="Consolas" w:cs="Consolas"/>
+          <w:color w:val="000000"/>
+          <w:sz w:val="21"/>
+          <w:szCs w:val="21"/>
+        </w:rPr>
+      </w:pPr>
+      <w:r>
+        <w:rPr>
+          <w:rFonts w:ascii="Consolas" w:eastAsia="Times New Roman" w:hAnsi="Consolas" w:cs="Consolas"/>
+          <w:color w:val="000000"/>
+          <w:sz w:val="21"/>
+          <w:szCs w:val="21"/>
+        </w:rPr>
+        <w:t xml:space="preserve">  result += </w:t>
+      </w:r>
+      <w:r>
+        <w:rPr>
+          <w:rFonts w:ascii="Consolas" w:eastAsia="Times New Roman" w:hAnsi="Consolas" w:cs="Consolas"/>
+          <w:color w:val="09885A"/>
+          <w:sz w:val="21"/>
+          <w:szCs w:val="21"/>
+        </w:rPr>
+        <w:t>256</w:t>
+      </w:r>
+      <w:r>
+        <w:rPr>
+          <w:rFonts w:ascii="Consolas" w:eastAsia="Times New Roman" w:hAnsi="Consolas" w:cs="Consolas"/>
+          <w:color w:val="000000"/>
+          <w:sz w:val="21"/>
+          <w:szCs w:val="21"/>
+        </w:rPr>
+        <w:t xml:space="preserve"> * </w:t>
+      </w:r>
+      <w:proofErr w:type="spellStart"/>
+      <w:r>
+        <w:rPr>
+          <w:rFonts w:ascii="Consolas" w:eastAsia="Times New Roman" w:hAnsi="Consolas" w:cs="Consolas"/>
+          <w:color w:val="0000FF"/>
+          <w:sz w:val="21"/>
+          <w:szCs w:val="21"/>
+        </w:rPr>
+        <w:t>int</w:t>
+      </w:r>
+      <w:proofErr w:type="spellEnd"/>
+      <w:r>
+        <w:rPr>
+          <w:rFonts w:ascii="Consolas" w:eastAsia="Times New Roman" w:hAnsi="Consolas" w:cs="Consolas"/>
+          <w:color w:val="000000"/>
+          <w:sz w:val="21"/>
+          <w:szCs w:val="21"/>
+        </w:rPr>
+        <w:t>(</w:t>
+      </w:r>
+      <w:proofErr w:type="spellStart"/>
+      <w:r>
+        <w:rPr>
+          <w:rFonts w:ascii="Consolas" w:eastAsia="Times New Roman" w:hAnsi="Consolas" w:cs="Consolas"/>
+          <w:color w:val="000000"/>
+          <w:sz w:val="21"/>
+          <w:szCs w:val="21"/>
+        </w:rPr>
+        <w:t>dataWord</w:t>
+      </w:r>
+      <w:proofErr w:type="spellEnd"/>
+      <w:r>
+        <w:rPr>
+          <w:rFonts w:ascii="Consolas" w:eastAsia="Times New Roman" w:hAnsi="Consolas" w:cs="Consolas"/>
+          <w:color w:val="000000"/>
+          <w:sz w:val="21"/>
+          <w:szCs w:val="21"/>
+        </w:rPr>
+        <w:t>[</w:t>
+      </w:r>
+      <w:r>
+        <w:rPr>
+          <w:rFonts w:ascii="Consolas" w:eastAsia="Times New Roman" w:hAnsi="Consolas" w:cs="Consolas"/>
+          <w:color w:val="09885A"/>
+          <w:sz w:val="21"/>
+          <w:szCs w:val="21"/>
+        </w:rPr>
+        <w:t>2</w:t>
+      </w:r>
+      <w:r>
+        <w:rPr>
+          <w:rFonts w:ascii="Consolas" w:eastAsia="Times New Roman" w:hAnsi="Consolas" w:cs="Consolas"/>
+          <w:color w:val="000000"/>
+          <w:sz w:val="21"/>
+          <w:szCs w:val="21"/>
+        </w:rPr>
+        <w:t>])</w:t>
+      </w:r>
+    </w:p>
+    <w:p>
+      <w:pPr>
+        <w:shd w:val="clear" w:color="auto" w:fill="FFFFFE"/>
+        <w:spacing w:line="285" w:lineRule="atLeast"/>
+        <w:rPr>
+          <w:rFonts w:ascii="Consolas" w:eastAsia="Times New Roman" w:hAnsi="Consolas" w:cs="Consolas"/>
+          <w:color w:val="000000"/>
+          <w:sz w:val="21"/>
+          <w:szCs w:val="21"/>
+        </w:rPr>
+      </w:pPr>
+      <w:r>
+        <w:rPr>
+          <w:rFonts w:ascii="Consolas" w:eastAsia="Times New Roman" w:hAnsi="Consolas" w:cs="Consolas"/>
+          <w:color w:val="000000"/>
+          <w:sz w:val="21"/>
+          <w:szCs w:val="21"/>
+        </w:rPr>
+        <w:t xml:space="preserve">  result += </w:t>
+      </w:r>
+      <w:r>
+        <w:rPr>
+          <w:rFonts w:ascii="Consolas" w:eastAsia="Times New Roman" w:hAnsi="Consolas" w:cs="Consolas"/>
+          <w:color w:val="09885A"/>
+          <w:sz w:val="21"/>
+          <w:szCs w:val="21"/>
+        </w:rPr>
+        <w:t>512</w:t>
+      </w:r>
+      <w:r>
+        <w:rPr>
+          <w:rFonts w:ascii="Consolas" w:eastAsia="Times New Roman" w:hAnsi="Consolas" w:cs="Consolas"/>
+          <w:color w:val="000000"/>
+          <w:sz w:val="21"/>
+          <w:szCs w:val="21"/>
+        </w:rPr>
+        <w:t xml:space="preserve"> * </w:t>
+      </w:r>
+      <w:proofErr w:type="spellStart"/>
+      <w:r>
+        <w:rPr>
+          <w:rFonts w:ascii="Consolas" w:eastAsia="Times New Roman" w:hAnsi="Consolas" w:cs="Consolas"/>
+          <w:color w:val="0000FF"/>
+          <w:sz w:val="21"/>
+          <w:szCs w:val="21"/>
+        </w:rPr>
+        <w:t>int</w:t>
+      </w:r>
+      <w:proofErr w:type="spellEnd"/>
+      <w:r>
+        <w:rPr>
+          <w:rFonts w:ascii="Consolas" w:eastAsia="Times New Roman" w:hAnsi="Consolas" w:cs="Consolas"/>
+          <w:color w:val="000000"/>
+          <w:sz w:val="21"/>
+          <w:szCs w:val="21"/>
+        </w:rPr>
+        <w:t>(</w:t>
+      </w:r>
+      <w:proofErr w:type="spellStart"/>
+      <w:r>
+        <w:rPr>
+          <w:rFonts w:ascii="Consolas" w:eastAsia="Times New Roman" w:hAnsi="Consolas" w:cs="Consolas"/>
+          <w:color w:val="000000"/>
+          <w:sz w:val="21"/>
+          <w:szCs w:val="21"/>
+        </w:rPr>
+        <w:t>dataWord</w:t>
+      </w:r>
+      <w:proofErr w:type="spellEnd"/>
+      <w:r>
+        <w:rPr>
+          <w:rFonts w:ascii="Consolas" w:eastAsia="Times New Roman" w:hAnsi="Consolas" w:cs="Consolas"/>
+          <w:color w:val="000000"/>
+          <w:sz w:val="21"/>
+          <w:szCs w:val="21"/>
+        </w:rPr>
+        <w:t>[</w:t>
+      </w:r>
+      <w:r>
+        <w:rPr>
+          <w:rFonts w:ascii="Consolas" w:eastAsia="Times New Roman" w:hAnsi="Consolas" w:cs="Consolas"/>
+          <w:color w:val="09885A"/>
+          <w:sz w:val="21"/>
+          <w:szCs w:val="21"/>
+        </w:rPr>
+        <w:t>1</w:t>
+      </w:r>
+      <w:r>
+        <w:rPr>
+          <w:rFonts w:ascii="Consolas" w:eastAsia="Times New Roman" w:hAnsi="Consolas" w:cs="Consolas"/>
+          <w:color w:val="000000"/>
+          <w:sz w:val="21"/>
+          <w:szCs w:val="21"/>
+        </w:rPr>
+        <w:t>])</w:t>
+      </w:r>
+    </w:p>
+    <w:p>
+      <w:pPr>
+        <w:shd w:val="clear" w:color="auto" w:fill="FFFFFE"/>
+        <w:spacing w:line="285" w:lineRule="atLeast"/>
+        <w:rPr>
+          <w:rFonts w:ascii="Consolas" w:eastAsia="Times New Roman" w:hAnsi="Consolas" w:cs="Consolas"/>
+          <w:color w:val="000000"/>
+          <w:sz w:val="21"/>
+          <w:szCs w:val="21"/>
+        </w:rPr>
+      </w:pPr>
+      <w:r>
+        <w:rPr>
+          <w:rFonts w:ascii="Consolas" w:eastAsia="Times New Roman" w:hAnsi="Consolas" w:cs="Consolas"/>
+          <w:color w:val="000000"/>
+          <w:sz w:val="21"/>
+          <w:szCs w:val="21"/>
+        </w:rPr>
+        <w:t xml:space="preserve">  result += </w:t>
+      </w:r>
+      <w:r>
+        <w:rPr>
+          <w:rFonts w:ascii="Consolas" w:eastAsia="Times New Roman" w:hAnsi="Consolas" w:cs="Consolas"/>
+          <w:color w:val="09885A"/>
+          <w:sz w:val="21"/>
+          <w:szCs w:val="21"/>
+        </w:rPr>
+        <w:t>1024</w:t>
+      </w:r>
+      <w:r>
+        <w:rPr>
+          <w:rFonts w:ascii="Consolas" w:eastAsia="Times New Roman" w:hAnsi="Consolas" w:cs="Consolas"/>
+          <w:color w:val="000000"/>
+          <w:sz w:val="21"/>
+          <w:szCs w:val="21"/>
+        </w:rPr>
+        <w:t xml:space="preserve"> *</w:t>
+      </w:r>
+      <w:proofErr w:type="spellStart"/>
+      <w:r>
+        <w:rPr>
+          <w:rFonts w:ascii="Consolas" w:eastAsia="Times New Roman" w:hAnsi="Consolas" w:cs="Consolas"/>
+          <w:color w:val="0000FF"/>
+          <w:sz w:val="21"/>
+          <w:szCs w:val="21"/>
+        </w:rPr>
+        <w:t>int</w:t>
+      </w:r>
+      <w:proofErr w:type="spellEnd"/>
+      <w:r>
+        <w:rPr>
+          <w:rFonts w:ascii="Consolas" w:eastAsia="Times New Roman" w:hAnsi="Consolas" w:cs="Consolas"/>
+          <w:color w:val="000000"/>
+          <w:sz w:val="21"/>
+          <w:szCs w:val="21"/>
+        </w:rPr>
+        <w:t>(</w:t>
+      </w:r>
+      <w:proofErr w:type="spellStart"/>
+      <w:r>
+        <w:rPr>
+          <w:rFonts w:ascii="Consolas" w:eastAsia="Times New Roman" w:hAnsi="Consolas" w:cs="Consolas"/>
+          <w:color w:val="000000"/>
+          <w:sz w:val="21"/>
+          <w:szCs w:val="21"/>
+        </w:rPr>
+        <w:t>dataWord</w:t>
+      </w:r>
+      <w:proofErr w:type="spellEnd"/>
+      <w:r>
+        <w:rPr>
+          <w:rFonts w:ascii="Consolas" w:eastAsia="Times New Roman" w:hAnsi="Consolas" w:cs="Consolas"/>
+          <w:color w:val="000000"/>
+          <w:sz w:val="21"/>
+          <w:szCs w:val="21"/>
+        </w:rPr>
+        <w:t>[</w:t>
+      </w:r>
+      <w:r>
+        <w:rPr>
+          <w:rFonts w:ascii="Consolas" w:eastAsia="Times New Roman" w:hAnsi="Consolas" w:cs="Consolas"/>
+          <w:color w:val="09885A"/>
+          <w:sz w:val="21"/>
+          <w:szCs w:val="21"/>
+        </w:rPr>
+        <w:t>0</w:t>
+      </w:r>
+      <w:r>
+        <w:rPr>
+          <w:rFonts w:ascii="Consolas" w:eastAsia="Times New Roman" w:hAnsi="Consolas" w:cs="Consolas"/>
+          <w:color w:val="000000"/>
+          <w:sz w:val="21"/>
+          <w:szCs w:val="21"/>
+        </w:rPr>
+        <w:t>])</w:t>
+      </w:r>
+    </w:p>
+    <w:p>
+      <w:pPr>
+        <w:shd w:val="clear" w:color="auto" w:fill="FFFFFE"/>
+        <w:spacing w:line="285" w:lineRule="atLeast"/>
+        <w:rPr>
+          <w:rFonts w:ascii="Consolas" w:eastAsia="Times New Roman" w:hAnsi="Consolas" w:cs="Consolas"/>
+          <w:color w:val="000000"/>
+          <w:sz w:val="21"/>
+          <w:szCs w:val="21"/>
+        </w:rPr>
+      </w:pPr>
+      <w:r>
+        <w:rPr>
+          <w:rFonts w:ascii="Consolas" w:eastAsia="Times New Roman" w:hAnsi="Consolas" w:cs="Consolas"/>
+          <w:color w:val="000000"/>
+          <w:sz w:val="21"/>
+          <w:szCs w:val="21"/>
+        </w:rPr>
+        <w:t xml:space="preserve">  </w:t>
+      </w:r>
+      <w:r>
+        <w:rPr>
+          <w:rFonts w:ascii="Consolas" w:eastAsia="Times New Roman" w:hAnsi="Consolas" w:cs="Consolas"/>
+          <w:color w:val="0000FF"/>
+          <w:sz w:val="21"/>
+          <w:szCs w:val="21"/>
+        </w:rPr>
+        <w:t>return</w:t>
+      </w:r>
+      <w:r>
+        <w:rPr>
+          <w:rFonts w:ascii="Consolas" w:eastAsia="Times New Roman" w:hAnsi="Consolas" w:cs="Consolas"/>
+          <w:color w:val="000000"/>
+          <w:sz w:val="21"/>
+          <w:szCs w:val="21"/>
+        </w:rPr>
+        <w:t xml:space="preserve"> result</w:t>
+      </w:r>
+    </w:p>
+    <w:p>
+      <w:pPr>
+        <w:shd w:val="clear" w:color="auto" w:fill="FFFFFE"/>
+        <w:spacing w:line="285" w:lineRule="atLeast"/>
+        <w:rPr>
+          <w:rFonts w:ascii="Consolas" w:eastAsia="Times New Roman" w:hAnsi="Consolas" w:cs="Consolas"/>
+          <w:color w:val="000000"/>
+          <w:sz w:val="21"/>
+          <w:szCs w:val="21"/>
+        </w:rPr>
+      </w:pPr>
+    </w:p>
+    <w:p>
+      <w:pPr>
+        <w:shd w:val="clear" w:color="auto" w:fill="FFFFFE"/>
+        <w:spacing w:line="285" w:lineRule="atLeast"/>
+        <w:rPr>
+          <w:rFonts w:ascii="Consolas" w:eastAsia="Times New Roman" w:hAnsi="Consolas" w:cs="Consolas"/>
+          <w:color w:val="000000"/>
+          <w:sz w:val="21"/>
+          <w:szCs w:val="21"/>
+        </w:rPr>
+      </w:pPr>
+      <w:r>
+        <w:rPr>
+          <w:rFonts w:ascii="Consolas" w:eastAsia="Times New Roman" w:hAnsi="Consolas" w:cs="Consolas"/>
+          <w:color w:val="A31515"/>
+          <w:sz w:val="21"/>
+          <w:szCs w:val="21"/>
+        </w:rPr>
+        <w:t>"""</w:t>
+      </w:r>
+    </w:p>
+    <w:p>
+      <w:pPr>
+        <w:shd w:val="clear" w:color="auto" w:fill="FFFFFE"/>
+        <w:spacing w:line="285" w:lineRule="atLeast"/>
+        <w:rPr>
+          <w:rFonts w:ascii="Consolas" w:eastAsia="Times New Roman" w:hAnsi="Consolas" w:cs="Consolas"/>
+          <w:color w:val="000000"/>
+          <w:sz w:val="21"/>
+          <w:szCs w:val="21"/>
+        </w:rPr>
+      </w:pPr>
+      <w:r>
+        <w:rPr>
+          <w:rFonts w:ascii="Consolas" w:eastAsia="Times New Roman" w:hAnsi="Consolas" w:cs="Consolas"/>
+          <w:color w:val="A31515"/>
+          <w:sz w:val="21"/>
+          <w:szCs w:val="21"/>
+        </w:rPr>
+        <w:t xml:space="preserve">Function to display raw file data </w:t>
+      </w:r>
+    </w:p>
+    <w:p>
+      <w:pPr>
+        <w:shd w:val="clear" w:color="auto" w:fill="FFFFFE"/>
+        <w:spacing w:line="285" w:lineRule="atLeast"/>
+        <w:rPr>
+          <w:rFonts w:ascii="Consolas" w:eastAsia="Times New Roman" w:hAnsi="Consolas" w:cs="Consolas"/>
+          <w:color w:val="000000"/>
+          <w:sz w:val="21"/>
+          <w:szCs w:val="21"/>
+        </w:rPr>
+      </w:pPr>
+      <w:r>
+        <w:rPr>
+          <w:rFonts w:ascii="Consolas" w:eastAsia="Times New Roman" w:hAnsi="Consolas" w:cs="Consolas"/>
+          <w:color w:val="A31515"/>
+          <w:sz w:val="21"/>
+          <w:szCs w:val="21"/>
+        </w:rPr>
+        <w:t>Each data byte is displayed in row order</w:t>
+      </w:r>
+    </w:p>
+    <w:p>
+      <w:pPr>
+        <w:shd w:val="clear" w:color="auto" w:fill="FFFFFE"/>
+        <w:spacing w:line="285" w:lineRule="atLeast"/>
+        <w:rPr>
+          <w:rFonts w:ascii="Consolas" w:eastAsia="Times New Roman" w:hAnsi="Consolas" w:cs="Consolas"/>
+          <w:color w:val="000000"/>
+          <w:sz w:val="21"/>
+          <w:szCs w:val="21"/>
+        </w:rPr>
+      </w:pPr>
+      <w:r>
+        <w:rPr>
+          <w:rFonts w:ascii="Consolas" w:eastAsia="Times New Roman" w:hAnsi="Consolas" w:cs="Consolas"/>
+          <w:color w:val="A31515"/>
+          <w:sz w:val="21"/>
+          <w:szCs w:val="21"/>
+        </w:rPr>
+        <w:t>"""</w:t>
+      </w:r>
+    </w:p>
+    <w:p>
+      <w:pPr>
+        <w:shd w:val="clear" w:color="auto" w:fill="FFFFFE"/>
+        <w:spacing w:line="285" w:lineRule="atLeast"/>
+        <w:rPr>
+          <w:rFonts w:ascii="Consolas" w:eastAsia="Times New Roman" w:hAnsi="Consolas" w:cs="Consolas"/>
+          <w:color w:val="000000"/>
+          <w:sz w:val="21"/>
+          <w:szCs w:val="21"/>
+        </w:rPr>
+      </w:pPr>
+      <w:proofErr w:type="spellStart"/>
+      <w:r>
+        <w:rPr>
+          <w:rFonts w:ascii="Consolas" w:eastAsia="Times New Roman" w:hAnsi="Consolas" w:cs="Consolas"/>
+          <w:color w:val="0000FF"/>
+          <w:sz w:val="21"/>
+          <w:szCs w:val="21"/>
+        </w:rPr>
+        <w:t>def</w:t>
+      </w:r>
+      <w:proofErr w:type="spellEnd"/>
+      <w:r>
+        <w:rPr>
+          <w:rFonts w:ascii="Consolas" w:eastAsia="Times New Roman" w:hAnsi="Consolas" w:cs="Consolas"/>
+          <w:color w:val="000000"/>
+          <w:sz w:val="21"/>
+          <w:szCs w:val="21"/>
+        </w:rPr>
+        <w:t xml:space="preserve"> </w:t>
+      </w:r>
+      <w:proofErr w:type="spellStart"/>
+      <w:r>
+        <w:rPr>
+          <w:rFonts w:ascii="Consolas" w:eastAsia="Times New Roman" w:hAnsi="Consolas" w:cs="Consolas"/>
+          <w:color w:val="000000"/>
+          <w:sz w:val="21"/>
+          <w:szCs w:val="21"/>
+        </w:rPr>
+        <w:t>dumpRawData</w:t>
+      </w:r>
+      <w:proofErr w:type="spellEnd"/>
+      <w:r>
+        <w:rPr>
+          <w:rFonts w:ascii="Consolas" w:eastAsia="Times New Roman" w:hAnsi="Consolas" w:cs="Consolas"/>
+          <w:color w:val="000000"/>
+          <w:sz w:val="21"/>
+          <w:szCs w:val="21"/>
+        </w:rPr>
+        <w:t>(</w:t>
+      </w:r>
+      <w:proofErr w:type="spellStart"/>
+      <w:r>
+        <w:rPr>
+          <w:rFonts w:ascii="Consolas" w:eastAsia="Times New Roman" w:hAnsi="Consolas" w:cs="Consolas"/>
+          <w:color w:val="000000"/>
+          <w:sz w:val="21"/>
+          <w:szCs w:val="21"/>
+        </w:rPr>
+        <w:t>rawData</w:t>
+      </w:r>
+      <w:proofErr w:type="spellEnd"/>
+      <w:r>
+        <w:rPr>
+          <w:rFonts w:ascii="Consolas" w:eastAsia="Times New Roman" w:hAnsi="Consolas" w:cs="Consolas"/>
+          <w:color w:val="000000"/>
+          <w:sz w:val="21"/>
+          <w:szCs w:val="21"/>
+        </w:rPr>
+        <w:t>) :</w:t>
+      </w:r>
+    </w:p>
+    <w:p>
+      <w:pPr>
+        <w:shd w:val="clear" w:color="auto" w:fill="FFFFFE"/>
+        <w:spacing w:line="285" w:lineRule="atLeast"/>
+        <w:rPr>
+          <w:rFonts w:ascii="Consolas" w:eastAsia="Times New Roman" w:hAnsi="Consolas" w:cs="Consolas"/>
+          <w:color w:val="000000"/>
+          <w:sz w:val="21"/>
+          <w:szCs w:val="21"/>
+        </w:rPr>
+      </w:pPr>
+      <w:r>
+        <w:rPr>
+          <w:rFonts w:ascii="Consolas" w:eastAsia="Times New Roman" w:hAnsi="Consolas" w:cs="Consolas"/>
+          <w:color w:val="000000"/>
+          <w:sz w:val="21"/>
+          <w:szCs w:val="21"/>
+        </w:rPr>
+        <w:t xml:space="preserve">  </w:t>
+      </w:r>
+      <w:proofErr w:type="spellStart"/>
+      <w:r>
+        <w:rPr>
+          <w:rFonts w:ascii="Consolas" w:eastAsia="Times New Roman" w:hAnsi="Consolas" w:cs="Consolas"/>
+          <w:color w:val="000000"/>
+          <w:sz w:val="21"/>
+          <w:szCs w:val="21"/>
+        </w:rPr>
+        <w:t>idx</w:t>
+      </w:r>
+      <w:proofErr w:type="spellEnd"/>
+      <w:r>
+        <w:rPr>
+          <w:rFonts w:ascii="Consolas" w:eastAsia="Times New Roman" w:hAnsi="Consolas" w:cs="Consolas"/>
+          <w:color w:val="000000"/>
+          <w:sz w:val="21"/>
+          <w:szCs w:val="21"/>
+        </w:rPr>
+        <w:t xml:space="preserve"> = </w:t>
+      </w:r>
+      <w:r>
+        <w:rPr>
+          <w:rFonts w:ascii="Consolas" w:eastAsia="Times New Roman" w:hAnsi="Consolas" w:cs="Consolas"/>
+          <w:color w:val="09885A"/>
+          <w:sz w:val="21"/>
+          <w:szCs w:val="21"/>
+        </w:rPr>
+        <w:t>0</w:t>
+      </w:r>
+    </w:p>
+    <w:p>
+      <w:pPr>
+        <w:shd w:val="clear" w:color="auto" w:fill="FFFFFE"/>
+        <w:spacing w:line="285" w:lineRule="atLeast"/>
+        <w:rPr>
+          <w:rFonts w:ascii="Consolas" w:eastAsia="Times New Roman" w:hAnsi="Consolas" w:cs="Consolas"/>
+          <w:color w:val="000000"/>
+          <w:sz w:val="21"/>
+          <w:szCs w:val="21"/>
+        </w:rPr>
+      </w:pPr>
+      <w:r>
+        <w:rPr>
+          <w:rFonts w:ascii="Consolas" w:eastAsia="Times New Roman" w:hAnsi="Consolas" w:cs="Consolas"/>
+          <w:color w:val="000000"/>
+          <w:sz w:val="21"/>
+          <w:szCs w:val="21"/>
+        </w:rPr>
+        <w:t xml:space="preserve">  </w:t>
+      </w:r>
+      <w:r>
+        <w:rPr>
+          <w:rFonts w:ascii="Consolas" w:eastAsia="Times New Roman" w:hAnsi="Consolas" w:cs="Consolas"/>
+          <w:color w:val="0000FF"/>
+          <w:sz w:val="21"/>
+          <w:szCs w:val="21"/>
+        </w:rPr>
+        <w:t>for</w:t>
+      </w:r>
+      <w:r>
+        <w:rPr>
+          <w:rFonts w:ascii="Consolas" w:eastAsia="Times New Roman" w:hAnsi="Consolas" w:cs="Consolas"/>
+          <w:color w:val="000000"/>
+          <w:sz w:val="21"/>
+          <w:szCs w:val="21"/>
+        </w:rPr>
+        <w:t xml:space="preserve"> row </w:t>
+      </w:r>
+      <w:r>
+        <w:rPr>
+          <w:rFonts w:ascii="Consolas" w:eastAsia="Times New Roman" w:hAnsi="Consolas" w:cs="Consolas"/>
+          <w:color w:val="0000FF"/>
+          <w:sz w:val="21"/>
+          <w:szCs w:val="21"/>
+        </w:rPr>
+        <w:t>in</w:t>
+      </w:r>
+      <w:r>
+        <w:rPr>
+          <w:rFonts w:ascii="Consolas" w:eastAsia="Times New Roman" w:hAnsi="Consolas" w:cs="Consolas"/>
+          <w:color w:val="000000"/>
+          <w:sz w:val="21"/>
+          <w:szCs w:val="21"/>
+        </w:rPr>
+        <w:t xml:space="preserve"> </w:t>
+      </w:r>
+      <w:r>
+        <w:rPr>
+          <w:rFonts w:ascii="Consolas" w:eastAsia="Times New Roman" w:hAnsi="Consolas" w:cs="Consolas"/>
+          <w:color w:val="0000FF"/>
+          <w:sz w:val="21"/>
+          <w:szCs w:val="21"/>
+        </w:rPr>
+        <w:t>range</w:t>
+      </w:r>
+      <w:r>
+        <w:rPr>
+          <w:rFonts w:ascii="Consolas" w:eastAsia="Times New Roman" w:hAnsi="Consolas" w:cs="Consolas"/>
+          <w:color w:val="000000"/>
+          <w:sz w:val="21"/>
+          <w:szCs w:val="21"/>
+        </w:rPr>
+        <w:t>(</w:t>
+      </w:r>
+      <w:r>
+        <w:rPr>
+          <w:rFonts w:ascii="Consolas" w:eastAsia="Times New Roman" w:hAnsi="Consolas" w:cs="Consolas"/>
+          <w:color w:val="09885A"/>
+          <w:sz w:val="21"/>
+          <w:szCs w:val="21"/>
+        </w:rPr>
+        <w:t>8</w:t>
+      </w:r>
+      <w:r>
+        <w:rPr>
+          <w:rFonts w:ascii="Consolas" w:eastAsia="Times New Roman" w:hAnsi="Consolas" w:cs="Consolas"/>
+          <w:color w:val="000000"/>
+          <w:sz w:val="21"/>
+          <w:szCs w:val="21"/>
+        </w:rPr>
+        <w:t>) :</w:t>
+      </w:r>
+    </w:p>
+    <w:p>
+      <w:pPr>
+        <w:shd w:val="clear" w:color="auto" w:fill="FFFFFE"/>
+        <w:spacing w:line="285" w:lineRule="atLeast"/>
+        <w:rPr>
+          <w:rFonts w:ascii="Consolas" w:eastAsia="Times New Roman" w:hAnsi="Consolas" w:cs="Consolas"/>
+          <w:color w:val="000000"/>
+          <w:sz w:val="21"/>
+          <w:szCs w:val="21"/>
+        </w:rPr>
+      </w:pPr>
+      <w:r>
+        <w:rPr>
+          <w:rFonts w:ascii="Consolas" w:eastAsia="Times New Roman" w:hAnsi="Consolas" w:cs="Consolas"/>
+          <w:color w:val="000000"/>
+          <w:sz w:val="21"/>
+          <w:szCs w:val="21"/>
+        </w:rPr>
+        <w:t xml:space="preserve">    </w:t>
+      </w:r>
+      <w:proofErr w:type="spellStart"/>
+      <w:r>
+        <w:rPr>
+          <w:rFonts w:ascii="Consolas" w:eastAsia="Times New Roman" w:hAnsi="Consolas" w:cs="Consolas"/>
+          <w:color w:val="000000"/>
+          <w:sz w:val="21"/>
+          <w:szCs w:val="21"/>
+        </w:rPr>
+        <w:t>rowText</w:t>
+      </w:r>
+      <w:proofErr w:type="spellEnd"/>
+      <w:r>
+        <w:rPr>
+          <w:rFonts w:ascii="Consolas" w:eastAsia="Times New Roman" w:hAnsi="Consolas" w:cs="Consolas"/>
+          <w:color w:val="000000"/>
+          <w:sz w:val="21"/>
+          <w:szCs w:val="21"/>
+        </w:rPr>
+        <w:t xml:space="preserve"> = </w:t>
+      </w:r>
+      <w:r>
+        <w:rPr>
+          <w:rFonts w:ascii="Consolas" w:eastAsia="Times New Roman" w:hAnsi="Consolas" w:cs="Consolas"/>
+          <w:color w:val="A31515"/>
+          <w:sz w:val="21"/>
+          <w:szCs w:val="21"/>
+        </w:rPr>
+        <w:t>" "</w:t>
+      </w:r>
+      <w:r>
+        <w:rPr>
+          <w:rFonts w:ascii="Consolas" w:eastAsia="Times New Roman" w:hAnsi="Consolas" w:cs="Consolas"/>
+          <w:color w:val="000000"/>
+          <w:sz w:val="21"/>
+          <w:szCs w:val="21"/>
+        </w:rPr>
+        <w:t>;</w:t>
+      </w:r>
+    </w:p>
+    <w:p>
+      <w:pPr>
+        <w:shd w:val="clear" w:color="auto" w:fill="FFFFFE"/>
+        <w:spacing w:line="285" w:lineRule="atLeast"/>
+        <w:rPr>
+          <w:rFonts w:ascii="Consolas" w:eastAsia="Times New Roman" w:hAnsi="Consolas" w:cs="Consolas"/>
+          <w:color w:val="000000"/>
+          <w:sz w:val="21"/>
+          <w:szCs w:val="21"/>
+        </w:rPr>
+      </w:pPr>
+      <w:r>
+        <w:rPr>
+          <w:rFonts w:ascii="Consolas" w:eastAsia="Times New Roman" w:hAnsi="Consolas" w:cs="Consolas"/>
+          <w:color w:val="000000"/>
+          <w:sz w:val="21"/>
+          <w:szCs w:val="21"/>
+        </w:rPr>
+        <w:t xml:space="preserve">    </w:t>
+      </w:r>
+      <w:r>
+        <w:rPr>
+          <w:rFonts w:ascii="Consolas" w:eastAsia="Times New Roman" w:hAnsi="Consolas" w:cs="Consolas"/>
+          <w:color w:val="0000FF"/>
+          <w:sz w:val="21"/>
+          <w:szCs w:val="21"/>
+        </w:rPr>
+        <w:t>for</w:t>
+      </w:r>
+      <w:r>
+        <w:rPr>
+          <w:rFonts w:ascii="Consolas" w:eastAsia="Times New Roman" w:hAnsi="Consolas" w:cs="Consolas"/>
+          <w:color w:val="000000"/>
+          <w:sz w:val="21"/>
+          <w:szCs w:val="21"/>
+        </w:rPr>
+        <w:t xml:space="preserve"> col </w:t>
+      </w:r>
+      <w:r>
+        <w:rPr>
+          <w:rFonts w:ascii="Consolas" w:eastAsia="Times New Roman" w:hAnsi="Consolas" w:cs="Consolas"/>
+          <w:color w:val="0000FF"/>
+          <w:sz w:val="21"/>
+          <w:szCs w:val="21"/>
+        </w:rPr>
+        <w:t>in</w:t>
+      </w:r>
+      <w:r>
+        <w:rPr>
+          <w:rFonts w:ascii="Consolas" w:eastAsia="Times New Roman" w:hAnsi="Consolas" w:cs="Consolas"/>
+          <w:color w:val="000000"/>
+          <w:sz w:val="21"/>
+          <w:szCs w:val="21"/>
+        </w:rPr>
+        <w:t xml:space="preserve"> </w:t>
+      </w:r>
+      <w:r>
+        <w:rPr>
+          <w:rFonts w:ascii="Consolas" w:eastAsia="Times New Roman" w:hAnsi="Consolas" w:cs="Consolas"/>
+          <w:color w:val="0000FF"/>
+          <w:sz w:val="21"/>
+          <w:szCs w:val="21"/>
+        </w:rPr>
+        <w:t>range</w:t>
+      </w:r>
+      <w:r>
+        <w:rPr>
+          <w:rFonts w:ascii="Consolas" w:eastAsia="Times New Roman" w:hAnsi="Consolas" w:cs="Consolas"/>
+          <w:color w:val="000000"/>
+          <w:sz w:val="21"/>
+          <w:szCs w:val="21"/>
+        </w:rPr>
+        <w:t>(</w:t>
+      </w:r>
+      <w:r>
+        <w:rPr>
+          <w:rFonts w:ascii="Consolas" w:eastAsia="Times New Roman" w:hAnsi="Consolas" w:cs="Consolas"/>
+          <w:color w:val="09885A"/>
+          <w:sz w:val="21"/>
+          <w:szCs w:val="21"/>
+        </w:rPr>
+        <w:t>8</w:t>
+      </w:r>
+      <w:r>
+        <w:rPr>
+          <w:rFonts w:ascii="Consolas" w:eastAsia="Times New Roman" w:hAnsi="Consolas" w:cs="Consolas"/>
+          <w:color w:val="000000"/>
+          <w:sz w:val="21"/>
+          <w:szCs w:val="21"/>
+        </w:rPr>
+        <w:t>) :</w:t>
+      </w:r>
+    </w:p>
+    <w:p>
+      <w:pPr>
+        <w:shd w:val="clear" w:color="auto" w:fill="FFFFFE"/>
+        <w:spacing w:line="285" w:lineRule="atLeast"/>
+        <w:rPr>
+          <w:rFonts w:ascii="Consolas" w:eastAsia="Times New Roman" w:hAnsi="Consolas" w:cs="Consolas"/>
+          <w:color w:val="000000"/>
+          <w:sz w:val="21"/>
+          <w:szCs w:val="21"/>
+        </w:rPr>
+      </w:pPr>
+      <w:r>
+        <w:rPr>
+          <w:rFonts w:ascii="Consolas" w:eastAsia="Times New Roman" w:hAnsi="Consolas" w:cs="Consolas"/>
+          <w:color w:val="000000"/>
+          <w:sz w:val="21"/>
+          <w:szCs w:val="21"/>
+        </w:rPr>
+        <w:t xml:space="preserve">      </w:t>
+      </w:r>
+      <w:proofErr w:type="spellStart"/>
+      <w:r>
+        <w:rPr>
+          <w:rFonts w:ascii="Consolas" w:eastAsia="Times New Roman" w:hAnsi="Consolas" w:cs="Consolas"/>
+          <w:color w:val="000000"/>
+          <w:sz w:val="21"/>
+          <w:szCs w:val="21"/>
+        </w:rPr>
+        <w:t>rowText</w:t>
+      </w:r>
+      <w:proofErr w:type="spellEnd"/>
+      <w:r>
+        <w:rPr>
+          <w:rFonts w:ascii="Consolas" w:eastAsia="Times New Roman" w:hAnsi="Consolas" w:cs="Consolas"/>
+          <w:color w:val="000000"/>
+          <w:sz w:val="21"/>
+          <w:szCs w:val="21"/>
+        </w:rPr>
+        <w:t xml:space="preserve"> += </w:t>
+      </w:r>
+      <w:proofErr w:type="spellStart"/>
+      <w:r>
+        <w:rPr>
+          <w:rFonts w:ascii="Consolas" w:eastAsia="Times New Roman" w:hAnsi="Consolas" w:cs="Consolas"/>
+          <w:color w:val="0000FF"/>
+          <w:sz w:val="21"/>
+          <w:szCs w:val="21"/>
+        </w:rPr>
+        <w:t>str</w:t>
+      </w:r>
+      <w:proofErr w:type="spellEnd"/>
+      <w:r>
+        <w:rPr>
+          <w:rFonts w:ascii="Consolas" w:eastAsia="Times New Roman" w:hAnsi="Consolas" w:cs="Consolas"/>
+          <w:color w:val="000000"/>
+          <w:sz w:val="21"/>
+          <w:szCs w:val="21"/>
+        </w:rPr>
+        <w:t>(</w:t>
+      </w:r>
+      <w:proofErr w:type="spellStart"/>
+      <w:r>
+        <w:rPr>
+          <w:rFonts w:ascii="Consolas" w:eastAsia="Times New Roman" w:hAnsi="Consolas" w:cs="Consolas"/>
+          <w:color w:val="000000"/>
+          <w:sz w:val="21"/>
+          <w:szCs w:val="21"/>
+        </w:rPr>
+        <w:t>rawData</w:t>
+      </w:r>
+      <w:proofErr w:type="spellEnd"/>
+      <w:r>
+        <w:rPr>
+          <w:rFonts w:ascii="Consolas" w:eastAsia="Times New Roman" w:hAnsi="Consolas" w:cs="Consolas"/>
+          <w:color w:val="000000"/>
+          <w:sz w:val="21"/>
+          <w:szCs w:val="21"/>
+        </w:rPr>
+        <w:t>[</w:t>
+      </w:r>
+      <w:proofErr w:type="spellStart"/>
+      <w:r>
+        <w:rPr>
+          <w:rFonts w:ascii="Consolas" w:eastAsia="Times New Roman" w:hAnsi="Consolas" w:cs="Consolas"/>
+          <w:color w:val="000000"/>
+          <w:sz w:val="21"/>
+          <w:szCs w:val="21"/>
+        </w:rPr>
+        <w:t>idx</w:t>
+      </w:r>
+      <w:proofErr w:type="spellEnd"/>
+      <w:r>
+        <w:rPr>
+          <w:rFonts w:ascii="Consolas" w:eastAsia="Times New Roman" w:hAnsi="Consolas" w:cs="Consolas"/>
+          <w:color w:val="000000"/>
+          <w:sz w:val="21"/>
+          <w:szCs w:val="21"/>
+        </w:rPr>
+        <w:t>]).</w:t>
+      </w:r>
+      <w:proofErr w:type="spellStart"/>
+      <w:r>
+        <w:rPr>
+          <w:rFonts w:ascii="Consolas" w:eastAsia="Times New Roman" w:hAnsi="Consolas" w:cs="Consolas"/>
+          <w:color w:val="000000"/>
+          <w:sz w:val="21"/>
+          <w:szCs w:val="21"/>
+        </w:rPr>
+        <w:t>zfill</w:t>
+      </w:r>
+      <w:proofErr w:type="spellEnd"/>
+      <w:r>
+        <w:rPr>
+          <w:rFonts w:ascii="Consolas" w:eastAsia="Times New Roman" w:hAnsi="Consolas" w:cs="Consolas"/>
+          <w:color w:val="000000"/>
+          <w:sz w:val="21"/>
+          <w:szCs w:val="21"/>
+        </w:rPr>
+        <w:t>(</w:t>
+      </w:r>
+      <w:r>
+        <w:rPr>
+          <w:rFonts w:ascii="Consolas" w:eastAsia="Times New Roman" w:hAnsi="Consolas" w:cs="Consolas"/>
+          <w:color w:val="09885A"/>
+          <w:sz w:val="21"/>
+          <w:szCs w:val="21"/>
+        </w:rPr>
+        <w:t>3</w:t>
+      </w:r>
+      <w:r>
+        <w:rPr>
+          <w:rFonts w:ascii="Consolas" w:eastAsia="Times New Roman" w:hAnsi="Consolas" w:cs="Consolas"/>
+          <w:color w:val="000000"/>
+          <w:sz w:val="21"/>
+          <w:szCs w:val="21"/>
+        </w:rPr>
+        <w:t xml:space="preserve">) + </w:t>
+      </w:r>
+      <w:r>
+        <w:rPr>
+          <w:rFonts w:ascii="Consolas" w:eastAsia="Times New Roman" w:hAnsi="Consolas" w:cs="Consolas"/>
+          <w:color w:val="A31515"/>
+          <w:sz w:val="21"/>
+          <w:szCs w:val="21"/>
+        </w:rPr>
+        <w:t>" "</w:t>
+      </w:r>
+    </w:p>
+    <w:p>
+      <w:pPr>
+        <w:shd w:val="clear" w:color="auto" w:fill="FFFFFE"/>
+        <w:spacing w:line="285" w:lineRule="atLeast"/>
+        <w:rPr>
+          <w:rFonts w:ascii="Consolas" w:eastAsia="Times New Roman" w:hAnsi="Consolas" w:cs="Consolas"/>
+          <w:color w:val="000000"/>
+          <w:sz w:val="21"/>
+          <w:szCs w:val="21"/>
+        </w:rPr>
+      </w:pPr>
+      <w:r>
+        <w:rPr>
+          <w:rFonts w:ascii="Consolas" w:eastAsia="Times New Roman" w:hAnsi="Consolas" w:cs="Consolas"/>
+          <w:color w:val="000000"/>
+          <w:sz w:val="21"/>
+          <w:szCs w:val="21"/>
+        </w:rPr>
+        <w:t xml:space="preserve">      </w:t>
+      </w:r>
+      <w:proofErr w:type="spellStart"/>
+      <w:r>
+        <w:rPr>
+          <w:rFonts w:ascii="Consolas" w:eastAsia="Times New Roman" w:hAnsi="Consolas" w:cs="Consolas"/>
+          <w:color w:val="000000"/>
+          <w:sz w:val="21"/>
+          <w:szCs w:val="21"/>
+        </w:rPr>
+        <w:t>idx</w:t>
+      </w:r>
+      <w:proofErr w:type="spellEnd"/>
+      <w:r>
+        <w:rPr>
+          <w:rFonts w:ascii="Consolas" w:eastAsia="Times New Roman" w:hAnsi="Consolas" w:cs="Consolas"/>
+          <w:color w:val="000000"/>
+          <w:sz w:val="21"/>
+          <w:szCs w:val="21"/>
+        </w:rPr>
+        <w:t xml:space="preserve"> += </w:t>
+      </w:r>
+      <w:r>
+        <w:rPr>
+          <w:rFonts w:ascii="Consolas" w:eastAsia="Times New Roman" w:hAnsi="Consolas" w:cs="Consolas"/>
+          <w:color w:val="09885A"/>
+          <w:sz w:val="21"/>
+          <w:szCs w:val="21"/>
+        </w:rPr>
+        <w:t>1</w:t>
+      </w:r>
+    </w:p>
+    <w:p>
+      <w:pPr>
+        <w:shd w:val="clear" w:color="auto" w:fill="FFFFFE"/>
+        <w:spacing w:line="285" w:lineRule="atLeast"/>
+        <w:rPr>
+          <w:rFonts w:ascii="Consolas" w:eastAsia="Times New Roman" w:hAnsi="Consolas" w:cs="Consolas"/>
+          <w:color w:val="000000"/>
+          <w:sz w:val="21"/>
+          <w:szCs w:val="21"/>
+        </w:rPr>
+      </w:pPr>
+      <w:r>
+        <w:rPr>
+          <w:rFonts w:ascii="Consolas" w:eastAsia="Times New Roman" w:hAnsi="Consolas" w:cs="Consolas"/>
+          <w:color w:val="000000"/>
+          <w:sz w:val="21"/>
+          <w:szCs w:val="21"/>
+        </w:rPr>
+        <w:t xml:space="preserve">    </w:t>
+      </w:r>
+      <w:r>
+        <w:rPr>
+          <w:rFonts w:ascii="Consolas" w:eastAsia="Times New Roman" w:hAnsi="Consolas" w:cs="Consolas"/>
+          <w:color w:val="0000FF"/>
+          <w:sz w:val="21"/>
+          <w:szCs w:val="21"/>
+        </w:rPr>
+        <w:t>print</w:t>
+      </w:r>
+      <w:r>
+        <w:rPr>
+          <w:rFonts w:ascii="Consolas" w:eastAsia="Times New Roman" w:hAnsi="Consolas" w:cs="Consolas"/>
+          <w:color w:val="000000"/>
+          <w:sz w:val="21"/>
+          <w:szCs w:val="21"/>
+        </w:rPr>
+        <w:t>(</w:t>
+      </w:r>
+      <w:proofErr w:type="spellStart"/>
+      <w:r>
+        <w:rPr>
+          <w:rFonts w:ascii="Consolas" w:eastAsia="Times New Roman" w:hAnsi="Consolas" w:cs="Consolas"/>
+          <w:color w:val="000000"/>
+          <w:sz w:val="21"/>
+          <w:szCs w:val="21"/>
+        </w:rPr>
+        <w:t>rowText</w:t>
+      </w:r>
+      <w:proofErr w:type="spellEnd"/>
+      <w:r>
+        <w:rPr>
+          <w:rFonts w:ascii="Consolas" w:eastAsia="Times New Roman" w:hAnsi="Consolas" w:cs="Consolas"/>
+          <w:color w:val="000000"/>
+          <w:sz w:val="21"/>
+          <w:szCs w:val="21"/>
+        </w:rPr>
+        <w:t xml:space="preserve">)  </w:t>
+      </w:r>
+    </w:p>
+    <w:p>
+      <w:pPr>
+        <w:shd w:val="clear" w:color="auto" w:fill="FFFFFE"/>
+        <w:spacing w:line="285" w:lineRule="atLeast"/>
+        <w:rPr>
+          <w:rFonts w:ascii="Consolas" w:eastAsia="Times New Roman" w:hAnsi="Consolas" w:cs="Consolas"/>
+          <w:color w:val="000000"/>
+          <w:sz w:val="21"/>
+          <w:szCs w:val="21"/>
+        </w:rPr>
+      </w:pPr>
+    </w:p>
+    <w:p>
+      <w:pPr>
+        <w:shd w:val="clear" w:color="auto" w:fill="FFFFFE"/>
+        <w:spacing w:line="285" w:lineRule="atLeast"/>
+        <w:rPr>
+          <w:rFonts w:ascii="Consolas" w:eastAsia="Times New Roman" w:hAnsi="Consolas" w:cs="Consolas"/>
+          <w:color w:val="000000"/>
+          <w:sz w:val="21"/>
+          <w:szCs w:val="21"/>
+        </w:rPr>
+      </w:pPr>
+      <w:r>
+        <w:rPr>
+          <w:rFonts w:ascii="Consolas" w:eastAsia="Times New Roman" w:hAnsi="Consolas" w:cs="Consolas"/>
+          <w:color w:val="A31515"/>
+          <w:sz w:val="21"/>
+          <w:szCs w:val="21"/>
+        </w:rPr>
+        <w:t>"""</w:t>
+      </w:r>
+    </w:p>
+    <w:p>
+      <w:pPr>
+        <w:shd w:val="clear" w:color="auto" w:fill="FFFFFE"/>
+        <w:spacing w:line="285" w:lineRule="atLeast"/>
+        <w:rPr>
+          <w:rFonts w:ascii="Consolas" w:eastAsia="Times New Roman" w:hAnsi="Consolas" w:cs="Consolas"/>
+          <w:color w:val="000000"/>
+          <w:sz w:val="21"/>
+          <w:szCs w:val="21"/>
+        </w:rPr>
+      </w:pPr>
+      <w:r>
+        <w:rPr>
+          <w:rFonts w:ascii="Consolas" w:eastAsia="Times New Roman" w:hAnsi="Consolas" w:cs="Consolas"/>
+          <w:color w:val="A31515"/>
+          <w:sz w:val="21"/>
+          <w:szCs w:val="21"/>
+        </w:rPr>
+        <w:t>Main program code begins here</w:t>
+      </w:r>
+    </w:p>
+    <w:p>
+      <w:pPr>
+        <w:shd w:val="clear" w:color="auto" w:fill="FFFFFE"/>
+        <w:spacing w:line="285" w:lineRule="atLeast"/>
+        <w:rPr>
+          <w:rFonts w:ascii="Consolas" w:eastAsia="Times New Roman" w:hAnsi="Consolas" w:cs="Consolas"/>
+          <w:color w:val="000000"/>
+          <w:sz w:val="21"/>
+          <w:szCs w:val="21"/>
+        </w:rPr>
+      </w:pPr>
+      <w:r>
+        <w:rPr>
+          <w:rFonts w:ascii="Consolas" w:eastAsia="Times New Roman" w:hAnsi="Consolas" w:cs="Consolas"/>
+          <w:color w:val="A31515"/>
+          <w:sz w:val="21"/>
+          <w:szCs w:val="21"/>
+        </w:rPr>
+        <w:t>- Start with opening and reading the data file</w:t>
+      </w:r>
+    </w:p>
+    <w:p>
+      <w:pPr>
+        <w:shd w:val="clear" w:color="auto" w:fill="FFFFFE"/>
+        <w:spacing w:line="285" w:lineRule="atLeast"/>
+        <w:rPr>
+          <w:rFonts w:ascii="Consolas" w:eastAsia="Times New Roman" w:hAnsi="Consolas" w:cs="Consolas"/>
+          <w:color w:val="000000"/>
+          <w:sz w:val="21"/>
+          <w:szCs w:val="21"/>
+        </w:rPr>
+      </w:pPr>
+      <w:r>
+        <w:rPr>
+          <w:rFonts w:ascii="Consolas" w:eastAsia="Times New Roman" w:hAnsi="Consolas" w:cs="Consolas"/>
+          <w:color w:val="A31515"/>
+          <w:sz w:val="21"/>
+          <w:szCs w:val="21"/>
+        </w:rPr>
+        <w:t>"""</w:t>
+      </w:r>
+    </w:p>
+    <w:p>
+      <w:pPr>
+        <w:shd w:val="clear" w:color="auto" w:fill="FFFFFE"/>
+        <w:spacing w:line="285" w:lineRule="atLeast"/>
+        <w:rPr>
+          <w:rFonts w:ascii="Consolas" w:eastAsia="Times New Roman" w:hAnsi="Consolas" w:cs="Consolas"/>
+          <w:color w:val="000000"/>
+          <w:sz w:val="21"/>
+          <w:szCs w:val="21"/>
+        </w:rPr>
+      </w:pPr>
+      <w:r>
+        <w:rPr>
+          <w:rFonts w:ascii="Consolas" w:eastAsia="Times New Roman" w:hAnsi="Consolas" w:cs="Consolas"/>
+          <w:color w:val="000000"/>
+          <w:sz w:val="21"/>
+          <w:szCs w:val="21"/>
+        </w:rPr>
+        <w:t xml:space="preserve">handle = </w:t>
+      </w:r>
+      <w:r>
+        <w:rPr>
+          <w:rFonts w:ascii="Consolas" w:eastAsia="Times New Roman" w:hAnsi="Consolas" w:cs="Consolas"/>
+          <w:color w:val="0000FF"/>
+          <w:sz w:val="21"/>
+          <w:szCs w:val="21"/>
+        </w:rPr>
+        <w:t>open</w:t>
+      </w:r>
+      <w:r>
+        <w:rPr>
+          <w:rFonts w:ascii="Consolas" w:eastAsia="Times New Roman" w:hAnsi="Consolas" w:cs="Consolas"/>
+          <w:color w:val="000000"/>
+          <w:sz w:val="21"/>
+          <w:szCs w:val="21"/>
+        </w:rPr>
+        <w:t>(</w:t>
+      </w:r>
+      <w:r>
+        <w:rPr>
+          <w:rFonts w:ascii="Consolas" w:eastAsia="Times New Roman" w:hAnsi="Consolas" w:cs="Consolas"/>
+          <w:color w:val="A31515"/>
+          <w:sz w:val="21"/>
+          <w:szCs w:val="21"/>
+        </w:rPr>
+        <w:t>"Penguin.bmp"</w:t>
+      </w:r>
+      <w:r>
+        <w:rPr>
+          <w:rFonts w:ascii="Consolas" w:eastAsia="Times New Roman" w:hAnsi="Consolas" w:cs="Consolas"/>
+          <w:color w:val="000000"/>
+          <w:sz w:val="21"/>
+          <w:szCs w:val="21"/>
+        </w:rPr>
+        <w:t xml:space="preserve">, </w:t>
+      </w:r>
+      <w:r>
+        <w:rPr>
+          <w:rFonts w:ascii="Consolas" w:eastAsia="Times New Roman" w:hAnsi="Consolas" w:cs="Consolas"/>
+          <w:color w:val="A31515"/>
+          <w:sz w:val="21"/>
+          <w:szCs w:val="21"/>
+        </w:rPr>
+        <w:t>"</w:t>
+      </w:r>
+      <w:proofErr w:type="spellStart"/>
+      <w:r>
+        <w:rPr>
+          <w:rFonts w:ascii="Consolas" w:eastAsia="Times New Roman" w:hAnsi="Consolas" w:cs="Consolas"/>
+          <w:color w:val="A31515"/>
+          <w:sz w:val="21"/>
+          <w:szCs w:val="21"/>
+        </w:rPr>
+        <w:t>rb</w:t>
+      </w:r>
+      <w:proofErr w:type="spellEnd"/>
+      <w:r>
+        <w:rPr>
+          <w:rFonts w:ascii="Consolas" w:eastAsia="Times New Roman" w:hAnsi="Consolas" w:cs="Consolas"/>
+          <w:color w:val="A31515"/>
+          <w:sz w:val="21"/>
+          <w:szCs w:val="21"/>
+        </w:rPr>
+        <w:t>"</w:t>
+      </w:r>
+      <w:r>
+        <w:rPr>
+          <w:rFonts w:ascii="Consolas" w:eastAsia="Times New Roman" w:hAnsi="Consolas" w:cs="Consolas"/>
+          <w:color w:val="000000"/>
+          <w:sz w:val="21"/>
+          <w:szCs w:val="21"/>
+        </w:rPr>
+        <w:t>)</w:t>
+      </w:r>
+    </w:p>
+    <w:p>
+      <w:pPr>
+        <w:shd w:val="clear" w:color="auto" w:fill="FFFFFE"/>
+        <w:spacing w:line="285" w:lineRule="atLeast"/>
+        <w:rPr>
+          <w:rFonts w:ascii="Consolas" w:eastAsia="Times New Roman" w:hAnsi="Consolas" w:cs="Consolas"/>
+          <w:color w:val="000000"/>
+          <w:sz w:val="21"/>
+          <w:szCs w:val="21"/>
+        </w:rPr>
+      </w:pPr>
+    </w:p>
+    <w:p>
+      <w:pPr>
+        <w:shd w:val="clear" w:color="auto" w:fill="FFFFFE"/>
+        <w:spacing w:line="285" w:lineRule="atLeast"/>
+        <w:rPr>
+          <w:rFonts w:ascii="Consolas" w:eastAsia="Times New Roman" w:hAnsi="Consolas" w:cs="Consolas"/>
+          <w:color w:val="000000"/>
+          <w:sz w:val="21"/>
+          <w:szCs w:val="21"/>
+        </w:rPr>
+      </w:pPr>
+      <w:proofErr w:type="spellStart"/>
+      <w:r>
+        <w:rPr>
+          <w:rFonts w:ascii="Consolas" w:eastAsia="Times New Roman" w:hAnsi="Consolas" w:cs="Consolas"/>
+          <w:color w:val="000000"/>
+          <w:sz w:val="21"/>
+          <w:szCs w:val="21"/>
+        </w:rPr>
+        <w:t>rawData</w:t>
+      </w:r>
+      <w:proofErr w:type="spellEnd"/>
+      <w:r>
+        <w:rPr>
+          <w:rFonts w:ascii="Consolas" w:eastAsia="Times New Roman" w:hAnsi="Consolas" w:cs="Consolas"/>
+          <w:color w:val="000000"/>
+          <w:sz w:val="21"/>
+          <w:szCs w:val="21"/>
+        </w:rPr>
+        <w:t xml:space="preserve"> = </w:t>
+      </w:r>
+      <w:proofErr w:type="spellStart"/>
+      <w:r>
+        <w:rPr>
+          <w:rFonts w:ascii="Consolas" w:eastAsia="Times New Roman" w:hAnsi="Consolas" w:cs="Consolas"/>
+          <w:color w:val="000000"/>
+          <w:sz w:val="21"/>
+          <w:szCs w:val="21"/>
+        </w:rPr>
+        <w:t>handle.read</w:t>
+      </w:r>
+      <w:proofErr w:type="spellEnd"/>
+      <w:r>
+        <w:rPr>
+          <w:rFonts w:ascii="Consolas" w:eastAsia="Times New Roman" w:hAnsi="Consolas" w:cs="Consolas"/>
+          <w:color w:val="000000"/>
+          <w:sz w:val="21"/>
+          <w:szCs w:val="21"/>
+        </w:rPr>
+        <w:t>(</w:t>
+      </w:r>
+      <w:r>
+        <w:rPr>
+          <w:rFonts w:ascii="Consolas" w:eastAsia="Times New Roman" w:hAnsi="Consolas" w:cs="Consolas"/>
+          <w:color w:val="09885A"/>
+          <w:sz w:val="21"/>
+          <w:szCs w:val="21"/>
+        </w:rPr>
+        <w:t>64</w:t>
+      </w:r>
+      <w:r>
+        <w:rPr>
+          <w:rFonts w:ascii="Consolas" w:eastAsia="Times New Roman" w:hAnsi="Consolas" w:cs="Consolas"/>
+          <w:color w:val="000000"/>
+          <w:sz w:val="21"/>
+          <w:szCs w:val="21"/>
+        </w:rPr>
+        <w:t>)</w:t>
+      </w:r>
+    </w:p>
+    <w:p>
+      <w:pPr>
+        <w:shd w:val="clear" w:color="auto" w:fill="FFFFFE"/>
+        <w:spacing w:line="285" w:lineRule="atLeast"/>
+        <w:rPr>
+          <w:rFonts w:ascii="Consolas" w:eastAsia="Times New Roman" w:hAnsi="Consolas" w:cs="Consolas"/>
+          <w:color w:val="000000"/>
+          <w:sz w:val="21"/>
+          <w:szCs w:val="21"/>
+        </w:rPr>
+      </w:pPr>
+    </w:p>
+    <w:p>
+      <w:pPr>
+        <w:shd w:val="clear" w:color="auto" w:fill="FFFFFE"/>
+        <w:spacing w:line="285" w:lineRule="atLeast"/>
+        <w:rPr>
+          <w:rFonts w:ascii="Consolas" w:eastAsia="Times New Roman" w:hAnsi="Consolas" w:cs="Consolas"/>
+          <w:color w:val="000000"/>
+          <w:sz w:val="21"/>
+          <w:szCs w:val="21"/>
+        </w:rPr>
+      </w:pPr>
+      <w:proofErr w:type="spellStart"/>
+      <w:r>
+        <w:rPr>
+          <w:rFonts w:ascii="Consolas" w:eastAsia="Times New Roman" w:hAnsi="Consolas" w:cs="Consolas"/>
+          <w:color w:val="000000"/>
+          <w:sz w:val="21"/>
+          <w:szCs w:val="21"/>
+        </w:rPr>
+        <w:t>handle.close</w:t>
+      </w:r>
+      <w:proofErr w:type="spellEnd"/>
+      <w:r>
+        <w:rPr>
+          <w:rFonts w:ascii="Consolas" w:eastAsia="Times New Roman" w:hAnsi="Consolas" w:cs="Consolas"/>
+          <w:color w:val="000000"/>
+          <w:sz w:val="21"/>
+          <w:szCs w:val="21"/>
+        </w:rPr>
+        <w:t>()</w:t>
+      </w:r>
+    </w:p>
+    <w:p>
+      <w:pPr>
+        <w:shd w:val="clear" w:color="auto" w:fill="FFFFFE"/>
+        <w:spacing w:line="285" w:lineRule="atLeast"/>
+        <w:rPr>
+          <w:rFonts w:ascii="Consolas" w:eastAsia="Times New Roman" w:hAnsi="Consolas" w:cs="Consolas"/>
+          <w:color w:val="000000"/>
+          <w:sz w:val="21"/>
+          <w:szCs w:val="21"/>
+        </w:rPr>
+      </w:pPr>
+    </w:p>
+    <w:p>
+      <w:pPr>
+        <w:shd w:val="clear" w:color="auto" w:fill="FFFFFE"/>
+        <w:spacing w:line="285" w:lineRule="atLeast"/>
+        <w:rPr>
+          <w:rFonts w:ascii="Consolas" w:eastAsia="Times New Roman" w:hAnsi="Consolas" w:cs="Consolas"/>
+          <w:color w:val="000000"/>
+          <w:sz w:val="21"/>
+          <w:szCs w:val="21"/>
+        </w:rPr>
+      </w:pPr>
+      <w:r>
+        <w:rPr>
+          <w:rFonts w:ascii="Consolas" w:eastAsia="Times New Roman" w:hAnsi="Consolas" w:cs="Consolas"/>
+          <w:color w:val="A31515"/>
+          <w:sz w:val="21"/>
+          <w:szCs w:val="21"/>
+        </w:rPr>
+        <w:t>"""</w:t>
+      </w:r>
+    </w:p>
+    <w:p>
+      <w:pPr>
+        <w:shd w:val="clear" w:color="auto" w:fill="FFFFFE"/>
+        <w:spacing w:line="285" w:lineRule="atLeast"/>
+        <w:rPr>
+          <w:rFonts w:ascii="Consolas" w:eastAsia="Times New Roman" w:hAnsi="Consolas" w:cs="Consolas"/>
+          <w:color w:val="000000"/>
+          <w:sz w:val="21"/>
+          <w:szCs w:val="21"/>
+        </w:rPr>
+      </w:pPr>
+      <w:r>
+        <w:rPr>
+          <w:rFonts w:ascii="Consolas" w:eastAsia="Times New Roman" w:hAnsi="Consolas" w:cs="Consolas"/>
+          <w:color w:val="A31515"/>
+          <w:sz w:val="21"/>
+          <w:szCs w:val="21"/>
+        </w:rPr>
+        <w:t>Print out the RAW data contained at the start of the file</w:t>
+      </w:r>
+    </w:p>
+    <w:p>
+      <w:pPr>
+        <w:shd w:val="clear" w:color="auto" w:fill="FFFFFE"/>
+        <w:spacing w:line="285" w:lineRule="atLeast"/>
+        <w:rPr>
+          <w:rFonts w:ascii="Consolas" w:eastAsia="Times New Roman" w:hAnsi="Consolas" w:cs="Consolas"/>
+          <w:color w:val="000000"/>
+          <w:sz w:val="21"/>
+          <w:szCs w:val="21"/>
+        </w:rPr>
+      </w:pPr>
+      <w:r>
+        <w:rPr>
+          <w:rFonts w:ascii="Consolas" w:eastAsia="Times New Roman" w:hAnsi="Consolas" w:cs="Consolas"/>
+          <w:color w:val="A31515"/>
+          <w:sz w:val="21"/>
+          <w:szCs w:val="21"/>
+        </w:rPr>
+        <w:t>- This is the Header Information</w:t>
+      </w:r>
+    </w:p>
+    <w:p>
+      <w:pPr>
+        <w:shd w:val="clear" w:color="auto" w:fill="FFFFFE"/>
+        <w:spacing w:line="285" w:lineRule="atLeast"/>
+        <w:rPr>
+          <w:rFonts w:ascii="Consolas" w:eastAsia="Times New Roman" w:hAnsi="Consolas" w:cs="Consolas"/>
+          <w:color w:val="000000"/>
+          <w:sz w:val="21"/>
+          <w:szCs w:val="21"/>
+        </w:rPr>
+      </w:pPr>
+      <w:r>
+        <w:rPr>
+          <w:rFonts w:ascii="Consolas" w:eastAsia="Times New Roman" w:hAnsi="Consolas" w:cs="Consolas"/>
+          <w:color w:val="A31515"/>
+          <w:sz w:val="21"/>
+          <w:szCs w:val="21"/>
+        </w:rPr>
+        <w:t xml:space="preserve">- A BPM (Bitmap) Image has a </w:t>
+      </w:r>
+      <w:proofErr w:type="spellStart"/>
+      <w:r>
+        <w:rPr>
+          <w:rFonts w:ascii="Consolas" w:eastAsia="Times New Roman" w:hAnsi="Consolas" w:cs="Consolas"/>
+          <w:color w:val="A31515"/>
+          <w:sz w:val="21"/>
+          <w:szCs w:val="21"/>
+        </w:rPr>
+        <w:t>well defined</w:t>
+      </w:r>
+      <w:proofErr w:type="spellEnd"/>
+      <w:r>
+        <w:rPr>
+          <w:rFonts w:ascii="Consolas" w:eastAsia="Times New Roman" w:hAnsi="Consolas" w:cs="Consolas"/>
+          <w:color w:val="A31515"/>
+          <w:sz w:val="21"/>
+          <w:szCs w:val="21"/>
+        </w:rPr>
+        <w:t xml:space="preserve"> Header</w:t>
+      </w:r>
+    </w:p>
+    <w:p>
+      <w:pPr>
+        <w:shd w:val="clear" w:color="auto" w:fill="FFFFFE"/>
+        <w:spacing w:line="285" w:lineRule="atLeast"/>
+        <w:rPr>
+          <w:rFonts w:ascii="Consolas" w:eastAsia="Times New Roman" w:hAnsi="Consolas" w:cs="Consolas"/>
+          <w:color w:val="000000"/>
+          <w:sz w:val="21"/>
+          <w:szCs w:val="21"/>
+        </w:rPr>
+      </w:pPr>
+      <w:r>
+        <w:rPr>
+          <w:rFonts w:ascii="Consolas" w:eastAsia="Times New Roman" w:hAnsi="Consolas" w:cs="Consolas"/>
+          <w:color w:val="A31515"/>
+          <w:sz w:val="21"/>
+          <w:szCs w:val="21"/>
+        </w:rPr>
+        <w:t>- Each grouping of bytes has a specific meaning</w:t>
+      </w:r>
+    </w:p>
+    <w:p>
+      <w:pPr>
+        <w:shd w:val="clear" w:color="auto" w:fill="FFFFFE"/>
+        <w:spacing w:line="285" w:lineRule="atLeast"/>
+        <w:rPr>
+          <w:rFonts w:ascii="Consolas" w:eastAsia="Times New Roman" w:hAnsi="Consolas" w:cs="Consolas"/>
+          <w:color w:val="000000"/>
+          <w:sz w:val="21"/>
+          <w:szCs w:val="21"/>
+        </w:rPr>
+      </w:pPr>
+      <w:r>
+        <w:rPr>
+          <w:rFonts w:ascii="Consolas" w:eastAsia="Times New Roman" w:hAnsi="Consolas" w:cs="Consolas"/>
+          <w:color w:val="A31515"/>
+          <w:sz w:val="21"/>
+          <w:szCs w:val="21"/>
+        </w:rPr>
+        <w:t>"""</w:t>
+      </w:r>
+    </w:p>
+    <w:p>
+      <w:pPr>
+        <w:shd w:val="clear" w:color="auto" w:fill="FFFFFE"/>
+        <w:spacing w:line="285" w:lineRule="atLeast"/>
+        <w:rPr>
+          <w:rFonts w:ascii="Consolas" w:eastAsia="Times New Roman" w:hAnsi="Consolas" w:cs="Consolas"/>
+          <w:color w:val="000000"/>
+          <w:sz w:val="21"/>
+          <w:szCs w:val="21"/>
+        </w:rPr>
+      </w:pPr>
+      <w:r>
+        <w:rPr>
+          <w:rFonts w:ascii="Consolas" w:eastAsia="Times New Roman" w:hAnsi="Consolas" w:cs="Consolas"/>
+          <w:color w:val="0000FF"/>
+          <w:sz w:val="21"/>
+          <w:szCs w:val="21"/>
+        </w:rPr>
+        <w:t>print</w:t>
+      </w:r>
+      <w:r>
+        <w:rPr>
+          <w:rFonts w:ascii="Consolas" w:eastAsia="Times New Roman" w:hAnsi="Consolas" w:cs="Consolas"/>
+          <w:color w:val="000000"/>
+          <w:sz w:val="21"/>
+          <w:szCs w:val="21"/>
+        </w:rPr>
+        <w:t>(</w:t>
+      </w:r>
+      <w:r>
+        <w:rPr>
+          <w:rFonts w:ascii="Consolas" w:eastAsia="Times New Roman" w:hAnsi="Consolas" w:cs="Consolas"/>
+          <w:color w:val="A31515"/>
+          <w:sz w:val="21"/>
+          <w:szCs w:val="21"/>
+        </w:rPr>
+        <w:t>" "</w:t>
+      </w:r>
+      <w:r>
+        <w:rPr>
+          <w:rFonts w:ascii="Consolas" w:eastAsia="Times New Roman" w:hAnsi="Consolas" w:cs="Consolas"/>
+          <w:color w:val="000000"/>
+          <w:sz w:val="21"/>
+          <w:szCs w:val="21"/>
+        </w:rPr>
+        <w:t>)</w:t>
+      </w:r>
+    </w:p>
+    <w:p>
+      <w:pPr>
+        <w:shd w:val="clear" w:color="auto" w:fill="FFFFFE"/>
+        <w:spacing w:line="285" w:lineRule="atLeast"/>
+        <w:rPr>
+          <w:rFonts w:ascii="Consolas" w:eastAsia="Times New Roman" w:hAnsi="Consolas" w:cs="Consolas"/>
+          <w:color w:val="000000"/>
+          <w:sz w:val="21"/>
+          <w:szCs w:val="21"/>
+        </w:rPr>
+      </w:pPr>
+      <w:r>
+        <w:rPr>
+          <w:rFonts w:ascii="Consolas" w:eastAsia="Times New Roman" w:hAnsi="Consolas" w:cs="Consolas"/>
+          <w:color w:val="0000FF"/>
+          <w:sz w:val="21"/>
+          <w:szCs w:val="21"/>
+        </w:rPr>
+        <w:t>print</w:t>
+      </w:r>
+      <w:r>
+        <w:rPr>
+          <w:rFonts w:ascii="Consolas" w:eastAsia="Times New Roman" w:hAnsi="Consolas" w:cs="Consolas"/>
+          <w:color w:val="000000"/>
+          <w:sz w:val="21"/>
+          <w:szCs w:val="21"/>
+        </w:rPr>
+        <w:t>(</w:t>
+      </w:r>
+      <w:r>
+        <w:rPr>
+          <w:rFonts w:ascii="Consolas" w:eastAsia="Times New Roman" w:hAnsi="Consolas" w:cs="Consolas"/>
+          <w:color w:val="A31515"/>
+          <w:sz w:val="21"/>
+          <w:szCs w:val="21"/>
+        </w:rPr>
+        <w:t>"RAW Image Header Data (64 bytes)"</w:t>
+      </w:r>
+      <w:r>
+        <w:rPr>
+          <w:rFonts w:ascii="Consolas" w:eastAsia="Times New Roman" w:hAnsi="Consolas" w:cs="Consolas"/>
+          <w:color w:val="000000"/>
+          <w:sz w:val="21"/>
+          <w:szCs w:val="21"/>
+        </w:rPr>
+        <w:t>)</w:t>
+      </w:r>
+    </w:p>
+    <w:p>
+      <w:pPr>
+        <w:shd w:val="clear" w:color="auto" w:fill="FFFFFE"/>
+        <w:spacing w:line="285" w:lineRule="atLeast"/>
+        <w:rPr>
+          <w:rFonts w:ascii="Consolas" w:eastAsia="Times New Roman" w:hAnsi="Consolas" w:cs="Consolas"/>
+          <w:color w:val="000000"/>
+          <w:sz w:val="21"/>
+          <w:szCs w:val="21"/>
+        </w:rPr>
+      </w:pPr>
+      <w:proofErr w:type="spellStart"/>
+      <w:r>
+        <w:rPr>
+          <w:rFonts w:ascii="Consolas" w:eastAsia="Times New Roman" w:hAnsi="Consolas" w:cs="Consolas"/>
+          <w:color w:val="000000"/>
+          <w:sz w:val="21"/>
+          <w:szCs w:val="21"/>
+        </w:rPr>
+        <w:t>dumpRawData</w:t>
+      </w:r>
+      <w:proofErr w:type="spellEnd"/>
+      <w:r>
+        <w:rPr>
+          <w:rFonts w:ascii="Consolas" w:eastAsia="Times New Roman" w:hAnsi="Consolas" w:cs="Consolas"/>
+          <w:color w:val="000000"/>
+          <w:sz w:val="21"/>
+          <w:szCs w:val="21"/>
+        </w:rPr>
+        <w:t>(</w:t>
+      </w:r>
+      <w:proofErr w:type="spellStart"/>
+      <w:r>
+        <w:rPr>
+          <w:rFonts w:ascii="Consolas" w:eastAsia="Times New Roman" w:hAnsi="Consolas" w:cs="Consolas"/>
+          <w:color w:val="000000"/>
+          <w:sz w:val="21"/>
+          <w:szCs w:val="21"/>
+        </w:rPr>
+        <w:t>rawData</w:t>
+      </w:r>
+      <w:proofErr w:type="spellEnd"/>
+      <w:r>
+        <w:rPr>
+          <w:rFonts w:ascii="Consolas" w:eastAsia="Times New Roman" w:hAnsi="Consolas" w:cs="Consolas"/>
+          <w:color w:val="000000"/>
+          <w:sz w:val="21"/>
+          <w:szCs w:val="21"/>
+        </w:rPr>
+        <w:t>)</w:t>
+      </w:r>
+    </w:p>
+    <w:p>
+      <w:pPr>
+        <w:shd w:val="clear" w:color="auto" w:fill="FFFFFE"/>
+        <w:spacing w:line="285" w:lineRule="atLeast"/>
+        <w:rPr>
+          <w:rFonts w:ascii="Consolas" w:eastAsia="Times New Roman" w:hAnsi="Consolas" w:cs="Consolas"/>
+          <w:color w:val="000000"/>
+          <w:sz w:val="21"/>
+          <w:szCs w:val="21"/>
+        </w:rPr>
+      </w:pPr>
+      <w:r>
+        <w:rPr>
+          <w:rFonts w:ascii="Consolas" w:eastAsia="Times New Roman" w:hAnsi="Consolas" w:cs="Consolas"/>
+          <w:color w:val="0000FF"/>
+          <w:sz w:val="21"/>
+          <w:szCs w:val="21"/>
+        </w:rPr>
+        <w:t>print</w:t>
+      </w:r>
+      <w:r>
+        <w:rPr>
+          <w:rFonts w:ascii="Consolas" w:eastAsia="Times New Roman" w:hAnsi="Consolas" w:cs="Consolas"/>
+          <w:color w:val="000000"/>
+          <w:sz w:val="21"/>
+          <w:szCs w:val="21"/>
+        </w:rPr>
+        <w:t>(</w:t>
+      </w:r>
+      <w:r>
+        <w:rPr>
+          <w:rFonts w:ascii="Consolas" w:eastAsia="Times New Roman" w:hAnsi="Consolas" w:cs="Consolas"/>
+          <w:color w:val="A31515"/>
+          <w:sz w:val="21"/>
+          <w:szCs w:val="21"/>
+        </w:rPr>
+        <w:t>" "</w:t>
+      </w:r>
+      <w:r>
+        <w:rPr>
+          <w:rFonts w:ascii="Consolas" w:eastAsia="Times New Roman" w:hAnsi="Consolas" w:cs="Consolas"/>
+          <w:color w:val="000000"/>
+          <w:sz w:val="21"/>
+          <w:szCs w:val="21"/>
+        </w:rPr>
+        <w:t>)</w:t>
+      </w:r>
+    </w:p>
+    <w:p>
+      <w:pPr>
+        <w:shd w:val="clear" w:color="auto" w:fill="FFFFFE"/>
+        <w:spacing w:line="285" w:lineRule="atLeast"/>
+        <w:rPr>
+          <w:rFonts w:ascii="Consolas" w:eastAsia="Times New Roman" w:hAnsi="Consolas" w:cs="Consolas"/>
+          <w:color w:val="000000"/>
+          <w:sz w:val="21"/>
+          <w:szCs w:val="21"/>
+        </w:rPr>
+      </w:pPr>
+    </w:p>
+    <w:p>
+      <w:pPr>
+        <w:shd w:val="clear" w:color="auto" w:fill="FFFFFE"/>
+        <w:spacing w:line="285" w:lineRule="atLeast"/>
+        <w:rPr>
+          <w:rFonts w:ascii="Consolas" w:eastAsia="Times New Roman" w:hAnsi="Consolas" w:cs="Consolas"/>
+          <w:color w:val="000000"/>
+          <w:sz w:val="21"/>
+          <w:szCs w:val="21"/>
+        </w:rPr>
+      </w:pPr>
+      <w:r>
+        <w:rPr>
+          <w:rFonts w:ascii="Consolas" w:eastAsia="Times New Roman" w:hAnsi="Consolas" w:cs="Consolas"/>
+          <w:color w:val="A31515"/>
+          <w:sz w:val="21"/>
+          <w:szCs w:val="21"/>
+        </w:rPr>
+        <w:t>"""</w:t>
+      </w:r>
+    </w:p>
+    <w:p>
+      <w:pPr>
+        <w:shd w:val="clear" w:color="auto" w:fill="FFFFFE"/>
+        <w:spacing w:line="285" w:lineRule="atLeast"/>
+        <w:rPr>
+          <w:rFonts w:ascii="Consolas" w:eastAsia="Times New Roman" w:hAnsi="Consolas" w:cs="Consolas"/>
+          <w:color w:val="000000"/>
+          <w:sz w:val="21"/>
+          <w:szCs w:val="21"/>
+        </w:rPr>
+      </w:pPr>
+      <w:r>
+        <w:rPr>
+          <w:rFonts w:ascii="Consolas" w:eastAsia="Times New Roman" w:hAnsi="Consolas" w:cs="Consolas"/>
+          <w:color w:val="A31515"/>
+          <w:sz w:val="21"/>
+          <w:szCs w:val="21"/>
+        </w:rPr>
+        <w:t>According to the BMP specification the first two bytes</w:t>
+      </w:r>
+    </w:p>
+    <w:p>
+      <w:pPr>
+        <w:shd w:val="clear" w:color="auto" w:fill="FFFFFE"/>
+        <w:spacing w:line="285" w:lineRule="atLeast"/>
+        <w:rPr>
+          <w:rFonts w:ascii="Consolas" w:eastAsia="Times New Roman" w:hAnsi="Consolas" w:cs="Consolas"/>
+          <w:color w:val="000000"/>
+          <w:sz w:val="21"/>
+          <w:szCs w:val="21"/>
+        </w:rPr>
+      </w:pPr>
+      <w:r>
+        <w:rPr>
+          <w:rFonts w:ascii="Consolas" w:eastAsia="Times New Roman" w:hAnsi="Consolas" w:cs="Consolas"/>
+          <w:color w:val="A31515"/>
+          <w:sz w:val="21"/>
+          <w:szCs w:val="21"/>
+        </w:rPr>
+        <w:t xml:space="preserve">have the value "BM". </w:t>
+      </w:r>
+    </w:p>
+    <w:p>
+      <w:pPr>
+        <w:shd w:val="clear" w:color="auto" w:fill="FFFFFE"/>
+        <w:spacing w:line="285" w:lineRule="atLeast"/>
+        <w:rPr>
+          <w:rFonts w:ascii="Consolas" w:eastAsia="Times New Roman" w:hAnsi="Consolas" w:cs="Consolas"/>
+          <w:color w:val="000000"/>
+          <w:sz w:val="21"/>
+          <w:szCs w:val="21"/>
+        </w:rPr>
+      </w:pPr>
+      <w:r>
+        <w:rPr>
+          <w:rFonts w:ascii="Consolas" w:eastAsia="Times New Roman" w:hAnsi="Consolas" w:cs="Consolas"/>
+          <w:color w:val="A31515"/>
+          <w:sz w:val="21"/>
+          <w:szCs w:val="21"/>
+        </w:rPr>
+        <w:t>"""</w:t>
+      </w:r>
+    </w:p>
+    <w:p>
+      <w:pPr>
+        <w:shd w:val="clear" w:color="auto" w:fill="FFFFFE"/>
+        <w:spacing w:line="285" w:lineRule="atLeast"/>
+        <w:rPr>
+          <w:rFonts w:ascii="Consolas" w:eastAsia="Times New Roman" w:hAnsi="Consolas" w:cs="Consolas"/>
+          <w:color w:val="000000"/>
+          <w:sz w:val="21"/>
+          <w:szCs w:val="21"/>
+        </w:rPr>
+      </w:pPr>
+      <w:r>
+        <w:rPr>
+          <w:rFonts w:ascii="Consolas" w:eastAsia="Times New Roman" w:hAnsi="Consolas" w:cs="Consolas"/>
+          <w:color w:val="0000FF"/>
+          <w:sz w:val="21"/>
+          <w:szCs w:val="21"/>
+        </w:rPr>
+        <w:t>print</w:t>
+      </w:r>
+      <w:r>
+        <w:rPr>
+          <w:rFonts w:ascii="Consolas" w:eastAsia="Times New Roman" w:hAnsi="Consolas" w:cs="Consolas"/>
+          <w:color w:val="000000"/>
+          <w:sz w:val="21"/>
+          <w:szCs w:val="21"/>
+        </w:rPr>
+        <w:t>(</w:t>
+      </w:r>
+      <w:r>
+        <w:rPr>
+          <w:rFonts w:ascii="Consolas" w:eastAsia="Times New Roman" w:hAnsi="Consolas" w:cs="Consolas"/>
+          <w:color w:val="A31515"/>
+          <w:sz w:val="21"/>
+          <w:szCs w:val="21"/>
+        </w:rPr>
+        <w:t>"First Two Bytes"</w:t>
+      </w:r>
+      <w:r>
+        <w:rPr>
+          <w:rFonts w:ascii="Consolas" w:eastAsia="Times New Roman" w:hAnsi="Consolas" w:cs="Consolas"/>
+          <w:color w:val="000000"/>
+          <w:sz w:val="21"/>
+          <w:szCs w:val="21"/>
+        </w:rPr>
+        <w:t>)</w:t>
+      </w:r>
+    </w:p>
+    <w:p>
+      <w:pPr>
+        <w:shd w:val="clear" w:color="auto" w:fill="FFFFFE"/>
+        <w:spacing w:line="285" w:lineRule="atLeast"/>
+        <w:rPr>
+          <w:rFonts w:ascii="Consolas" w:eastAsia="Times New Roman" w:hAnsi="Consolas" w:cs="Consolas"/>
+          <w:color w:val="000000"/>
+          <w:sz w:val="21"/>
+          <w:szCs w:val="21"/>
+        </w:rPr>
+      </w:pPr>
+      <w:r>
+        <w:rPr>
+          <w:rFonts w:ascii="Consolas" w:eastAsia="Times New Roman" w:hAnsi="Consolas" w:cs="Consolas"/>
+          <w:color w:val="0000FF"/>
+          <w:sz w:val="21"/>
+          <w:szCs w:val="21"/>
+        </w:rPr>
+        <w:t>print</w:t>
+      </w:r>
+      <w:r>
+        <w:rPr>
+          <w:rFonts w:ascii="Consolas" w:eastAsia="Times New Roman" w:hAnsi="Consolas" w:cs="Consolas"/>
+          <w:color w:val="000000"/>
+          <w:sz w:val="21"/>
+          <w:szCs w:val="21"/>
+        </w:rPr>
+        <w:t>(</w:t>
+      </w:r>
+      <w:proofErr w:type="spellStart"/>
+      <w:r>
+        <w:rPr>
+          <w:rFonts w:ascii="Consolas" w:eastAsia="Times New Roman" w:hAnsi="Consolas" w:cs="Consolas"/>
+          <w:color w:val="0000FF"/>
+          <w:sz w:val="21"/>
+          <w:szCs w:val="21"/>
+        </w:rPr>
+        <w:t>str</w:t>
+      </w:r>
+      <w:proofErr w:type="spellEnd"/>
+      <w:r>
+        <w:rPr>
+          <w:rFonts w:ascii="Consolas" w:eastAsia="Times New Roman" w:hAnsi="Consolas" w:cs="Consolas"/>
+          <w:color w:val="000000"/>
+          <w:sz w:val="21"/>
+          <w:szCs w:val="21"/>
+        </w:rPr>
+        <w:t>(</w:t>
+      </w:r>
+      <w:proofErr w:type="spellStart"/>
+      <w:r>
+        <w:rPr>
+          <w:rFonts w:ascii="Consolas" w:eastAsia="Times New Roman" w:hAnsi="Consolas" w:cs="Consolas"/>
+          <w:color w:val="000000"/>
+          <w:sz w:val="21"/>
+          <w:szCs w:val="21"/>
+        </w:rPr>
+        <w:t>rawData</w:t>
+      </w:r>
+      <w:proofErr w:type="spellEnd"/>
+      <w:r>
+        <w:rPr>
+          <w:rFonts w:ascii="Consolas" w:eastAsia="Times New Roman" w:hAnsi="Consolas" w:cs="Consolas"/>
+          <w:color w:val="000000"/>
+          <w:sz w:val="21"/>
+          <w:szCs w:val="21"/>
+        </w:rPr>
+        <w:t>[</w:t>
+      </w:r>
+      <w:r>
+        <w:rPr>
+          <w:rFonts w:ascii="Consolas" w:eastAsia="Times New Roman" w:hAnsi="Consolas" w:cs="Consolas"/>
+          <w:color w:val="09885A"/>
+          <w:sz w:val="21"/>
+          <w:szCs w:val="21"/>
+        </w:rPr>
+        <w:t>0</w:t>
+      </w:r>
+      <w:r>
+        <w:rPr>
+          <w:rFonts w:ascii="Consolas" w:eastAsia="Times New Roman" w:hAnsi="Consolas" w:cs="Consolas"/>
+          <w:color w:val="000000"/>
+          <w:sz w:val="21"/>
+          <w:szCs w:val="21"/>
+        </w:rPr>
+        <w:t>]).</w:t>
+      </w:r>
+      <w:proofErr w:type="spellStart"/>
+      <w:r>
+        <w:rPr>
+          <w:rFonts w:ascii="Consolas" w:eastAsia="Times New Roman" w:hAnsi="Consolas" w:cs="Consolas"/>
+          <w:color w:val="000000"/>
+          <w:sz w:val="21"/>
+          <w:szCs w:val="21"/>
+        </w:rPr>
+        <w:t>zfill</w:t>
+      </w:r>
+      <w:proofErr w:type="spellEnd"/>
+      <w:r>
+        <w:rPr>
+          <w:rFonts w:ascii="Consolas" w:eastAsia="Times New Roman" w:hAnsi="Consolas" w:cs="Consolas"/>
+          <w:color w:val="000000"/>
+          <w:sz w:val="21"/>
+          <w:szCs w:val="21"/>
+        </w:rPr>
+        <w:t>(</w:t>
+      </w:r>
+      <w:r>
+        <w:rPr>
+          <w:rFonts w:ascii="Consolas" w:eastAsia="Times New Roman" w:hAnsi="Consolas" w:cs="Consolas"/>
+          <w:color w:val="09885A"/>
+          <w:sz w:val="21"/>
+          <w:szCs w:val="21"/>
+        </w:rPr>
+        <w:t>3</w:t>
+      </w:r>
+      <w:r>
+        <w:rPr>
+          <w:rFonts w:ascii="Consolas" w:eastAsia="Times New Roman" w:hAnsi="Consolas" w:cs="Consolas"/>
+          <w:color w:val="000000"/>
+          <w:sz w:val="21"/>
+          <w:szCs w:val="21"/>
+        </w:rPr>
+        <w:t xml:space="preserve">), </w:t>
+      </w:r>
+      <w:proofErr w:type="spellStart"/>
+      <w:r>
+        <w:rPr>
+          <w:rFonts w:ascii="Consolas" w:eastAsia="Times New Roman" w:hAnsi="Consolas" w:cs="Consolas"/>
+          <w:color w:val="0000FF"/>
+          <w:sz w:val="21"/>
+          <w:szCs w:val="21"/>
+        </w:rPr>
+        <w:t>str</w:t>
+      </w:r>
+      <w:proofErr w:type="spellEnd"/>
+      <w:r>
+        <w:rPr>
+          <w:rFonts w:ascii="Consolas" w:eastAsia="Times New Roman" w:hAnsi="Consolas" w:cs="Consolas"/>
+          <w:color w:val="000000"/>
+          <w:sz w:val="21"/>
+          <w:szCs w:val="21"/>
+        </w:rPr>
+        <w:t>(</w:t>
+      </w:r>
+      <w:proofErr w:type="spellStart"/>
+      <w:r>
+        <w:rPr>
+          <w:rFonts w:ascii="Consolas" w:eastAsia="Times New Roman" w:hAnsi="Consolas" w:cs="Consolas"/>
+          <w:color w:val="000000"/>
+          <w:sz w:val="21"/>
+          <w:szCs w:val="21"/>
+        </w:rPr>
+        <w:t>rawData</w:t>
+      </w:r>
+      <w:proofErr w:type="spellEnd"/>
+      <w:r>
+        <w:rPr>
+          <w:rFonts w:ascii="Consolas" w:eastAsia="Times New Roman" w:hAnsi="Consolas" w:cs="Consolas"/>
+          <w:color w:val="000000"/>
+          <w:sz w:val="21"/>
+          <w:szCs w:val="21"/>
+        </w:rPr>
+        <w:t>[</w:t>
+      </w:r>
+      <w:r>
+        <w:rPr>
+          <w:rFonts w:ascii="Consolas" w:eastAsia="Times New Roman" w:hAnsi="Consolas" w:cs="Consolas"/>
+          <w:color w:val="09885A"/>
+          <w:sz w:val="21"/>
+          <w:szCs w:val="21"/>
+        </w:rPr>
+        <w:t>1</w:t>
+      </w:r>
+      <w:r>
+        <w:rPr>
+          <w:rFonts w:ascii="Consolas" w:eastAsia="Times New Roman" w:hAnsi="Consolas" w:cs="Consolas"/>
+          <w:color w:val="000000"/>
+          <w:sz w:val="21"/>
+          <w:szCs w:val="21"/>
+        </w:rPr>
+        <w:t>]).</w:t>
+      </w:r>
+      <w:proofErr w:type="spellStart"/>
+      <w:r>
+        <w:rPr>
+          <w:rFonts w:ascii="Consolas" w:eastAsia="Times New Roman" w:hAnsi="Consolas" w:cs="Consolas"/>
+          <w:color w:val="000000"/>
+          <w:sz w:val="21"/>
+          <w:szCs w:val="21"/>
+        </w:rPr>
+        <w:t>zfill</w:t>
+      </w:r>
+      <w:proofErr w:type="spellEnd"/>
+      <w:r>
+        <w:rPr>
+          <w:rFonts w:ascii="Consolas" w:eastAsia="Times New Roman" w:hAnsi="Consolas" w:cs="Consolas"/>
+          <w:color w:val="000000"/>
+          <w:sz w:val="21"/>
+          <w:szCs w:val="21"/>
+        </w:rPr>
+        <w:t>(</w:t>
+      </w:r>
+      <w:r>
+        <w:rPr>
+          <w:rFonts w:ascii="Consolas" w:eastAsia="Times New Roman" w:hAnsi="Consolas" w:cs="Consolas"/>
+          <w:color w:val="09885A"/>
+          <w:sz w:val="21"/>
+          <w:szCs w:val="21"/>
+        </w:rPr>
+        <w:t>3</w:t>
+      </w:r>
+      <w:r>
+        <w:rPr>
+          <w:rFonts w:ascii="Consolas" w:eastAsia="Times New Roman" w:hAnsi="Consolas" w:cs="Consolas"/>
+          <w:color w:val="000000"/>
+          <w:sz w:val="21"/>
+          <w:szCs w:val="21"/>
+        </w:rPr>
+        <w:t>))</w:t>
+      </w:r>
+    </w:p>
+    <w:p>
+      <w:pPr>
+        <w:shd w:val="clear" w:color="auto" w:fill="FFFFFE"/>
+        <w:spacing w:line="285" w:lineRule="atLeast"/>
+        <w:rPr>
+          <w:rFonts w:ascii="Consolas" w:eastAsia="Times New Roman" w:hAnsi="Consolas" w:cs="Consolas"/>
+          <w:color w:val="000000"/>
+          <w:sz w:val="21"/>
+          <w:szCs w:val="21"/>
+        </w:rPr>
+      </w:pPr>
+      <w:r>
+        <w:rPr>
+          <w:rFonts w:ascii="Consolas" w:eastAsia="Times New Roman" w:hAnsi="Consolas" w:cs="Consolas"/>
+          <w:color w:val="0000FF"/>
+          <w:sz w:val="21"/>
+          <w:szCs w:val="21"/>
+        </w:rPr>
+        <w:t>print</w:t>
+      </w:r>
+      <w:r>
+        <w:rPr>
+          <w:rFonts w:ascii="Consolas" w:eastAsia="Times New Roman" w:hAnsi="Consolas" w:cs="Consolas"/>
+          <w:color w:val="000000"/>
+          <w:sz w:val="21"/>
+          <w:szCs w:val="21"/>
+        </w:rPr>
+        <w:t>(</w:t>
+      </w:r>
+      <w:r>
+        <w:rPr>
+          <w:rFonts w:ascii="Consolas" w:eastAsia="Times New Roman" w:hAnsi="Consolas" w:cs="Consolas"/>
+          <w:color w:val="A31515"/>
+          <w:sz w:val="21"/>
+          <w:szCs w:val="21"/>
+        </w:rPr>
+        <w:t>" "</w:t>
+      </w:r>
+      <w:r>
+        <w:rPr>
+          <w:rFonts w:ascii="Consolas" w:eastAsia="Times New Roman" w:hAnsi="Consolas" w:cs="Consolas"/>
+          <w:color w:val="000000"/>
+          <w:sz w:val="21"/>
+          <w:szCs w:val="21"/>
+        </w:rPr>
+        <w:t>)</w:t>
+      </w:r>
+    </w:p>
+    <w:p>
+      <w:pPr>
+        <w:shd w:val="clear" w:color="auto" w:fill="FFFFFE"/>
+        <w:spacing w:line="285" w:lineRule="atLeast"/>
+        <w:rPr>
+          <w:rFonts w:ascii="Consolas" w:eastAsia="Times New Roman" w:hAnsi="Consolas" w:cs="Consolas"/>
+          <w:color w:val="000000"/>
+          <w:sz w:val="21"/>
+          <w:szCs w:val="21"/>
+        </w:rPr>
+      </w:pPr>
+    </w:p>
+    <w:p>
+      <w:pPr>
+        <w:shd w:val="clear" w:color="auto" w:fill="FFFFFE"/>
+        <w:spacing w:line="285" w:lineRule="atLeast"/>
+        <w:rPr>
+          <w:rFonts w:ascii="Consolas" w:eastAsia="Times New Roman" w:hAnsi="Consolas" w:cs="Consolas"/>
+          <w:color w:val="000000"/>
+          <w:sz w:val="21"/>
+          <w:szCs w:val="21"/>
+        </w:rPr>
+      </w:pPr>
+      <w:r>
+        <w:rPr>
+          <w:rFonts w:ascii="Consolas" w:eastAsia="Times New Roman" w:hAnsi="Consolas" w:cs="Consolas"/>
+          <w:color w:val="A31515"/>
+          <w:sz w:val="21"/>
+          <w:szCs w:val="21"/>
+        </w:rPr>
+        <w:t>"""</w:t>
+      </w:r>
+    </w:p>
+    <w:p>
+      <w:pPr>
+        <w:shd w:val="clear" w:color="auto" w:fill="FFFFFE"/>
+        <w:spacing w:line="285" w:lineRule="atLeast"/>
+        <w:rPr>
+          <w:rFonts w:ascii="Consolas" w:eastAsia="Times New Roman" w:hAnsi="Consolas" w:cs="Consolas"/>
+          <w:color w:val="000000"/>
+          <w:sz w:val="21"/>
+          <w:szCs w:val="21"/>
+        </w:rPr>
+      </w:pPr>
+      <w:r>
+        <w:rPr>
+          <w:rFonts w:ascii="Consolas" w:eastAsia="Times New Roman" w:hAnsi="Consolas" w:cs="Consolas"/>
+          <w:color w:val="A31515"/>
+          <w:sz w:val="21"/>
+          <w:szCs w:val="21"/>
+        </w:rPr>
+        <w:t xml:space="preserve">According to the BMP specification the image Width </w:t>
+      </w:r>
+    </w:p>
+    <w:p>
+      <w:pPr>
+        <w:shd w:val="clear" w:color="auto" w:fill="FFFFFE"/>
+        <w:spacing w:line="285" w:lineRule="atLeast"/>
+        <w:rPr>
+          <w:rFonts w:ascii="Consolas" w:eastAsia="Times New Roman" w:hAnsi="Consolas" w:cs="Consolas"/>
+          <w:color w:val="000000"/>
+          <w:sz w:val="21"/>
+          <w:szCs w:val="21"/>
+        </w:rPr>
+      </w:pPr>
+      <w:r>
+        <w:rPr>
+          <w:rFonts w:ascii="Consolas" w:eastAsia="Times New Roman" w:hAnsi="Consolas" w:cs="Consolas"/>
+          <w:color w:val="A31515"/>
+          <w:sz w:val="21"/>
+          <w:szCs w:val="21"/>
+        </w:rPr>
+        <w:t xml:space="preserve">is contained in the 4 bytes (1 word) </w:t>
+      </w:r>
+      <w:proofErr w:type="spellStart"/>
+      <w:r>
+        <w:rPr>
+          <w:rFonts w:ascii="Consolas" w:eastAsia="Times New Roman" w:hAnsi="Consolas" w:cs="Consolas"/>
+          <w:color w:val="A31515"/>
+          <w:sz w:val="21"/>
+          <w:szCs w:val="21"/>
+        </w:rPr>
+        <w:t>biginning</w:t>
+      </w:r>
+      <w:proofErr w:type="spellEnd"/>
+      <w:r>
+        <w:rPr>
+          <w:rFonts w:ascii="Consolas" w:eastAsia="Times New Roman" w:hAnsi="Consolas" w:cs="Consolas"/>
+          <w:color w:val="A31515"/>
+          <w:sz w:val="21"/>
+          <w:szCs w:val="21"/>
+        </w:rPr>
+        <w:t xml:space="preserve"> at </w:t>
+      </w:r>
+    </w:p>
+    <w:p>
+      <w:pPr>
+        <w:shd w:val="clear" w:color="auto" w:fill="FFFFFE"/>
+        <w:spacing w:line="285" w:lineRule="atLeast"/>
+        <w:rPr>
+          <w:rFonts w:ascii="Consolas" w:eastAsia="Times New Roman" w:hAnsi="Consolas" w:cs="Consolas"/>
+          <w:color w:val="000000"/>
+          <w:sz w:val="21"/>
+          <w:szCs w:val="21"/>
+        </w:rPr>
+      </w:pPr>
+      <w:r>
+        <w:rPr>
+          <w:rFonts w:ascii="Consolas" w:eastAsia="Times New Roman" w:hAnsi="Consolas" w:cs="Consolas"/>
+          <w:color w:val="A31515"/>
+          <w:sz w:val="21"/>
+          <w:szCs w:val="21"/>
+        </w:rPr>
+        <w:t>position 18</w:t>
+      </w:r>
+    </w:p>
+    <w:p>
+      <w:pPr>
+        <w:shd w:val="clear" w:color="auto" w:fill="FFFFFE"/>
+        <w:spacing w:line="285" w:lineRule="atLeast"/>
+        <w:rPr>
+          <w:rFonts w:ascii="Consolas" w:eastAsia="Times New Roman" w:hAnsi="Consolas" w:cs="Consolas"/>
+          <w:color w:val="000000"/>
+          <w:sz w:val="21"/>
+          <w:szCs w:val="21"/>
+        </w:rPr>
+      </w:pPr>
+      <w:r>
+        <w:rPr>
+          <w:rFonts w:ascii="Consolas" w:eastAsia="Times New Roman" w:hAnsi="Consolas" w:cs="Consolas"/>
+          <w:color w:val="A31515"/>
+          <w:sz w:val="21"/>
+          <w:szCs w:val="21"/>
+        </w:rPr>
+        <w:t>"""</w:t>
+      </w:r>
+    </w:p>
+    <w:p>
+      <w:pPr>
+        <w:shd w:val="clear" w:color="auto" w:fill="FFFFFE"/>
+        <w:spacing w:line="285" w:lineRule="atLeast"/>
+        <w:rPr>
+          <w:rFonts w:ascii="Consolas" w:eastAsia="Times New Roman" w:hAnsi="Consolas" w:cs="Consolas"/>
+          <w:color w:val="000000"/>
+          <w:sz w:val="21"/>
+          <w:szCs w:val="21"/>
+        </w:rPr>
+      </w:pPr>
+      <w:r>
+        <w:rPr>
+          <w:rFonts w:ascii="Consolas" w:eastAsia="Times New Roman" w:hAnsi="Consolas" w:cs="Consolas"/>
+          <w:color w:val="0000FF"/>
+          <w:sz w:val="21"/>
+          <w:szCs w:val="21"/>
+        </w:rPr>
+        <w:t>print</w:t>
+      </w:r>
+      <w:r>
+        <w:rPr>
+          <w:rFonts w:ascii="Consolas" w:eastAsia="Times New Roman" w:hAnsi="Consolas" w:cs="Consolas"/>
+          <w:color w:val="000000"/>
+          <w:sz w:val="21"/>
+          <w:szCs w:val="21"/>
+        </w:rPr>
+        <w:t>(</w:t>
+      </w:r>
+      <w:r>
+        <w:rPr>
+          <w:rFonts w:ascii="Consolas" w:eastAsia="Times New Roman" w:hAnsi="Consolas" w:cs="Consolas"/>
+          <w:color w:val="A31515"/>
+          <w:sz w:val="21"/>
+          <w:szCs w:val="21"/>
+        </w:rPr>
+        <w:t>"Image Width Data"</w:t>
+      </w:r>
+      <w:r>
+        <w:rPr>
+          <w:rFonts w:ascii="Consolas" w:eastAsia="Times New Roman" w:hAnsi="Consolas" w:cs="Consolas"/>
+          <w:color w:val="000000"/>
+          <w:sz w:val="21"/>
+          <w:szCs w:val="21"/>
+        </w:rPr>
+        <w:t>)</w:t>
+      </w:r>
+    </w:p>
+    <w:p>
+      <w:pPr>
+        <w:shd w:val="clear" w:color="auto" w:fill="FFFFFE"/>
+        <w:spacing w:line="285" w:lineRule="atLeast"/>
+        <w:rPr>
+          <w:rFonts w:ascii="Consolas" w:eastAsia="Times New Roman" w:hAnsi="Consolas" w:cs="Consolas"/>
+          <w:color w:val="000000"/>
+          <w:sz w:val="21"/>
+          <w:szCs w:val="21"/>
+        </w:rPr>
+      </w:pPr>
+      <w:proofErr w:type="spellStart"/>
+      <w:r>
+        <w:rPr>
+          <w:rFonts w:ascii="Consolas" w:eastAsia="Times New Roman" w:hAnsi="Consolas" w:cs="Consolas"/>
+          <w:color w:val="000000"/>
+          <w:sz w:val="21"/>
+          <w:szCs w:val="21"/>
+        </w:rPr>
+        <w:t>dataText</w:t>
+      </w:r>
+      <w:proofErr w:type="spellEnd"/>
+      <w:r>
+        <w:rPr>
+          <w:rFonts w:ascii="Consolas" w:eastAsia="Times New Roman" w:hAnsi="Consolas" w:cs="Consolas"/>
+          <w:color w:val="000000"/>
+          <w:sz w:val="21"/>
+          <w:szCs w:val="21"/>
+        </w:rPr>
+        <w:t xml:space="preserve"> = </w:t>
+      </w:r>
+      <w:proofErr w:type="spellStart"/>
+      <w:r>
+        <w:rPr>
+          <w:rFonts w:ascii="Consolas" w:eastAsia="Times New Roman" w:hAnsi="Consolas" w:cs="Consolas"/>
+          <w:color w:val="0000FF"/>
+          <w:sz w:val="21"/>
+          <w:szCs w:val="21"/>
+        </w:rPr>
+        <w:t>str</w:t>
+      </w:r>
+      <w:proofErr w:type="spellEnd"/>
+      <w:r>
+        <w:rPr>
+          <w:rFonts w:ascii="Consolas" w:eastAsia="Times New Roman" w:hAnsi="Consolas" w:cs="Consolas"/>
+          <w:color w:val="000000"/>
+          <w:sz w:val="21"/>
+          <w:szCs w:val="21"/>
+        </w:rPr>
+        <w:t>(</w:t>
+      </w:r>
+      <w:proofErr w:type="spellStart"/>
+      <w:r>
+        <w:rPr>
+          <w:rFonts w:ascii="Consolas" w:eastAsia="Times New Roman" w:hAnsi="Consolas" w:cs="Consolas"/>
+          <w:color w:val="000000"/>
+          <w:sz w:val="21"/>
+          <w:szCs w:val="21"/>
+        </w:rPr>
+        <w:t>rawData</w:t>
+      </w:r>
+      <w:proofErr w:type="spellEnd"/>
+      <w:r>
+        <w:rPr>
+          <w:rFonts w:ascii="Consolas" w:eastAsia="Times New Roman" w:hAnsi="Consolas" w:cs="Consolas"/>
+          <w:color w:val="000000"/>
+          <w:sz w:val="21"/>
+          <w:szCs w:val="21"/>
+        </w:rPr>
+        <w:t>[</w:t>
+      </w:r>
+      <w:r>
+        <w:rPr>
+          <w:rFonts w:ascii="Consolas" w:eastAsia="Times New Roman" w:hAnsi="Consolas" w:cs="Consolas"/>
+          <w:color w:val="09885A"/>
+          <w:sz w:val="21"/>
+          <w:szCs w:val="21"/>
+        </w:rPr>
+        <w:t>18</w:t>
+      </w:r>
+      <w:r>
+        <w:rPr>
+          <w:rFonts w:ascii="Consolas" w:eastAsia="Times New Roman" w:hAnsi="Consolas" w:cs="Consolas"/>
+          <w:color w:val="000000"/>
+          <w:sz w:val="21"/>
+          <w:szCs w:val="21"/>
+        </w:rPr>
+        <w:t>]).</w:t>
+      </w:r>
+      <w:proofErr w:type="spellStart"/>
+      <w:r>
+        <w:rPr>
+          <w:rFonts w:ascii="Consolas" w:eastAsia="Times New Roman" w:hAnsi="Consolas" w:cs="Consolas"/>
+          <w:color w:val="000000"/>
+          <w:sz w:val="21"/>
+          <w:szCs w:val="21"/>
+        </w:rPr>
+        <w:t>zfill</w:t>
+      </w:r>
+      <w:proofErr w:type="spellEnd"/>
+      <w:r>
+        <w:rPr>
+          <w:rFonts w:ascii="Consolas" w:eastAsia="Times New Roman" w:hAnsi="Consolas" w:cs="Consolas"/>
+          <w:color w:val="000000"/>
+          <w:sz w:val="21"/>
+          <w:szCs w:val="21"/>
+        </w:rPr>
+        <w:t>(</w:t>
+      </w:r>
+      <w:r>
+        <w:rPr>
+          <w:rFonts w:ascii="Consolas" w:eastAsia="Times New Roman" w:hAnsi="Consolas" w:cs="Consolas"/>
+          <w:color w:val="09885A"/>
+          <w:sz w:val="21"/>
+          <w:szCs w:val="21"/>
+        </w:rPr>
+        <w:t>3</w:t>
+      </w:r>
+      <w:r>
+        <w:rPr>
+          <w:rFonts w:ascii="Consolas" w:eastAsia="Times New Roman" w:hAnsi="Consolas" w:cs="Consolas"/>
+          <w:color w:val="000000"/>
+          <w:sz w:val="21"/>
+          <w:szCs w:val="21"/>
+        </w:rPr>
+        <w:t xml:space="preserve">) + </w:t>
+      </w:r>
+      <w:r>
+        <w:rPr>
+          <w:rFonts w:ascii="Consolas" w:eastAsia="Times New Roman" w:hAnsi="Consolas" w:cs="Consolas"/>
+          <w:color w:val="A31515"/>
+          <w:sz w:val="21"/>
+          <w:szCs w:val="21"/>
+        </w:rPr>
+        <w:t>" "</w:t>
+      </w:r>
+      <w:r>
+        <w:rPr>
+          <w:rFonts w:ascii="Consolas" w:eastAsia="Times New Roman" w:hAnsi="Consolas" w:cs="Consolas"/>
+          <w:color w:val="000000"/>
+          <w:sz w:val="21"/>
+          <w:szCs w:val="21"/>
+        </w:rPr>
+        <w:t xml:space="preserve"> </w:t>
+      </w:r>
+    </w:p>
+    <w:p>
+      <w:pPr>
+        <w:shd w:val="clear" w:color="auto" w:fill="FFFFFE"/>
+        <w:spacing w:line="285" w:lineRule="atLeast"/>
+        <w:rPr>
+          <w:rFonts w:ascii="Consolas" w:eastAsia="Times New Roman" w:hAnsi="Consolas" w:cs="Consolas"/>
+          <w:color w:val="000000"/>
+          <w:sz w:val="21"/>
+          <w:szCs w:val="21"/>
+        </w:rPr>
+      </w:pPr>
+      <w:proofErr w:type="spellStart"/>
+      <w:r>
+        <w:rPr>
+          <w:rFonts w:ascii="Consolas" w:eastAsia="Times New Roman" w:hAnsi="Consolas" w:cs="Consolas"/>
+          <w:color w:val="000000"/>
+          <w:sz w:val="21"/>
+          <w:szCs w:val="21"/>
+        </w:rPr>
+        <w:t>dataText</w:t>
+      </w:r>
+      <w:proofErr w:type="spellEnd"/>
+      <w:r>
+        <w:rPr>
+          <w:rFonts w:ascii="Consolas" w:eastAsia="Times New Roman" w:hAnsi="Consolas" w:cs="Consolas"/>
+          <w:color w:val="000000"/>
+          <w:sz w:val="21"/>
+          <w:szCs w:val="21"/>
+        </w:rPr>
+        <w:t xml:space="preserve"> += </w:t>
+      </w:r>
+      <w:proofErr w:type="spellStart"/>
+      <w:r>
+        <w:rPr>
+          <w:rFonts w:ascii="Consolas" w:eastAsia="Times New Roman" w:hAnsi="Consolas" w:cs="Consolas"/>
+          <w:color w:val="0000FF"/>
+          <w:sz w:val="21"/>
+          <w:szCs w:val="21"/>
+        </w:rPr>
+        <w:t>str</w:t>
+      </w:r>
+      <w:proofErr w:type="spellEnd"/>
+      <w:r>
+        <w:rPr>
+          <w:rFonts w:ascii="Consolas" w:eastAsia="Times New Roman" w:hAnsi="Consolas" w:cs="Consolas"/>
+          <w:color w:val="000000"/>
+          <w:sz w:val="21"/>
+          <w:szCs w:val="21"/>
+        </w:rPr>
+        <w:t>(</w:t>
+      </w:r>
+      <w:proofErr w:type="spellStart"/>
+      <w:r>
+        <w:rPr>
+          <w:rFonts w:ascii="Consolas" w:eastAsia="Times New Roman" w:hAnsi="Consolas" w:cs="Consolas"/>
+          <w:color w:val="000000"/>
+          <w:sz w:val="21"/>
+          <w:szCs w:val="21"/>
+        </w:rPr>
+        <w:t>rawData</w:t>
+      </w:r>
+      <w:proofErr w:type="spellEnd"/>
+      <w:r>
+        <w:rPr>
+          <w:rFonts w:ascii="Consolas" w:eastAsia="Times New Roman" w:hAnsi="Consolas" w:cs="Consolas"/>
+          <w:color w:val="000000"/>
+          <w:sz w:val="21"/>
+          <w:szCs w:val="21"/>
+        </w:rPr>
+        <w:t>[</w:t>
+      </w:r>
+      <w:r>
+        <w:rPr>
+          <w:rFonts w:ascii="Consolas" w:eastAsia="Times New Roman" w:hAnsi="Consolas" w:cs="Consolas"/>
+          <w:color w:val="09885A"/>
+          <w:sz w:val="21"/>
+          <w:szCs w:val="21"/>
+        </w:rPr>
+        <w:t>19</w:t>
+      </w:r>
+      <w:r>
+        <w:rPr>
+          <w:rFonts w:ascii="Consolas" w:eastAsia="Times New Roman" w:hAnsi="Consolas" w:cs="Consolas"/>
+          <w:color w:val="000000"/>
+          <w:sz w:val="21"/>
+          <w:szCs w:val="21"/>
+        </w:rPr>
+        <w:t>]).</w:t>
+      </w:r>
+      <w:proofErr w:type="spellStart"/>
+      <w:r>
+        <w:rPr>
+          <w:rFonts w:ascii="Consolas" w:eastAsia="Times New Roman" w:hAnsi="Consolas" w:cs="Consolas"/>
+          <w:color w:val="000000"/>
+          <w:sz w:val="21"/>
+          <w:szCs w:val="21"/>
+        </w:rPr>
+        <w:t>zfill</w:t>
+      </w:r>
+      <w:proofErr w:type="spellEnd"/>
+      <w:r>
+        <w:rPr>
+          <w:rFonts w:ascii="Consolas" w:eastAsia="Times New Roman" w:hAnsi="Consolas" w:cs="Consolas"/>
+          <w:color w:val="000000"/>
+          <w:sz w:val="21"/>
+          <w:szCs w:val="21"/>
+        </w:rPr>
+        <w:t>(</w:t>
+      </w:r>
+      <w:r>
+        <w:rPr>
+          <w:rFonts w:ascii="Consolas" w:eastAsia="Times New Roman" w:hAnsi="Consolas" w:cs="Consolas"/>
+          <w:color w:val="09885A"/>
+          <w:sz w:val="21"/>
+          <w:szCs w:val="21"/>
+        </w:rPr>
+        <w:t>3</w:t>
+      </w:r>
+      <w:r>
+        <w:rPr>
+          <w:rFonts w:ascii="Consolas" w:eastAsia="Times New Roman" w:hAnsi="Consolas" w:cs="Consolas"/>
+          <w:color w:val="000000"/>
+          <w:sz w:val="21"/>
+          <w:szCs w:val="21"/>
+        </w:rPr>
+        <w:t xml:space="preserve">) + </w:t>
+      </w:r>
+      <w:r>
+        <w:rPr>
+          <w:rFonts w:ascii="Consolas" w:eastAsia="Times New Roman" w:hAnsi="Consolas" w:cs="Consolas"/>
+          <w:color w:val="A31515"/>
+          <w:sz w:val="21"/>
+          <w:szCs w:val="21"/>
+        </w:rPr>
+        <w:t>" "</w:t>
+      </w:r>
+      <w:r>
+        <w:rPr>
+          <w:rFonts w:ascii="Consolas" w:eastAsia="Times New Roman" w:hAnsi="Consolas" w:cs="Consolas"/>
+          <w:color w:val="000000"/>
+          <w:sz w:val="21"/>
+          <w:szCs w:val="21"/>
+        </w:rPr>
+        <w:t xml:space="preserve"> </w:t>
+      </w:r>
+    </w:p>
+    <w:p>
+      <w:pPr>
+        <w:shd w:val="clear" w:color="auto" w:fill="FFFFFE"/>
+        <w:spacing w:line="285" w:lineRule="atLeast"/>
+        <w:rPr>
+          <w:rFonts w:ascii="Consolas" w:eastAsia="Times New Roman" w:hAnsi="Consolas" w:cs="Consolas"/>
+          <w:color w:val="000000"/>
+          <w:sz w:val="21"/>
+          <w:szCs w:val="21"/>
+        </w:rPr>
+      </w:pPr>
+      <w:proofErr w:type="spellStart"/>
+      <w:r>
+        <w:rPr>
+          <w:rFonts w:ascii="Consolas" w:eastAsia="Times New Roman" w:hAnsi="Consolas" w:cs="Consolas"/>
+          <w:color w:val="000000"/>
+          <w:sz w:val="21"/>
+          <w:szCs w:val="21"/>
+        </w:rPr>
+        <w:t>dataText</w:t>
+      </w:r>
+      <w:proofErr w:type="spellEnd"/>
+      <w:r>
+        <w:rPr>
+          <w:rFonts w:ascii="Consolas" w:eastAsia="Times New Roman" w:hAnsi="Consolas" w:cs="Consolas"/>
+          <w:color w:val="000000"/>
+          <w:sz w:val="21"/>
+          <w:szCs w:val="21"/>
+        </w:rPr>
+        <w:t xml:space="preserve"> += </w:t>
+      </w:r>
+      <w:proofErr w:type="spellStart"/>
+      <w:r>
+        <w:rPr>
+          <w:rFonts w:ascii="Consolas" w:eastAsia="Times New Roman" w:hAnsi="Consolas" w:cs="Consolas"/>
+          <w:color w:val="0000FF"/>
+          <w:sz w:val="21"/>
+          <w:szCs w:val="21"/>
+        </w:rPr>
+        <w:t>str</w:t>
+      </w:r>
+      <w:proofErr w:type="spellEnd"/>
+      <w:r>
+        <w:rPr>
+          <w:rFonts w:ascii="Consolas" w:eastAsia="Times New Roman" w:hAnsi="Consolas" w:cs="Consolas"/>
+          <w:color w:val="000000"/>
+          <w:sz w:val="21"/>
+          <w:szCs w:val="21"/>
+        </w:rPr>
+        <w:t>(</w:t>
+      </w:r>
+      <w:proofErr w:type="spellStart"/>
+      <w:r>
+        <w:rPr>
+          <w:rFonts w:ascii="Consolas" w:eastAsia="Times New Roman" w:hAnsi="Consolas" w:cs="Consolas"/>
+          <w:color w:val="000000"/>
+          <w:sz w:val="21"/>
+          <w:szCs w:val="21"/>
+        </w:rPr>
+        <w:t>rawData</w:t>
+      </w:r>
+      <w:proofErr w:type="spellEnd"/>
+      <w:r>
+        <w:rPr>
+          <w:rFonts w:ascii="Consolas" w:eastAsia="Times New Roman" w:hAnsi="Consolas" w:cs="Consolas"/>
+          <w:color w:val="000000"/>
+          <w:sz w:val="21"/>
+          <w:szCs w:val="21"/>
+        </w:rPr>
+        <w:t>[</w:t>
+      </w:r>
+      <w:r>
+        <w:rPr>
+          <w:rFonts w:ascii="Consolas" w:eastAsia="Times New Roman" w:hAnsi="Consolas" w:cs="Consolas"/>
+          <w:color w:val="09885A"/>
+          <w:sz w:val="21"/>
+          <w:szCs w:val="21"/>
+        </w:rPr>
+        <w:t>20</w:t>
+      </w:r>
+      <w:r>
+        <w:rPr>
+          <w:rFonts w:ascii="Consolas" w:eastAsia="Times New Roman" w:hAnsi="Consolas" w:cs="Consolas"/>
+          <w:color w:val="000000"/>
+          <w:sz w:val="21"/>
+          <w:szCs w:val="21"/>
+        </w:rPr>
+        <w:t>]).</w:t>
+      </w:r>
+      <w:proofErr w:type="spellStart"/>
+      <w:r>
+        <w:rPr>
+          <w:rFonts w:ascii="Consolas" w:eastAsia="Times New Roman" w:hAnsi="Consolas" w:cs="Consolas"/>
+          <w:color w:val="000000"/>
+          <w:sz w:val="21"/>
+          <w:szCs w:val="21"/>
+        </w:rPr>
+        <w:t>zfill</w:t>
+      </w:r>
+      <w:proofErr w:type="spellEnd"/>
+      <w:r>
+        <w:rPr>
+          <w:rFonts w:ascii="Consolas" w:eastAsia="Times New Roman" w:hAnsi="Consolas" w:cs="Consolas"/>
+          <w:color w:val="000000"/>
+          <w:sz w:val="21"/>
+          <w:szCs w:val="21"/>
+        </w:rPr>
+        <w:t>(</w:t>
+      </w:r>
+      <w:r>
+        <w:rPr>
+          <w:rFonts w:ascii="Consolas" w:eastAsia="Times New Roman" w:hAnsi="Consolas" w:cs="Consolas"/>
+          <w:color w:val="09885A"/>
+          <w:sz w:val="21"/>
+          <w:szCs w:val="21"/>
+        </w:rPr>
+        <w:t>3</w:t>
+      </w:r>
+      <w:r>
+        <w:rPr>
+          <w:rFonts w:ascii="Consolas" w:eastAsia="Times New Roman" w:hAnsi="Consolas" w:cs="Consolas"/>
+          <w:color w:val="000000"/>
+          <w:sz w:val="21"/>
+          <w:szCs w:val="21"/>
+        </w:rPr>
+        <w:t xml:space="preserve">) + </w:t>
+      </w:r>
+      <w:r>
+        <w:rPr>
+          <w:rFonts w:ascii="Consolas" w:eastAsia="Times New Roman" w:hAnsi="Consolas" w:cs="Consolas"/>
+          <w:color w:val="A31515"/>
+          <w:sz w:val="21"/>
+          <w:szCs w:val="21"/>
+        </w:rPr>
+        <w:t>" "</w:t>
+      </w:r>
+    </w:p>
+    <w:p>
+      <w:pPr>
+        <w:shd w:val="clear" w:color="auto" w:fill="FFFFFE"/>
+        <w:spacing w:line="285" w:lineRule="atLeast"/>
+        <w:rPr>
+          <w:rFonts w:ascii="Consolas" w:eastAsia="Times New Roman" w:hAnsi="Consolas" w:cs="Consolas"/>
+          <w:color w:val="000000"/>
+          <w:sz w:val="21"/>
+          <w:szCs w:val="21"/>
+        </w:rPr>
+      </w:pPr>
+      <w:proofErr w:type="spellStart"/>
+      <w:r>
+        <w:rPr>
+          <w:rFonts w:ascii="Consolas" w:eastAsia="Times New Roman" w:hAnsi="Consolas" w:cs="Consolas"/>
+          <w:color w:val="000000"/>
+          <w:sz w:val="21"/>
+          <w:szCs w:val="21"/>
+        </w:rPr>
+        <w:t>dataText</w:t>
+      </w:r>
+      <w:proofErr w:type="spellEnd"/>
+      <w:r>
+        <w:rPr>
+          <w:rFonts w:ascii="Consolas" w:eastAsia="Times New Roman" w:hAnsi="Consolas" w:cs="Consolas"/>
+          <w:color w:val="000000"/>
+          <w:sz w:val="21"/>
+          <w:szCs w:val="21"/>
+        </w:rPr>
+        <w:t xml:space="preserve"> += </w:t>
+      </w:r>
+      <w:proofErr w:type="spellStart"/>
+      <w:r>
+        <w:rPr>
+          <w:rFonts w:ascii="Consolas" w:eastAsia="Times New Roman" w:hAnsi="Consolas" w:cs="Consolas"/>
+          <w:color w:val="0000FF"/>
+          <w:sz w:val="21"/>
+          <w:szCs w:val="21"/>
+        </w:rPr>
+        <w:t>str</w:t>
+      </w:r>
+      <w:proofErr w:type="spellEnd"/>
+      <w:r>
+        <w:rPr>
+          <w:rFonts w:ascii="Consolas" w:eastAsia="Times New Roman" w:hAnsi="Consolas" w:cs="Consolas"/>
+          <w:color w:val="000000"/>
+          <w:sz w:val="21"/>
+          <w:szCs w:val="21"/>
+        </w:rPr>
+        <w:t>(</w:t>
+      </w:r>
+      <w:proofErr w:type="spellStart"/>
+      <w:r>
+        <w:rPr>
+          <w:rFonts w:ascii="Consolas" w:eastAsia="Times New Roman" w:hAnsi="Consolas" w:cs="Consolas"/>
+          <w:color w:val="000000"/>
+          <w:sz w:val="21"/>
+          <w:szCs w:val="21"/>
+        </w:rPr>
+        <w:t>rawData</w:t>
+      </w:r>
+      <w:proofErr w:type="spellEnd"/>
+      <w:r>
+        <w:rPr>
+          <w:rFonts w:ascii="Consolas" w:eastAsia="Times New Roman" w:hAnsi="Consolas" w:cs="Consolas"/>
+          <w:color w:val="000000"/>
+          <w:sz w:val="21"/>
+          <w:szCs w:val="21"/>
+        </w:rPr>
+        <w:t>[</w:t>
+      </w:r>
+      <w:r>
+        <w:rPr>
+          <w:rFonts w:ascii="Consolas" w:eastAsia="Times New Roman" w:hAnsi="Consolas" w:cs="Consolas"/>
+          <w:color w:val="09885A"/>
+          <w:sz w:val="21"/>
+          <w:szCs w:val="21"/>
+        </w:rPr>
+        <w:t>21</w:t>
+      </w:r>
+      <w:r>
+        <w:rPr>
+          <w:rFonts w:ascii="Consolas" w:eastAsia="Times New Roman" w:hAnsi="Consolas" w:cs="Consolas"/>
+          <w:color w:val="000000"/>
+          <w:sz w:val="21"/>
+          <w:szCs w:val="21"/>
+        </w:rPr>
+        <w:t>]).</w:t>
+      </w:r>
+      <w:proofErr w:type="spellStart"/>
+      <w:r>
+        <w:rPr>
+          <w:rFonts w:ascii="Consolas" w:eastAsia="Times New Roman" w:hAnsi="Consolas" w:cs="Consolas"/>
+          <w:color w:val="000000"/>
+          <w:sz w:val="21"/>
+          <w:szCs w:val="21"/>
+        </w:rPr>
+        <w:t>zfill</w:t>
+      </w:r>
+      <w:proofErr w:type="spellEnd"/>
+      <w:r>
+        <w:rPr>
+          <w:rFonts w:ascii="Consolas" w:eastAsia="Times New Roman" w:hAnsi="Consolas" w:cs="Consolas"/>
+          <w:color w:val="000000"/>
+          <w:sz w:val="21"/>
+          <w:szCs w:val="21"/>
+        </w:rPr>
+        <w:t>(</w:t>
+      </w:r>
+      <w:r>
+        <w:rPr>
+          <w:rFonts w:ascii="Consolas" w:eastAsia="Times New Roman" w:hAnsi="Consolas" w:cs="Consolas"/>
+          <w:color w:val="09885A"/>
+          <w:sz w:val="21"/>
+          <w:szCs w:val="21"/>
+        </w:rPr>
+        <w:t>3</w:t>
+      </w:r>
+      <w:r>
+        <w:rPr>
+          <w:rFonts w:ascii="Consolas" w:eastAsia="Times New Roman" w:hAnsi="Consolas" w:cs="Consolas"/>
+          <w:color w:val="000000"/>
+          <w:sz w:val="21"/>
+          <w:szCs w:val="21"/>
+        </w:rPr>
+        <w:t>)</w:t>
+      </w:r>
+    </w:p>
+    <w:p>
+      <w:pPr>
+        <w:shd w:val="clear" w:color="auto" w:fill="FFFFFE"/>
+        <w:spacing w:line="285" w:lineRule="atLeast"/>
+        <w:rPr>
+          <w:rFonts w:ascii="Consolas" w:eastAsia="Times New Roman" w:hAnsi="Consolas" w:cs="Consolas"/>
+          <w:color w:val="000000"/>
+          <w:sz w:val="21"/>
+          <w:szCs w:val="21"/>
+        </w:rPr>
+      </w:pPr>
+      <w:r>
+        <w:rPr>
+          <w:rFonts w:ascii="Consolas" w:eastAsia="Times New Roman" w:hAnsi="Consolas" w:cs="Consolas"/>
+          <w:color w:val="0000FF"/>
+          <w:sz w:val="21"/>
+          <w:szCs w:val="21"/>
+        </w:rPr>
+        <w:t>print</w:t>
+      </w:r>
+      <w:r>
+        <w:rPr>
+          <w:rFonts w:ascii="Consolas" w:eastAsia="Times New Roman" w:hAnsi="Consolas" w:cs="Consolas"/>
+          <w:color w:val="000000"/>
+          <w:sz w:val="21"/>
+          <w:szCs w:val="21"/>
+        </w:rPr>
+        <w:t>(</w:t>
+      </w:r>
+      <w:r>
+        <w:rPr>
+          <w:rFonts w:ascii="Consolas" w:eastAsia="Times New Roman" w:hAnsi="Consolas" w:cs="Consolas"/>
+          <w:color w:val="A31515"/>
+          <w:sz w:val="21"/>
+          <w:szCs w:val="21"/>
+        </w:rPr>
+        <w:t>"Image Width: (raw)"</w:t>
+      </w:r>
+      <w:r>
+        <w:rPr>
+          <w:rFonts w:ascii="Consolas" w:eastAsia="Times New Roman" w:hAnsi="Consolas" w:cs="Consolas"/>
+          <w:color w:val="000000"/>
+          <w:sz w:val="21"/>
+          <w:szCs w:val="21"/>
+        </w:rPr>
+        <w:t xml:space="preserve">, </w:t>
+      </w:r>
+      <w:proofErr w:type="spellStart"/>
+      <w:r>
+        <w:rPr>
+          <w:rFonts w:ascii="Consolas" w:eastAsia="Times New Roman" w:hAnsi="Consolas" w:cs="Consolas"/>
+          <w:color w:val="000000"/>
+          <w:sz w:val="21"/>
+          <w:szCs w:val="21"/>
+        </w:rPr>
+        <w:t>dataText</w:t>
+      </w:r>
+      <w:proofErr w:type="spellEnd"/>
+      <w:r>
+        <w:rPr>
+          <w:rFonts w:ascii="Consolas" w:eastAsia="Times New Roman" w:hAnsi="Consolas" w:cs="Consolas"/>
+          <w:color w:val="000000"/>
+          <w:sz w:val="21"/>
+          <w:szCs w:val="21"/>
+        </w:rPr>
+        <w:t>)</w:t>
+      </w:r>
+    </w:p>
+    <w:p>
+      <w:pPr>
+        <w:shd w:val="clear" w:color="auto" w:fill="FFFFFE"/>
+        <w:spacing w:line="285" w:lineRule="atLeast"/>
+        <w:rPr>
+          <w:rFonts w:ascii="Consolas" w:eastAsia="Times New Roman" w:hAnsi="Consolas" w:cs="Consolas"/>
+          <w:color w:val="000000"/>
+          <w:sz w:val="21"/>
+          <w:szCs w:val="21"/>
+        </w:rPr>
+      </w:pPr>
+      <w:proofErr w:type="spellStart"/>
+      <w:r>
+        <w:rPr>
+          <w:rFonts w:ascii="Consolas" w:eastAsia="Times New Roman" w:hAnsi="Consolas" w:cs="Consolas"/>
+          <w:color w:val="000000"/>
+          <w:sz w:val="21"/>
+          <w:szCs w:val="21"/>
+        </w:rPr>
+        <w:t>dataText</w:t>
+      </w:r>
+      <w:proofErr w:type="spellEnd"/>
+      <w:r>
+        <w:rPr>
+          <w:rFonts w:ascii="Consolas" w:eastAsia="Times New Roman" w:hAnsi="Consolas" w:cs="Consolas"/>
+          <w:color w:val="000000"/>
+          <w:sz w:val="21"/>
+          <w:szCs w:val="21"/>
+        </w:rPr>
+        <w:t xml:space="preserve"> = </w:t>
+      </w:r>
+      <w:proofErr w:type="spellStart"/>
+      <w:r>
+        <w:rPr>
+          <w:rFonts w:ascii="Consolas" w:eastAsia="Times New Roman" w:hAnsi="Consolas" w:cs="Consolas"/>
+          <w:color w:val="0000FF"/>
+          <w:sz w:val="21"/>
+          <w:szCs w:val="21"/>
+        </w:rPr>
+        <w:t>str</w:t>
+      </w:r>
+      <w:proofErr w:type="spellEnd"/>
+      <w:r>
+        <w:rPr>
+          <w:rFonts w:ascii="Consolas" w:eastAsia="Times New Roman" w:hAnsi="Consolas" w:cs="Consolas"/>
+          <w:color w:val="000000"/>
+          <w:sz w:val="21"/>
+          <w:szCs w:val="21"/>
+        </w:rPr>
+        <w:t>(</w:t>
+      </w:r>
+      <w:proofErr w:type="spellStart"/>
+      <w:r>
+        <w:rPr>
+          <w:rFonts w:ascii="Consolas" w:eastAsia="Times New Roman" w:hAnsi="Consolas" w:cs="Consolas"/>
+          <w:color w:val="000000"/>
+          <w:sz w:val="21"/>
+          <w:szCs w:val="21"/>
+        </w:rPr>
+        <w:t>rawData</w:t>
+      </w:r>
+      <w:proofErr w:type="spellEnd"/>
+      <w:r>
+        <w:rPr>
+          <w:rFonts w:ascii="Consolas" w:eastAsia="Times New Roman" w:hAnsi="Consolas" w:cs="Consolas"/>
+          <w:color w:val="000000"/>
+          <w:sz w:val="21"/>
+          <w:szCs w:val="21"/>
+        </w:rPr>
+        <w:t>[</w:t>
+      </w:r>
+      <w:r>
+        <w:rPr>
+          <w:rFonts w:ascii="Consolas" w:eastAsia="Times New Roman" w:hAnsi="Consolas" w:cs="Consolas"/>
+          <w:color w:val="09885A"/>
+          <w:sz w:val="21"/>
+          <w:szCs w:val="21"/>
+        </w:rPr>
+        <w:t>21</w:t>
+      </w:r>
+      <w:r>
+        <w:rPr>
+          <w:rFonts w:ascii="Consolas" w:eastAsia="Times New Roman" w:hAnsi="Consolas" w:cs="Consolas"/>
+          <w:color w:val="000000"/>
+          <w:sz w:val="21"/>
+          <w:szCs w:val="21"/>
+        </w:rPr>
+        <w:t>]).</w:t>
+      </w:r>
+      <w:proofErr w:type="spellStart"/>
+      <w:r>
+        <w:rPr>
+          <w:rFonts w:ascii="Consolas" w:eastAsia="Times New Roman" w:hAnsi="Consolas" w:cs="Consolas"/>
+          <w:color w:val="000000"/>
+          <w:sz w:val="21"/>
+          <w:szCs w:val="21"/>
+        </w:rPr>
+        <w:t>zfill</w:t>
+      </w:r>
+      <w:proofErr w:type="spellEnd"/>
+      <w:r>
+        <w:rPr>
+          <w:rFonts w:ascii="Consolas" w:eastAsia="Times New Roman" w:hAnsi="Consolas" w:cs="Consolas"/>
+          <w:color w:val="000000"/>
+          <w:sz w:val="21"/>
+          <w:szCs w:val="21"/>
+        </w:rPr>
+        <w:t>(</w:t>
+      </w:r>
+      <w:r>
+        <w:rPr>
+          <w:rFonts w:ascii="Consolas" w:eastAsia="Times New Roman" w:hAnsi="Consolas" w:cs="Consolas"/>
+          <w:color w:val="09885A"/>
+          <w:sz w:val="21"/>
+          <w:szCs w:val="21"/>
+        </w:rPr>
+        <w:t>3</w:t>
+      </w:r>
+      <w:r>
+        <w:rPr>
+          <w:rFonts w:ascii="Consolas" w:eastAsia="Times New Roman" w:hAnsi="Consolas" w:cs="Consolas"/>
+          <w:color w:val="000000"/>
+          <w:sz w:val="21"/>
+          <w:szCs w:val="21"/>
+        </w:rPr>
+        <w:t xml:space="preserve">) + </w:t>
+      </w:r>
+      <w:r>
+        <w:rPr>
+          <w:rFonts w:ascii="Consolas" w:eastAsia="Times New Roman" w:hAnsi="Consolas" w:cs="Consolas"/>
+          <w:color w:val="A31515"/>
+          <w:sz w:val="21"/>
+          <w:szCs w:val="21"/>
+        </w:rPr>
+        <w:t>" "</w:t>
+      </w:r>
+      <w:r>
+        <w:rPr>
+          <w:rFonts w:ascii="Consolas" w:eastAsia="Times New Roman" w:hAnsi="Consolas" w:cs="Consolas"/>
+          <w:color w:val="000000"/>
+          <w:sz w:val="21"/>
+          <w:szCs w:val="21"/>
+        </w:rPr>
+        <w:t xml:space="preserve"> </w:t>
+      </w:r>
+    </w:p>
+    <w:p>
+      <w:pPr>
+        <w:shd w:val="clear" w:color="auto" w:fill="FFFFFE"/>
+        <w:spacing w:line="285" w:lineRule="atLeast"/>
+        <w:rPr>
+          <w:rFonts w:ascii="Consolas" w:eastAsia="Times New Roman" w:hAnsi="Consolas" w:cs="Consolas"/>
+          <w:color w:val="000000"/>
+          <w:sz w:val="21"/>
+          <w:szCs w:val="21"/>
+        </w:rPr>
+      </w:pPr>
+      <w:proofErr w:type="spellStart"/>
+      <w:r>
+        <w:rPr>
+          <w:rFonts w:ascii="Consolas" w:eastAsia="Times New Roman" w:hAnsi="Consolas" w:cs="Consolas"/>
+          <w:color w:val="000000"/>
+          <w:sz w:val="21"/>
+          <w:szCs w:val="21"/>
+        </w:rPr>
+        <w:t>dataText</w:t>
+      </w:r>
+      <w:proofErr w:type="spellEnd"/>
+      <w:r>
+        <w:rPr>
+          <w:rFonts w:ascii="Consolas" w:eastAsia="Times New Roman" w:hAnsi="Consolas" w:cs="Consolas"/>
+          <w:color w:val="000000"/>
+          <w:sz w:val="21"/>
+          <w:szCs w:val="21"/>
+        </w:rPr>
+        <w:t xml:space="preserve"> += </w:t>
+      </w:r>
+      <w:proofErr w:type="spellStart"/>
+      <w:r>
+        <w:rPr>
+          <w:rFonts w:ascii="Consolas" w:eastAsia="Times New Roman" w:hAnsi="Consolas" w:cs="Consolas"/>
+          <w:color w:val="0000FF"/>
+          <w:sz w:val="21"/>
+          <w:szCs w:val="21"/>
+        </w:rPr>
+        <w:t>str</w:t>
+      </w:r>
+      <w:proofErr w:type="spellEnd"/>
+      <w:r>
+        <w:rPr>
+          <w:rFonts w:ascii="Consolas" w:eastAsia="Times New Roman" w:hAnsi="Consolas" w:cs="Consolas"/>
+          <w:color w:val="000000"/>
+          <w:sz w:val="21"/>
+          <w:szCs w:val="21"/>
+        </w:rPr>
+        <w:t>(</w:t>
+      </w:r>
+      <w:proofErr w:type="spellStart"/>
+      <w:r>
+        <w:rPr>
+          <w:rFonts w:ascii="Consolas" w:eastAsia="Times New Roman" w:hAnsi="Consolas" w:cs="Consolas"/>
+          <w:color w:val="000000"/>
+          <w:sz w:val="21"/>
+          <w:szCs w:val="21"/>
+        </w:rPr>
+        <w:t>rawData</w:t>
+      </w:r>
+      <w:proofErr w:type="spellEnd"/>
+      <w:r>
+        <w:rPr>
+          <w:rFonts w:ascii="Consolas" w:eastAsia="Times New Roman" w:hAnsi="Consolas" w:cs="Consolas"/>
+          <w:color w:val="000000"/>
+          <w:sz w:val="21"/>
+          <w:szCs w:val="21"/>
+        </w:rPr>
+        <w:t>[</w:t>
+      </w:r>
+      <w:r>
+        <w:rPr>
+          <w:rFonts w:ascii="Consolas" w:eastAsia="Times New Roman" w:hAnsi="Consolas" w:cs="Consolas"/>
+          <w:color w:val="09885A"/>
+          <w:sz w:val="21"/>
+          <w:szCs w:val="21"/>
+        </w:rPr>
+        <w:t>20</w:t>
+      </w:r>
+      <w:r>
+        <w:rPr>
+          <w:rFonts w:ascii="Consolas" w:eastAsia="Times New Roman" w:hAnsi="Consolas" w:cs="Consolas"/>
+          <w:color w:val="000000"/>
+          <w:sz w:val="21"/>
+          <w:szCs w:val="21"/>
+        </w:rPr>
+        <w:t>]).</w:t>
+      </w:r>
+      <w:proofErr w:type="spellStart"/>
+      <w:r>
+        <w:rPr>
+          <w:rFonts w:ascii="Consolas" w:eastAsia="Times New Roman" w:hAnsi="Consolas" w:cs="Consolas"/>
+          <w:color w:val="000000"/>
+          <w:sz w:val="21"/>
+          <w:szCs w:val="21"/>
+        </w:rPr>
+        <w:t>zfill</w:t>
+      </w:r>
+      <w:proofErr w:type="spellEnd"/>
+      <w:r>
+        <w:rPr>
+          <w:rFonts w:ascii="Consolas" w:eastAsia="Times New Roman" w:hAnsi="Consolas" w:cs="Consolas"/>
+          <w:color w:val="000000"/>
+          <w:sz w:val="21"/>
+          <w:szCs w:val="21"/>
+        </w:rPr>
+        <w:t>(</w:t>
+      </w:r>
+      <w:r>
+        <w:rPr>
+          <w:rFonts w:ascii="Consolas" w:eastAsia="Times New Roman" w:hAnsi="Consolas" w:cs="Consolas"/>
+          <w:color w:val="09885A"/>
+          <w:sz w:val="21"/>
+          <w:szCs w:val="21"/>
+        </w:rPr>
+        <w:t>3</w:t>
+      </w:r>
+      <w:r>
+        <w:rPr>
+          <w:rFonts w:ascii="Consolas" w:eastAsia="Times New Roman" w:hAnsi="Consolas" w:cs="Consolas"/>
+          <w:color w:val="000000"/>
+          <w:sz w:val="21"/>
+          <w:szCs w:val="21"/>
+        </w:rPr>
+        <w:t xml:space="preserve">) + </w:t>
+      </w:r>
+      <w:r>
+        <w:rPr>
+          <w:rFonts w:ascii="Consolas" w:eastAsia="Times New Roman" w:hAnsi="Consolas" w:cs="Consolas"/>
+          <w:color w:val="A31515"/>
+          <w:sz w:val="21"/>
+          <w:szCs w:val="21"/>
+        </w:rPr>
+        <w:t>" "</w:t>
+      </w:r>
+      <w:r>
+        <w:rPr>
+          <w:rFonts w:ascii="Consolas" w:eastAsia="Times New Roman" w:hAnsi="Consolas" w:cs="Consolas"/>
+          <w:color w:val="000000"/>
+          <w:sz w:val="21"/>
+          <w:szCs w:val="21"/>
+        </w:rPr>
+        <w:t xml:space="preserve"> </w:t>
+      </w:r>
+    </w:p>
+    <w:p>
+      <w:pPr>
+        <w:shd w:val="clear" w:color="auto" w:fill="FFFFFE"/>
+        <w:spacing w:line="285" w:lineRule="atLeast"/>
+        <w:rPr>
+          <w:rFonts w:ascii="Consolas" w:eastAsia="Times New Roman" w:hAnsi="Consolas" w:cs="Consolas"/>
+          <w:color w:val="000000"/>
+          <w:sz w:val="21"/>
+          <w:szCs w:val="21"/>
+        </w:rPr>
+      </w:pPr>
+      <w:proofErr w:type="spellStart"/>
+      <w:r>
+        <w:rPr>
+          <w:rFonts w:ascii="Consolas" w:eastAsia="Times New Roman" w:hAnsi="Consolas" w:cs="Consolas"/>
+          <w:color w:val="000000"/>
+          <w:sz w:val="21"/>
+          <w:szCs w:val="21"/>
+        </w:rPr>
+        <w:t>dataText</w:t>
+      </w:r>
+      <w:proofErr w:type="spellEnd"/>
+      <w:r>
+        <w:rPr>
+          <w:rFonts w:ascii="Consolas" w:eastAsia="Times New Roman" w:hAnsi="Consolas" w:cs="Consolas"/>
+          <w:color w:val="000000"/>
+          <w:sz w:val="21"/>
+          <w:szCs w:val="21"/>
+        </w:rPr>
+        <w:t xml:space="preserve"> += </w:t>
+      </w:r>
+      <w:proofErr w:type="spellStart"/>
+      <w:r>
+        <w:rPr>
+          <w:rFonts w:ascii="Consolas" w:eastAsia="Times New Roman" w:hAnsi="Consolas" w:cs="Consolas"/>
+          <w:color w:val="0000FF"/>
+          <w:sz w:val="21"/>
+          <w:szCs w:val="21"/>
+        </w:rPr>
+        <w:t>str</w:t>
+      </w:r>
+      <w:proofErr w:type="spellEnd"/>
+      <w:r>
+        <w:rPr>
+          <w:rFonts w:ascii="Consolas" w:eastAsia="Times New Roman" w:hAnsi="Consolas" w:cs="Consolas"/>
+          <w:color w:val="000000"/>
+          <w:sz w:val="21"/>
+          <w:szCs w:val="21"/>
+        </w:rPr>
+        <w:t>(</w:t>
+      </w:r>
+      <w:proofErr w:type="spellStart"/>
+      <w:r>
+        <w:rPr>
+          <w:rFonts w:ascii="Consolas" w:eastAsia="Times New Roman" w:hAnsi="Consolas" w:cs="Consolas"/>
+          <w:color w:val="000000"/>
+          <w:sz w:val="21"/>
+          <w:szCs w:val="21"/>
+        </w:rPr>
+        <w:t>rawData</w:t>
+      </w:r>
+      <w:proofErr w:type="spellEnd"/>
+      <w:r>
+        <w:rPr>
+          <w:rFonts w:ascii="Consolas" w:eastAsia="Times New Roman" w:hAnsi="Consolas" w:cs="Consolas"/>
+          <w:color w:val="000000"/>
+          <w:sz w:val="21"/>
+          <w:szCs w:val="21"/>
+        </w:rPr>
+        <w:t>[</w:t>
+      </w:r>
+      <w:r>
+        <w:rPr>
+          <w:rFonts w:ascii="Consolas" w:eastAsia="Times New Roman" w:hAnsi="Consolas" w:cs="Consolas"/>
+          <w:color w:val="09885A"/>
+          <w:sz w:val="21"/>
+          <w:szCs w:val="21"/>
+        </w:rPr>
+        <w:t>19</w:t>
+      </w:r>
+      <w:r>
+        <w:rPr>
+          <w:rFonts w:ascii="Consolas" w:eastAsia="Times New Roman" w:hAnsi="Consolas" w:cs="Consolas"/>
+          <w:color w:val="000000"/>
+          <w:sz w:val="21"/>
+          <w:szCs w:val="21"/>
+        </w:rPr>
+        <w:t>]).</w:t>
+      </w:r>
+      <w:proofErr w:type="spellStart"/>
+      <w:r>
+        <w:rPr>
+          <w:rFonts w:ascii="Consolas" w:eastAsia="Times New Roman" w:hAnsi="Consolas" w:cs="Consolas"/>
+          <w:color w:val="000000"/>
+          <w:sz w:val="21"/>
+          <w:szCs w:val="21"/>
+        </w:rPr>
+        <w:t>zfill</w:t>
+      </w:r>
+      <w:proofErr w:type="spellEnd"/>
+      <w:r>
+        <w:rPr>
+          <w:rFonts w:ascii="Consolas" w:eastAsia="Times New Roman" w:hAnsi="Consolas" w:cs="Consolas"/>
+          <w:color w:val="000000"/>
+          <w:sz w:val="21"/>
+          <w:szCs w:val="21"/>
+        </w:rPr>
+        <w:t>(</w:t>
+      </w:r>
+      <w:r>
+        <w:rPr>
+          <w:rFonts w:ascii="Consolas" w:eastAsia="Times New Roman" w:hAnsi="Consolas" w:cs="Consolas"/>
+          <w:color w:val="09885A"/>
+          <w:sz w:val="21"/>
+          <w:szCs w:val="21"/>
+        </w:rPr>
+        <w:t>3</w:t>
+      </w:r>
+      <w:r>
+        <w:rPr>
+          <w:rFonts w:ascii="Consolas" w:eastAsia="Times New Roman" w:hAnsi="Consolas" w:cs="Consolas"/>
+          <w:color w:val="000000"/>
+          <w:sz w:val="21"/>
+          <w:szCs w:val="21"/>
+        </w:rPr>
+        <w:t xml:space="preserve">) + </w:t>
+      </w:r>
+      <w:r>
+        <w:rPr>
+          <w:rFonts w:ascii="Consolas" w:eastAsia="Times New Roman" w:hAnsi="Consolas" w:cs="Consolas"/>
+          <w:color w:val="A31515"/>
+          <w:sz w:val="21"/>
+          <w:szCs w:val="21"/>
+        </w:rPr>
+        <w:t>" "</w:t>
+      </w:r>
+    </w:p>
+    <w:p>
+      <w:pPr>
+        <w:shd w:val="clear" w:color="auto" w:fill="FFFFFE"/>
+        <w:spacing w:line="285" w:lineRule="atLeast"/>
+        <w:rPr>
+          <w:rFonts w:ascii="Consolas" w:eastAsia="Times New Roman" w:hAnsi="Consolas" w:cs="Consolas"/>
+          <w:color w:val="000000"/>
+          <w:sz w:val="21"/>
+          <w:szCs w:val="21"/>
+        </w:rPr>
+      </w:pPr>
+      <w:proofErr w:type="spellStart"/>
+      <w:r>
+        <w:rPr>
+          <w:rFonts w:ascii="Consolas" w:eastAsia="Times New Roman" w:hAnsi="Consolas" w:cs="Consolas"/>
+          <w:color w:val="000000"/>
+          <w:sz w:val="21"/>
+          <w:szCs w:val="21"/>
+        </w:rPr>
+        <w:t>dataText</w:t>
+      </w:r>
+      <w:proofErr w:type="spellEnd"/>
+      <w:r>
+        <w:rPr>
+          <w:rFonts w:ascii="Consolas" w:eastAsia="Times New Roman" w:hAnsi="Consolas" w:cs="Consolas"/>
+          <w:color w:val="000000"/>
+          <w:sz w:val="21"/>
+          <w:szCs w:val="21"/>
+        </w:rPr>
+        <w:t xml:space="preserve"> += </w:t>
+      </w:r>
+      <w:proofErr w:type="spellStart"/>
+      <w:r>
+        <w:rPr>
+          <w:rFonts w:ascii="Consolas" w:eastAsia="Times New Roman" w:hAnsi="Consolas" w:cs="Consolas"/>
+          <w:color w:val="0000FF"/>
+          <w:sz w:val="21"/>
+          <w:szCs w:val="21"/>
+        </w:rPr>
+        <w:t>str</w:t>
+      </w:r>
+      <w:proofErr w:type="spellEnd"/>
+      <w:r>
+        <w:rPr>
+          <w:rFonts w:ascii="Consolas" w:eastAsia="Times New Roman" w:hAnsi="Consolas" w:cs="Consolas"/>
+          <w:color w:val="000000"/>
+          <w:sz w:val="21"/>
+          <w:szCs w:val="21"/>
+        </w:rPr>
+        <w:t>(</w:t>
+      </w:r>
+      <w:proofErr w:type="spellStart"/>
+      <w:r>
+        <w:rPr>
+          <w:rFonts w:ascii="Consolas" w:eastAsia="Times New Roman" w:hAnsi="Consolas" w:cs="Consolas"/>
+          <w:color w:val="000000"/>
+          <w:sz w:val="21"/>
+          <w:szCs w:val="21"/>
+        </w:rPr>
+        <w:t>rawData</w:t>
+      </w:r>
+      <w:proofErr w:type="spellEnd"/>
+      <w:r>
+        <w:rPr>
+          <w:rFonts w:ascii="Consolas" w:eastAsia="Times New Roman" w:hAnsi="Consolas" w:cs="Consolas"/>
+          <w:color w:val="000000"/>
+          <w:sz w:val="21"/>
+          <w:szCs w:val="21"/>
+        </w:rPr>
+        <w:t>[</w:t>
+      </w:r>
+      <w:r>
+        <w:rPr>
+          <w:rFonts w:ascii="Consolas" w:eastAsia="Times New Roman" w:hAnsi="Consolas" w:cs="Consolas"/>
+          <w:color w:val="09885A"/>
+          <w:sz w:val="21"/>
+          <w:szCs w:val="21"/>
+        </w:rPr>
+        <w:t>18</w:t>
+      </w:r>
+      <w:r>
+        <w:rPr>
+          <w:rFonts w:ascii="Consolas" w:eastAsia="Times New Roman" w:hAnsi="Consolas" w:cs="Consolas"/>
+          <w:color w:val="000000"/>
+          <w:sz w:val="21"/>
+          <w:szCs w:val="21"/>
+        </w:rPr>
+        <w:t>]).</w:t>
+      </w:r>
+      <w:proofErr w:type="spellStart"/>
+      <w:r>
+        <w:rPr>
+          <w:rFonts w:ascii="Consolas" w:eastAsia="Times New Roman" w:hAnsi="Consolas" w:cs="Consolas"/>
+          <w:color w:val="000000"/>
+          <w:sz w:val="21"/>
+          <w:szCs w:val="21"/>
+        </w:rPr>
+        <w:t>zfill</w:t>
+      </w:r>
+      <w:proofErr w:type="spellEnd"/>
+      <w:r>
+        <w:rPr>
+          <w:rFonts w:ascii="Consolas" w:eastAsia="Times New Roman" w:hAnsi="Consolas" w:cs="Consolas"/>
+          <w:color w:val="000000"/>
+          <w:sz w:val="21"/>
+          <w:szCs w:val="21"/>
+        </w:rPr>
+        <w:t>(</w:t>
+      </w:r>
+      <w:r>
+        <w:rPr>
+          <w:rFonts w:ascii="Consolas" w:eastAsia="Times New Roman" w:hAnsi="Consolas" w:cs="Consolas"/>
+          <w:color w:val="09885A"/>
+          <w:sz w:val="21"/>
+          <w:szCs w:val="21"/>
+        </w:rPr>
+        <w:t>3</w:t>
+      </w:r>
+      <w:r>
+        <w:rPr>
+          <w:rFonts w:ascii="Consolas" w:eastAsia="Times New Roman" w:hAnsi="Consolas" w:cs="Consolas"/>
+          <w:color w:val="000000"/>
+          <w:sz w:val="21"/>
+          <w:szCs w:val="21"/>
+        </w:rPr>
+        <w:t>)</w:t>
+      </w:r>
+    </w:p>
+    <w:p>
+      <w:pPr>
+        <w:shd w:val="clear" w:color="auto" w:fill="FFFFFE"/>
+        <w:spacing w:line="285" w:lineRule="atLeast"/>
+        <w:rPr>
+          <w:rFonts w:ascii="Consolas" w:eastAsia="Times New Roman" w:hAnsi="Consolas" w:cs="Consolas"/>
+          <w:color w:val="000000"/>
+          <w:sz w:val="21"/>
+          <w:szCs w:val="21"/>
+        </w:rPr>
+      </w:pPr>
+      <w:r>
+        <w:rPr>
+          <w:rFonts w:ascii="Consolas" w:eastAsia="Times New Roman" w:hAnsi="Consolas" w:cs="Consolas"/>
+          <w:color w:val="0000FF"/>
+          <w:sz w:val="21"/>
+          <w:szCs w:val="21"/>
+        </w:rPr>
+        <w:t>print</w:t>
+      </w:r>
+      <w:r>
+        <w:rPr>
+          <w:rFonts w:ascii="Consolas" w:eastAsia="Times New Roman" w:hAnsi="Consolas" w:cs="Consolas"/>
+          <w:color w:val="000000"/>
+          <w:sz w:val="21"/>
+          <w:szCs w:val="21"/>
+        </w:rPr>
+        <w:t>(</w:t>
+      </w:r>
+      <w:r>
+        <w:rPr>
+          <w:rFonts w:ascii="Consolas" w:eastAsia="Times New Roman" w:hAnsi="Consolas" w:cs="Consolas"/>
+          <w:color w:val="A31515"/>
+          <w:sz w:val="21"/>
+          <w:szCs w:val="21"/>
+        </w:rPr>
+        <w:t>"Image Width: (re-ordered)"</w:t>
+      </w:r>
+      <w:r>
+        <w:rPr>
+          <w:rFonts w:ascii="Consolas" w:eastAsia="Times New Roman" w:hAnsi="Consolas" w:cs="Consolas"/>
+          <w:color w:val="000000"/>
+          <w:sz w:val="21"/>
+          <w:szCs w:val="21"/>
+        </w:rPr>
+        <w:t xml:space="preserve">, </w:t>
+      </w:r>
+      <w:proofErr w:type="spellStart"/>
+      <w:r>
+        <w:rPr>
+          <w:rFonts w:ascii="Consolas" w:eastAsia="Times New Roman" w:hAnsi="Consolas" w:cs="Consolas"/>
+          <w:color w:val="000000"/>
+          <w:sz w:val="21"/>
+          <w:szCs w:val="21"/>
+        </w:rPr>
+        <w:t>dataText</w:t>
+      </w:r>
+      <w:proofErr w:type="spellEnd"/>
+      <w:r>
+        <w:rPr>
+          <w:rFonts w:ascii="Consolas" w:eastAsia="Times New Roman" w:hAnsi="Consolas" w:cs="Consolas"/>
+          <w:color w:val="000000"/>
+          <w:sz w:val="21"/>
+          <w:szCs w:val="21"/>
+        </w:rPr>
+        <w:t>)</w:t>
+      </w:r>
+    </w:p>
+    <w:p>
+      <w:pPr>
+        <w:shd w:val="clear" w:color="auto" w:fill="FFFFFE"/>
+        <w:spacing w:line="285" w:lineRule="atLeast"/>
+        <w:rPr>
+          <w:rFonts w:ascii="Consolas" w:eastAsia="Times New Roman" w:hAnsi="Consolas" w:cs="Consolas"/>
+          <w:color w:val="000000"/>
+          <w:sz w:val="21"/>
+          <w:szCs w:val="21"/>
+        </w:rPr>
+      </w:pPr>
+      <w:proofErr w:type="spellStart"/>
+      <w:r>
+        <w:rPr>
+          <w:rFonts w:ascii="Consolas" w:eastAsia="Times New Roman" w:hAnsi="Consolas" w:cs="Consolas"/>
+          <w:color w:val="000000"/>
+          <w:sz w:val="21"/>
+          <w:szCs w:val="21"/>
+        </w:rPr>
+        <w:t>dataWord</w:t>
+      </w:r>
+      <w:proofErr w:type="spellEnd"/>
+      <w:r>
+        <w:rPr>
+          <w:rFonts w:ascii="Consolas" w:eastAsia="Times New Roman" w:hAnsi="Consolas" w:cs="Consolas"/>
+          <w:color w:val="000000"/>
+          <w:sz w:val="21"/>
+          <w:szCs w:val="21"/>
+        </w:rPr>
+        <w:t xml:space="preserve"> = [</w:t>
+      </w:r>
+      <w:proofErr w:type="spellStart"/>
+      <w:r>
+        <w:rPr>
+          <w:rFonts w:ascii="Consolas" w:eastAsia="Times New Roman" w:hAnsi="Consolas" w:cs="Consolas"/>
+          <w:color w:val="000000"/>
+          <w:sz w:val="21"/>
+          <w:szCs w:val="21"/>
+        </w:rPr>
+        <w:t>rawData</w:t>
+      </w:r>
+      <w:proofErr w:type="spellEnd"/>
+      <w:r>
+        <w:rPr>
+          <w:rFonts w:ascii="Consolas" w:eastAsia="Times New Roman" w:hAnsi="Consolas" w:cs="Consolas"/>
+          <w:color w:val="000000"/>
+          <w:sz w:val="21"/>
+          <w:szCs w:val="21"/>
+        </w:rPr>
+        <w:t>[</w:t>
+      </w:r>
+      <w:r>
+        <w:rPr>
+          <w:rFonts w:ascii="Consolas" w:eastAsia="Times New Roman" w:hAnsi="Consolas" w:cs="Consolas"/>
+          <w:color w:val="09885A"/>
+          <w:sz w:val="21"/>
+          <w:szCs w:val="21"/>
+        </w:rPr>
+        <w:t>21</w:t>
+      </w:r>
+      <w:r>
+        <w:rPr>
+          <w:rFonts w:ascii="Consolas" w:eastAsia="Times New Roman" w:hAnsi="Consolas" w:cs="Consolas"/>
+          <w:color w:val="000000"/>
+          <w:sz w:val="21"/>
+          <w:szCs w:val="21"/>
+        </w:rPr>
+        <w:t>],</w:t>
+      </w:r>
+      <w:proofErr w:type="spellStart"/>
+      <w:r>
+        <w:rPr>
+          <w:rFonts w:ascii="Consolas" w:eastAsia="Times New Roman" w:hAnsi="Consolas" w:cs="Consolas"/>
+          <w:color w:val="000000"/>
+          <w:sz w:val="21"/>
+          <w:szCs w:val="21"/>
+        </w:rPr>
+        <w:t>rawData</w:t>
+      </w:r>
+      <w:proofErr w:type="spellEnd"/>
+      <w:r>
+        <w:rPr>
+          <w:rFonts w:ascii="Consolas" w:eastAsia="Times New Roman" w:hAnsi="Consolas" w:cs="Consolas"/>
+          <w:color w:val="000000"/>
+          <w:sz w:val="21"/>
+          <w:szCs w:val="21"/>
+        </w:rPr>
+        <w:t>[</w:t>
+      </w:r>
+      <w:r>
+        <w:rPr>
+          <w:rFonts w:ascii="Consolas" w:eastAsia="Times New Roman" w:hAnsi="Consolas" w:cs="Consolas"/>
+          <w:color w:val="09885A"/>
+          <w:sz w:val="21"/>
+          <w:szCs w:val="21"/>
+        </w:rPr>
+        <w:t>20</w:t>
+      </w:r>
+      <w:r>
+        <w:rPr>
+          <w:rFonts w:ascii="Consolas" w:eastAsia="Times New Roman" w:hAnsi="Consolas" w:cs="Consolas"/>
+          <w:color w:val="000000"/>
+          <w:sz w:val="21"/>
+          <w:szCs w:val="21"/>
+        </w:rPr>
+        <w:t>],</w:t>
+      </w:r>
+      <w:proofErr w:type="spellStart"/>
+      <w:r>
+        <w:rPr>
+          <w:rFonts w:ascii="Consolas" w:eastAsia="Times New Roman" w:hAnsi="Consolas" w:cs="Consolas"/>
+          <w:color w:val="000000"/>
+          <w:sz w:val="21"/>
+          <w:szCs w:val="21"/>
+        </w:rPr>
+        <w:t>rawData</w:t>
+      </w:r>
+      <w:proofErr w:type="spellEnd"/>
+      <w:r>
+        <w:rPr>
+          <w:rFonts w:ascii="Consolas" w:eastAsia="Times New Roman" w:hAnsi="Consolas" w:cs="Consolas"/>
+          <w:color w:val="000000"/>
+          <w:sz w:val="21"/>
+          <w:szCs w:val="21"/>
+        </w:rPr>
+        <w:t>[</w:t>
+      </w:r>
+      <w:r>
+        <w:rPr>
+          <w:rFonts w:ascii="Consolas" w:eastAsia="Times New Roman" w:hAnsi="Consolas" w:cs="Consolas"/>
+          <w:color w:val="09885A"/>
+          <w:sz w:val="21"/>
+          <w:szCs w:val="21"/>
+        </w:rPr>
+        <w:t>19</w:t>
+      </w:r>
+      <w:r>
+        <w:rPr>
+          <w:rFonts w:ascii="Consolas" w:eastAsia="Times New Roman" w:hAnsi="Consolas" w:cs="Consolas"/>
+          <w:color w:val="000000"/>
+          <w:sz w:val="21"/>
+          <w:szCs w:val="21"/>
+        </w:rPr>
+        <w:t>],</w:t>
+      </w:r>
+      <w:proofErr w:type="spellStart"/>
+      <w:r>
+        <w:rPr>
+          <w:rFonts w:ascii="Consolas" w:eastAsia="Times New Roman" w:hAnsi="Consolas" w:cs="Consolas"/>
+          <w:color w:val="000000"/>
+          <w:sz w:val="21"/>
+          <w:szCs w:val="21"/>
+        </w:rPr>
+        <w:t>rawData</w:t>
+      </w:r>
+      <w:proofErr w:type="spellEnd"/>
+      <w:r>
+        <w:rPr>
+          <w:rFonts w:ascii="Consolas" w:eastAsia="Times New Roman" w:hAnsi="Consolas" w:cs="Consolas"/>
+          <w:color w:val="000000"/>
+          <w:sz w:val="21"/>
+          <w:szCs w:val="21"/>
+        </w:rPr>
+        <w:t>[</w:t>
+      </w:r>
+      <w:r>
+        <w:rPr>
+          <w:rFonts w:ascii="Consolas" w:eastAsia="Times New Roman" w:hAnsi="Consolas" w:cs="Consolas"/>
+          <w:color w:val="09885A"/>
+          <w:sz w:val="21"/>
+          <w:szCs w:val="21"/>
+        </w:rPr>
+        <w:t>18</w:t>
+      </w:r>
+      <w:r>
+        <w:rPr>
+          <w:rFonts w:ascii="Consolas" w:eastAsia="Times New Roman" w:hAnsi="Consolas" w:cs="Consolas"/>
+          <w:color w:val="000000"/>
+          <w:sz w:val="21"/>
+          <w:szCs w:val="21"/>
+        </w:rPr>
+        <w:t>]]</w:t>
+      </w:r>
+    </w:p>
+    <w:p>
+      <w:pPr>
+        <w:shd w:val="clear" w:color="auto" w:fill="FFFFFE"/>
+        <w:spacing w:line="285" w:lineRule="atLeast"/>
+        <w:rPr>
+          <w:rFonts w:ascii="Consolas" w:eastAsia="Times New Roman" w:hAnsi="Consolas" w:cs="Consolas"/>
+          <w:color w:val="000000"/>
+          <w:sz w:val="21"/>
+          <w:szCs w:val="21"/>
+        </w:rPr>
+      </w:pPr>
+      <w:r>
+        <w:rPr>
+          <w:rFonts w:ascii="Consolas" w:eastAsia="Times New Roman" w:hAnsi="Consolas" w:cs="Consolas"/>
+          <w:color w:val="0000FF"/>
+          <w:sz w:val="21"/>
+          <w:szCs w:val="21"/>
+        </w:rPr>
+        <w:t>print</w:t>
+      </w:r>
+      <w:r>
+        <w:rPr>
+          <w:rFonts w:ascii="Consolas" w:eastAsia="Times New Roman" w:hAnsi="Consolas" w:cs="Consolas"/>
+          <w:color w:val="000000"/>
+          <w:sz w:val="21"/>
+          <w:szCs w:val="21"/>
+        </w:rPr>
+        <w:t>(</w:t>
+      </w:r>
+      <w:r>
+        <w:rPr>
+          <w:rFonts w:ascii="Consolas" w:eastAsia="Times New Roman" w:hAnsi="Consolas" w:cs="Consolas"/>
+          <w:color w:val="A31515"/>
+          <w:sz w:val="21"/>
+          <w:szCs w:val="21"/>
+        </w:rPr>
+        <w:t>"Image Width: (pixels)"</w:t>
+      </w:r>
+      <w:r>
+        <w:rPr>
+          <w:rFonts w:ascii="Consolas" w:eastAsia="Times New Roman" w:hAnsi="Consolas" w:cs="Consolas"/>
+          <w:color w:val="000000"/>
+          <w:sz w:val="21"/>
+          <w:szCs w:val="21"/>
+        </w:rPr>
+        <w:t xml:space="preserve">, </w:t>
+      </w:r>
+      <w:proofErr w:type="spellStart"/>
+      <w:r>
+        <w:rPr>
+          <w:rFonts w:ascii="Consolas" w:eastAsia="Times New Roman" w:hAnsi="Consolas" w:cs="Consolas"/>
+          <w:color w:val="000000"/>
+          <w:sz w:val="21"/>
+          <w:szCs w:val="21"/>
+        </w:rPr>
+        <w:t>convertWordToInteger</w:t>
+      </w:r>
+      <w:proofErr w:type="spellEnd"/>
+      <w:r>
+        <w:rPr>
+          <w:rFonts w:ascii="Consolas" w:eastAsia="Times New Roman" w:hAnsi="Consolas" w:cs="Consolas"/>
+          <w:color w:val="000000"/>
+          <w:sz w:val="21"/>
+          <w:szCs w:val="21"/>
+        </w:rPr>
+        <w:t>(</w:t>
+      </w:r>
+      <w:proofErr w:type="spellStart"/>
+      <w:r>
+        <w:rPr>
+          <w:rFonts w:ascii="Consolas" w:eastAsia="Times New Roman" w:hAnsi="Consolas" w:cs="Consolas"/>
+          <w:color w:val="000000"/>
+          <w:sz w:val="21"/>
+          <w:szCs w:val="21"/>
+        </w:rPr>
+        <w:t>dataWord</w:t>
+      </w:r>
+      <w:proofErr w:type="spellEnd"/>
+      <w:r>
+        <w:rPr>
+          <w:rFonts w:ascii="Consolas" w:eastAsia="Times New Roman" w:hAnsi="Consolas" w:cs="Consolas"/>
+          <w:color w:val="000000"/>
+          <w:sz w:val="21"/>
+          <w:szCs w:val="21"/>
+        </w:rPr>
+        <w:t>))</w:t>
+      </w:r>
+    </w:p>
+    <w:p>
+      <w:pPr>
+        <w:shd w:val="clear" w:color="auto" w:fill="FFFFFE"/>
+        <w:spacing w:line="285" w:lineRule="atLeast"/>
+        <w:rPr>
+          <w:rFonts w:ascii="Consolas" w:eastAsia="Times New Roman" w:hAnsi="Consolas" w:cs="Consolas"/>
+          <w:color w:val="000000"/>
+          <w:sz w:val="21"/>
+          <w:szCs w:val="21"/>
+        </w:rPr>
+      </w:pPr>
+      <w:r>
+        <w:rPr>
+          <w:rFonts w:ascii="Consolas" w:eastAsia="Times New Roman" w:hAnsi="Consolas" w:cs="Consolas"/>
+          <w:color w:val="0000FF"/>
+          <w:sz w:val="21"/>
+          <w:szCs w:val="21"/>
+        </w:rPr>
+        <w:t>print</w:t>
+      </w:r>
+      <w:r>
+        <w:rPr>
+          <w:rFonts w:ascii="Consolas" w:eastAsia="Times New Roman" w:hAnsi="Consolas" w:cs="Consolas"/>
+          <w:color w:val="000000"/>
+          <w:sz w:val="21"/>
+          <w:szCs w:val="21"/>
+        </w:rPr>
+        <w:t>(</w:t>
+      </w:r>
+      <w:r>
+        <w:rPr>
+          <w:rFonts w:ascii="Consolas" w:eastAsia="Times New Roman" w:hAnsi="Consolas" w:cs="Consolas"/>
+          <w:color w:val="A31515"/>
+          <w:sz w:val="21"/>
+          <w:szCs w:val="21"/>
+        </w:rPr>
+        <w:t>" "</w:t>
+      </w:r>
+      <w:r>
+        <w:rPr>
+          <w:rFonts w:ascii="Consolas" w:eastAsia="Times New Roman" w:hAnsi="Consolas" w:cs="Consolas"/>
+          <w:color w:val="000000"/>
+          <w:sz w:val="21"/>
+          <w:szCs w:val="21"/>
+        </w:rPr>
+        <w:t>)</w:t>
+      </w:r>
+    </w:p>
+    <w:p>
+      <w:pPr>
+        <w:shd w:val="clear" w:color="auto" w:fill="FFFFFE"/>
+        <w:spacing w:line="285" w:lineRule="atLeast"/>
+        <w:rPr>
+          <w:rFonts w:ascii="Consolas" w:eastAsia="Times New Roman" w:hAnsi="Consolas" w:cs="Consolas"/>
+          <w:color w:val="000000"/>
+          <w:sz w:val="21"/>
+          <w:szCs w:val="21"/>
+        </w:rPr>
+      </w:pPr>
+    </w:p>
+    <w:p>
+      <w:pPr>
+        <w:shd w:val="clear" w:color="auto" w:fill="FFFFFE"/>
+        <w:spacing w:line="285" w:lineRule="atLeast"/>
+        <w:rPr>
+          <w:rFonts w:ascii="Consolas" w:eastAsia="Times New Roman" w:hAnsi="Consolas" w:cs="Consolas"/>
+          <w:color w:val="000000"/>
+          <w:sz w:val="21"/>
+          <w:szCs w:val="21"/>
+        </w:rPr>
+      </w:pPr>
+      <w:r>
+        <w:rPr>
+          <w:rFonts w:ascii="Consolas" w:eastAsia="Times New Roman" w:hAnsi="Consolas" w:cs="Consolas"/>
+          <w:color w:val="A31515"/>
+          <w:sz w:val="21"/>
+          <w:szCs w:val="21"/>
+        </w:rPr>
+        <w:t>"""</w:t>
+      </w:r>
+    </w:p>
+    <w:p>
+      <w:pPr>
+        <w:shd w:val="clear" w:color="auto" w:fill="FFFFFE"/>
+        <w:spacing w:line="285" w:lineRule="atLeast"/>
+        <w:rPr>
+          <w:rFonts w:ascii="Consolas" w:eastAsia="Times New Roman" w:hAnsi="Consolas" w:cs="Consolas"/>
+          <w:color w:val="000000"/>
+          <w:sz w:val="21"/>
+          <w:szCs w:val="21"/>
+        </w:rPr>
+      </w:pPr>
+      <w:r>
+        <w:rPr>
+          <w:rFonts w:ascii="Consolas" w:eastAsia="Times New Roman" w:hAnsi="Consolas" w:cs="Consolas"/>
+          <w:color w:val="A31515"/>
+          <w:sz w:val="21"/>
+          <w:szCs w:val="21"/>
+        </w:rPr>
+        <w:t xml:space="preserve">According to the BMP specification the image Height </w:t>
+      </w:r>
+    </w:p>
+    <w:p>
+      <w:pPr>
+        <w:shd w:val="clear" w:color="auto" w:fill="FFFFFE"/>
+        <w:spacing w:line="285" w:lineRule="atLeast"/>
+        <w:rPr>
+          <w:rFonts w:ascii="Consolas" w:eastAsia="Times New Roman" w:hAnsi="Consolas" w:cs="Consolas"/>
+          <w:color w:val="000000"/>
+          <w:sz w:val="21"/>
+          <w:szCs w:val="21"/>
+        </w:rPr>
+      </w:pPr>
+      <w:r>
+        <w:rPr>
+          <w:rFonts w:ascii="Consolas" w:eastAsia="Times New Roman" w:hAnsi="Consolas" w:cs="Consolas"/>
+          <w:color w:val="A31515"/>
+          <w:sz w:val="21"/>
+          <w:szCs w:val="21"/>
+        </w:rPr>
+        <w:t xml:space="preserve">is contained in the 4 bytes (1 word) </w:t>
+      </w:r>
+      <w:proofErr w:type="spellStart"/>
+      <w:r>
+        <w:rPr>
+          <w:rFonts w:ascii="Consolas" w:eastAsia="Times New Roman" w:hAnsi="Consolas" w:cs="Consolas"/>
+          <w:color w:val="A31515"/>
+          <w:sz w:val="21"/>
+          <w:szCs w:val="21"/>
+        </w:rPr>
+        <w:t>biginning</w:t>
+      </w:r>
+      <w:proofErr w:type="spellEnd"/>
+      <w:r>
+        <w:rPr>
+          <w:rFonts w:ascii="Consolas" w:eastAsia="Times New Roman" w:hAnsi="Consolas" w:cs="Consolas"/>
+          <w:color w:val="A31515"/>
+          <w:sz w:val="21"/>
+          <w:szCs w:val="21"/>
+        </w:rPr>
+        <w:t xml:space="preserve"> at </w:t>
+      </w:r>
+    </w:p>
+    <w:p>
+      <w:pPr>
+        <w:shd w:val="clear" w:color="auto" w:fill="FFFFFE"/>
+        <w:spacing w:line="285" w:lineRule="atLeast"/>
+        <w:rPr>
+          <w:rFonts w:ascii="Consolas" w:eastAsia="Times New Roman" w:hAnsi="Consolas" w:cs="Consolas"/>
+          <w:color w:val="000000"/>
+          <w:sz w:val="21"/>
+          <w:szCs w:val="21"/>
+        </w:rPr>
+      </w:pPr>
+      <w:r>
+        <w:rPr>
+          <w:rFonts w:ascii="Consolas" w:eastAsia="Times New Roman" w:hAnsi="Consolas" w:cs="Consolas"/>
+          <w:color w:val="A31515"/>
+          <w:sz w:val="21"/>
+          <w:szCs w:val="21"/>
+        </w:rPr>
+        <w:t>position 22</w:t>
+      </w:r>
+    </w:p>
+    <w:p>
+      <w:pPr>
+        <w:shd w:val="clear" w:color="auto" w:fill="FFFFFE"/>
+        <w:spacing w:line="285" w:lineRule="atLeast"/>
+        <w:rPr>
+          <w:rFonts w:ascii="Consolas" w:eastAsia="Times New Roman" w:hAnsi="Consolas" w:cs="Consolas"/>
+          <w:color w:val="000000"/>
+          <w:sz w:val="21"/>
+          <w:szCs w:val="21"/>
+        </w:rPr>
+      </w:pPr>
+      <w:r>
+        <w:rPr>
+          <w:rFonts w:ascii="Consolas" w:eastAsia="Times New Roman" w:hAnsi="Consolas" w:cs="Consolas"/>
+          <w:color w:val="A31515"/>
+          <w:sz w:val="21"/>
+          <w:szCs w:val="21"/>
+        </w:rPr>
+        <w:t>"""</w:t>
+      </w:r>
+    </w:p>
+    <w:p>
+      <w:pPr>
+        <w:shd w:val="clear" w:color="auto" w:fill="FFFFFE"/>
+        <w:spacing w:line="285" w:lineRule="atLeast"/>
+        <w:rPr>
+          <w:rFonts w:ascii="Consolas" w:eastAsia="Times New Roman" w:hAnsi="Consolas" w:cs="Consolas"/>
+          <w:color w:val="000000"/>
+          <w:sz w:val="21"/>
+          <w:szCs w:val="21"/>
+        </w:rPr>
+      </w:pPr>
+      <w:r>
+        <w:rPr>
+          <w:rFonts w:ascii="Consolas" w:eastAsia="Times New Roman" w:hAnsi="Consolas" w:cs="Consolas"/>
+          <w:color w:val="0000FF"/>
+          <w:sz w:val="21"/>
+          <w:szCs w:val="21"/>
+        </w:rPr>
+        <w:lastRenderedPageBreak/>
+        <w:t>print</w:t>
+      </w:r>
+      <w:r>
+        <w:rPr>
+          <w:rFonts w:ascii="Consolas" w:eastAsia="Times New Roman" w:hAnsi="Consolas" w:cs="Consolas"/>
+          <w:color w:val="000000"/>
+          <w:sz w:val="21"/>
+          <w:szCs w:val="21"/>
+        </w:rPr>
+        <w:t>(</w:t>
+      </w:r>
+      <w:r>
+        <w:rPr>
+          <w:rFonts w:ascii="Consolas" w:eastAsia="Times New Roman" w:hAnsi="Consolas" w:cs="Consolas"/>
+          <w:color w:val="A31515"/>
+          <w:sz w:val="21"/>
+          <w:szCs w:val="21"/>
+        </w:rPr>
+        <w:t>"Image Height Data"</w:t>
+      </w:r>
+      <w:r>
+        <w:rPr>
+          <w:rFonts w:ascii="Consolas" w:eastAsia="Times New Roman" w:hAnsi="Consolas" w:cs="Consolas"/>
+          <w:color w:val="000000"/>
+          <w:sz w:val="21"/>
+          <w:szCs w:val="21"/>
+        </w:rPr>
+        <w:t>)</w:t>
+      </w:r>
+    </w:p>
+    <w:p>
+      <w:pPr>
+        <w:shd w:val="clear" w:color="auto" w:fill="FFFFFE"/>
+        <w:spacing w:line="285" w:lineRule="atLeast"/>
+        <w:rPr>
+          <w:rFonts w:ascii="Consolas" w:eastAsia="Times New Roman" w:hAnsi="Consolas" w:cs="Consolas"/>
+          <w:color w:val="000000"/>
+          <w:sz w:val="21"/>
+          <w:szCs w:val="21"/>
+        </w:rPr>
+      </w:pPr>
+      <w:proofErr w:type="spellStart"/>
+      <w:r>
+        <w:rPr>
+          <w:rFonts w:ascii="Consolas" w:eastAsia="Times New Roman" w:hAnsi="Consolas" w:cs="Consolas"/>
+          <w:color w:val="000000"/>
+          <w:sz w:val="21"/>
+          <w:szCs w:val="21"/>
+        </w:rPr>
+        <w:t>dataText</w:t>
+      </w:r>
+      <w:proofErr w:type="spellEnd"/>
+      <w:r>
+        <w:rPr>
+          <w:rFonts w:ascii="Consolas" w:eastAsia="Times New Roman" w:hAnsi="Consolas" w:cs="Consolas"/>
+          <w:color w:val="000000"/>
+          <w:sz w:val="21"/>
+          <w:szCs w:val="21"/>
+        </w:rPr>
+        <w:t xml:space="preserve"> = </w:t>
+      </w:r>
+      <w:proofErr w:type="spellStart"/>
+      <w:r>
+        <w:rPr>
+          <w:rFonts w:ascii="Consolas" w:eastAsia="Times New Roman" w:hAnsi="Consolas" w:cs="Consolas"/>
+          <w:color w:val="0000FF"/>
+          <w:sz w:val="21"/>
+          <w:szCs w:val="21"/>
+        </w:rPr>
+        <w:t>str</w:t>
+      </w:r>
+      <w:proofErr w:type="spellEnd"/>
+      <w:r>
+        <w:rPr>
+          <w:rFonts w:ascii="Consolas" w:eastAsia="Times New Roman" w:hAnsi="Consolas" w:cs="Consolas"/>
+          <w:color w:val="000000"/>
+          <w:sz w:val="21"/>
+          <w:szCs w:val="21"/>
+        </w:rPr>
+        <w:t>(</w:t>
+      </w:r>
+      <w:proofErr w:type="spellStart"/>
+      <w:r>
+        <w:rPr>
+          <w:rFonts w:ascii="Consolas" w:eastAsia="Times New Roman" w:hAnsi="Consolas" w:cs="Consolas"/>
+          <w:color w:val="000000"/>
+          <w:sz w:val="21"/>
+          <w:szCs w:val="21"/>
+        </w:rPr>
+        <w:t>rawData</w:t>
+      </w:r>
+      <w:proofErr w:type="spellEnd"/>
+      <w:r>
+        <w:rPr>
+          <w:rFonts w:ascii="Consolas" w:eastAsia="Times New Roman" w:hAnsi="Consolas" w:cs="Consolas"/>
+          <w:color w:val="000000"/>
+          <w:sz w:val="21"/>
+          <w:szCs w:val="21"/>
+        </w:rPr>
+        <w:t>[</w:t>
+      </w:r>
+      <w:r>
+        <w:rPr>
+          <w:rFonts w:ascii="Consolas" w:eastAsia="Times New Roman" w:hAnsi="Consolas" w:cs="Consolas"/>
+          <w:color w:val="09885A"/>
+          <w:sz w:val="21"/>
+          <w:szCs w:val="21"/>
+        </w:rPr>
+        <w:t>22</w:t>
+      </w:r>
+      <w:r>
+        <w:rPr>
+          <w:rFonts w:ascii="Consolas" w:eastAsia="Times New Roman" w:hAnsi="Consolas" w:cs="Consolas"/>
+          <w:color w:val="000000"/>
+          <w:sz w:val="21"/>
+          <w:szCs w:val="21"/>
+        </w:rPr>
+        <w:t>]).</w:t>
+      </w:r>
+      <w:proofErr w:type="spellStart"/>
+      <w:r>
+        <w:rPr>
+          <w:rFonts w:ascii="Consolas" w:eastAsia="Times New Roman" w:hAnsi="Consolas" w:cs="Consolas"/>
+          <w:color w:val="000000"/>
+          <w:sz w:val="21"/>
+          <w:szCs w:val="21"/>
+        </w:rPr>
+        <w:t>zfill</w:t>
+      </w:r>
+      <w:proofErr w:type="spellEnd"/>
+      <w:r>
+        <w:rPr>
+          <w:rFonts w:ascii="Consolas" w:eastAsia="Times New Roman" w:hAnsi="Consolas" w:cs="Consolas"/>
+          <w:color w:val="000000"/>
+          <w:sz w:val="21"/>
+          <w:szCs w:val="21"/>
+        </w:rPr>
+        <w:t>(</w:t>
+      </w:r>
+      <w:r>
+        <w:rPr>
+          <w:rFonts w:ascii="Consolas" w:eastAsia="Times New Roman" w:hAnsi="Consolas" w:cs="Consolas"/>
+          <w:color w:val="09885A"/>
+          <w:sz w:val="21"/>
+          <w:szCs w:val="21"/>
+        </w:rPr>
+        <w:t>3</w:t>
+      </w:r>
+      <w:r>
+        <w:rPr>
+          <w:rFonts w:ascii="Consolas" w:eastAsia="Times New Roman" w:hAnsi="Consolas" w:cs="Consolas"/>
+          <w:color w:val="000000"/>
+          <w:sz w:val="21"/>
+          <w:szCs w:val="21"/>
+        </w:rPr>
+        <w:t xml:space="preserve">) + </w:t>
+      </w:r>
+      <w:r>
+        <w:rPr>
+          <w:rFonts w:ascii="Consolas" w:eastAsia="Times New Roman" w:hAnsi="Consolas" w:cs="Consolas"/>
+          <w:color w:val="A31515"/>
+          <w:sz w:val="21"/>
+          <w:szCs w:val="21"/>
+        </w:rPr>
+        <w:t>" "</w:t>
+      </w:r>
+      <w:r>
+        <w:rPr>
+          <w:rFonts w:ascii="Consolas" w:eastAsia="Times New Roman" w:hAnsi="Consolas" w:cs="Consolas"/>
+          <w:color w:val="000000"/>
+          <w:sz w:val="21"/>
+          <w:szCs w:val="21"/>
+        </w:rPr>
+        <w:t xml:space="preserve"> </w:t>
+      </w:r>
+    </w:p>
+    <w:p>
+      <w:pPr>
+        <w:shd w:val="clear" w:color="auto" w:fill="FFFFFE"/>
+        <w:spacing w:line="285" w:lineRule="atLeast"/>
+        <w:rPr>
+          <w:rFonts w:ascii="Consolas" w:eastAsia="Times New Roman" w:hAnsi="Consolas" w:cs="Consolas"/>
+          <w:color w:val="000000"/>
+          <w:sz w:val="21"/>
+          <w:szCs w:val="21"/>
+        </w:rPr>
+      </w:pPr>
+      <w:proofErr w:type="spellStart"/>
+      <w:r>
+        <w:rPr>
+          <w:rFonts w:ascii="Consolas" w:eastAsia="Times New Roman" w:hAnsi="Consolas" w:cs="Consolas"/>
+          <w:color w:val="000000"/>
+          <w:sz w:val="21"/>
+          <w:szCs w:val="21"/>
+        </w:rPr>
+        <w:t>dataText</w:t>
+      </w:r>
+      <w:proofErr w:type="spellEnd"/>
+      <w:r>
+        <w:rPr>
+          <w:rFonts w:ascii="Consolas" w:eastAsia="Times New Roman" w:hAnsi="Consolas" w:cs="Consolas"/>
+          <w:color w:val="000000"/>
+          <w:sz w:val="21"/>
+          <w:szCs w:val="21"/>
+        </w:rPr>
+        <w:t xml:space="preserve"> += </w:t>
+      </w:r>
+      <w:proofErr w:type="spellStart"/>
+      <w:r>
+        <w:rPr>
+          <w:rFonts w:ascii="Consolas" w:eastAsia="Times New Roman" w:hAnsi="Consolas" w:cs="Consolas"/>
+          <w:color w:val="0000FF"/>
+          <w:sz w:val="21"/>
+          <w:szCs w:val="21"/>
+        </w:rPr>
+        <w:t>str</w:t>
+      </w:r>
+      <w:proofErr w:type="spellEnd"/>
+      <w:r>
+        <w:rPr>
+          <w:rFonts w:ascii="Consolas" w:eastAsia="Times New Roman" w:hAnsi="Consolas" w:cs="Consolas"/>
+          <w:color w:val="000000"/>
+          <w:sz w:val="21"/>
+          <w:szCs w:val="21"/>
+        </w:rPr>
+        <w:t>(</w:t>
+      </w:r>
+      <w:proofErr w:type="spellStart"/>
+      <w:r>
+        <w:rPr>
+          <w:rFonts w:ascii="Consolas" w:eastAsia="Times New Roman" w:hAnsi="Consolas" w:cs="Consolas"/>
+          <w:color w:val="000000"/>
+          <w:sz w:val="21"/>
+          <w:szCs w:val="21"/>
+        </w:rPr>
+        <w:t>rawData</w:t>
+      </w:r>
+      <w:proofErr w:type="spellEnd"/>
+      <w:r>
+        <w:rPr>
+          <w:rFonts w:ascii="Consolas" w:eastAsia="Times New Roman" w:hAnsi="Consolas" w:cs="Consolas"/>
+          <w:color w:val="000000"/>
+          <w:sz w:val="21"/>
+          <w:szCs w:val="21"/>
+        </w:rPr>
+        <w:t>[</w:t>
+      </w:r>
+      <w:r>
+        <w:rPr>
+          <w:rFonts w:ascii="Consolas" w:eastAsia="Times New Roman" w:hAnsi="Consolas" w:cs="Consolas"/>
+          <w:color w:val="09885A"/>
+          <w:sz w:val="21"/>
+          <w:szCs w:val="21"/>
+        </w:rPr>
+        <w:t>23</w:t>
+      </w:r>
+      <w:r>
+        <w:rPr>
+          <w:rFonts w:ascii="Consolas" w:eastAsia="Times New Roman" w:hAnsi="Consolas" w:cs="Consolas"/>
+          <w:color w:val="000000"/>
+          <w:sz w:val="21"/>
+          <w:szCs w:val="21"/>
+        </w:rPr>
+        <w:t>]).</w:t>
+      </w:r>
+      <w:proofErr w:type="spellStart"/>
+      <w:r>
+        <w:rPr>
+          <w:rFonts w:ascii="Consolas" w:eastAsia="Times New Roman" w:hAnsi="Consolas" w:cs="Consolas"/>
+          <w:color w:val="000000"/>
+          <w:sz w:val="21"/>
+          <w:szCs w:val="21"/>
+        </w:rPr>
+        <w:t>zfill</w:t>
+      </w:r>
+      <w:proofErr w:type="spellEnd"/>
+      <w:r>
+        <w:rPr>
+          <w:rFonts w:ascii="Consolas" w:eastAsia="Times New Roman" w:hAnsi="Consolas" w:cs="Consolas"/>
+          <w:color w:val="000000"/>
+          <w:sz w:val="21"/>
+          <w:szCs w:val="21"/>
+        </w:rPr>
+        <w:t>(</w:t>
+      </w:r>
+      <w:r>
+        <w:rPr>
+          <w:rFonts w:ascii="Consolas" w:eastAsia="Times New Roman" w:hAnsi="Consolas" w:cs="Consolas"/>
+          <w:color w:val="09885A"/>
+          <w:sz w:val="21"/>
+          <w:szCs w:val="21"/>
+        </w:rPr>
+        <w:t>3</w:t>
+      </w:r>
+      <w:r>
+        <w:rPr>
+          <w:rFonts w:ascii="Consolas" w:eastAsia="Times New Roman" w:hAnsi="Consolas" w:cs="Consolas"/>
+          <w:color w:val="000000"/>
+          <w:sz w:val="21"/>
+          <w:szCs w:val="21"/>
+        </w:rPr>
+        <w:t xml:space="preserve">) + </w:t>
+      </w:r>
+      <w:r>
+        <w:rPr>
+          <w:rFonts w:ascii="Consolas" w:eastAsia="Times New Roman" w:hAnsi="Consolas" w:cs="Consolas"/>
+          <w:color w:val="A31515"/>
+          <w:sz w:val="21"/>
+          <w:szCs w:val="21"/>
+        </w:rPr>
+        <w:t>" "</w:t>
+      </w:r>
+      <w:r>
+        <w:rPr>
+          <w:rFonts w:ascii="Consolas" w:eastAsia="Times New Roman" w:hAnsi="Consolas" w:cs="Consolas"/>
+          <w:color w:val="000000"/>
+          <w:sz w:val="21"/>
+          <w:szCs w:val="21"/>
+        </w:rPr>
+        <w:t xml:space="preserve"> </w:t>
+      </w:r>
+    </w:p>
+    <w:p>
+      <w:pPr>
+        <w:shd w:val="clear" w:color="auto" w:fill="FFFFFE"/>
+        <w:spacing w:line="285" w:lineRule="atLeast"/>
+        <w:rPr>
+          <w:rFonts w:ascii="Consolas" w:eastAsia="Times New Roman" w:hAnsi="Consolas" w:cs="Consolas"/>
+          <w:color w:val="000000"/>
+          <w:sz w:val="21"/>
+          <w:szCs w:val="21"/>
+        </w:rPr>
+      </w:pPr>
+      <w:proofErr w:type="spellStart"/>
+      <w:r>
+        <w:rPr>
+          <w:rFonts w:ascii="Consolas" w:eastAsia="Times New Roman" w:hAnsi="Consolas" w:cs="Consolas"/>
+          <w:color w:val="000000"/>
+          <w:sz w:val="21"/>
+          <w:szCs w:val="21"/>
+        </w:rPr>
+        <w:t>dataText</w:t>
+      </w:r>
+      <w:proofErr w:type="spellEnd"/>
+      <w:r>
+        <w:rPr>
+          <w:rFonts w:ascii="Consolas" w:eastAsia="Times New Roman" w:hAnsi="Consolas" w:cs="Consolas"/>
+          <w:color w:val="000000"/>
+          <w:sz w:val="21"/>
+          <w:szCs w:val="21"/>
+        </w:rPr>
+        <w:t xml:space="preserve"> += </w:t>
+      </w:r>
+      <w:proofErr w:type="spellStart"/>
+      <w:r>
+        <w:rPr>
+          <w:rFonts w:ascii="Consolas" w:eastAsia="Times New Roman" w:hAnsi="Consolas" w:cs="Consolas"/>
+          <w:color w:val="0000FF"/>
+          <w:sz w:val="21"/>
+          <w:szCs w:val="21"/>
+        </w:rPr>
+        <w:t>str</w:t>
+      </w:r>
+      <w:proofErr w:type="spellEnd"/>
+      <w:r>
+        <w:rPr>
+          <w:rFonts w:ascii="Consolas" w:eastAsia="Times New Roman" w:hAnsi="Consolas" w:cs="Consolas"/>
+          <w:color w:val="000000"/>
+          <w:sz w:val="21"/>
+          <w:szCs w:val="21"/>
+        </w:rPr>
+        <w:t>(</w:t>
+      </w:r>
+      <w:proofErr w:type="spellStart"/>
+      <w:r>
+        <w:rPr>
+          <w:rFonts w:ascii="Consolas" w:eastAsia="Times New Roman" w:hAnsi="Consolas" w:cs="Consolas"/>
+          <w:color w:val="000000"/>
+          <w:sz w:val="21"/>
+          <w:szCs w:val="21"/>
+        </w:rPr>
+        <w:t>rawData</w:t>
+      </w:r>
+      <w:proofErr w:type="spellEnd"/>
+      <w:r>
+        <w:rPr>
+          <w:rFonts w:ascii="Consolas" w:eastAsia="Times New Roman" w:hAnsi="Consolas" w:cs="Consolas"/>
+          <w:color w:val="000000"/>
+          <w:sz w:val="21"/>
+          <w:szCs w:val="21"/>
+        </w:rPr>
+        <w:t>[</w:t>
+      </w:r>
+      <w:r>
+        <w:rPr>
+          <w:rFonts w:ascii="Consolas" w:eastAsia="Times New Roman" w:hAnsi="Consolas" w:cs="Consolas"/>
+          <w:color w:val="09885A"/>
+          <w:sz w:val="21"/>
+          <w:szCs w:val="21"/>
+        </w:rPr>
+        <w:t>24</w:t>
+      </w:r>
+      <w:r>
+        <w:rPr>
+          <w:rFonts w:ascii="Consolas" w:eastAsia="Times New Roman" w:hAnsi="Consolas" w:cs="Consolas"/>
+          <w:color w:val="000000"/>
+          <w:sz w:val="21"/>
+          <w:szCs w:val="21"/>
+        </w:rPr>
+        <w:t>]).</w:t>
+      </w:r>
+      <w:proofErr w:type="spellStart"/>
+      <w:r>
+        <w:rPr>
+          <w:rFonts w:ascii="Consolas" w:eastAsia="Times New Roman" w:hAnsi="Consolas" w:cs="Consolas"/>
+          <w:color w:val="000000"/>
+          <w:sz w:val="21"/>
+          <w:szCs w:val="21"/>
+        </w:rPr>
+        <w:t>zfill</w:t>
+      </w:r>
+      <w:proofErr w:type="spellEnd"/>
+      <w:r>
+        <w:rPr>
+          <w:rFonts w:ascii="Consolas" w:eastAsia="Times New Roman" w:hAnsi="Consolas" w:cs="Consolas"/>
+          <w:color w:val="000000"/>
+          <w:sz w:val="21"/>
+          <w:szCs w:val="21"/>
+        </w:rPr>
+        <w:t>(</w:t>
+      </w:r>
+      <w:r>
+        <w:rPr>
+          <w:rFonts w:ascii="Consolas" w:eastAsia="Times New Roman" w:hAnsi="Consolas" w:cs="Consolas"/>
+          <w:color w:val="09885A"/>
+          <w:sz w:val="21"/>
+          <w:szCs w:val="21"/>
+        </w:rPr>
+        <w:t>3</w:t>
+      </w:r>
+      <w:r>
+        <w:rPr>
+          <w:rFonts w:ascii="Consolas" w:eastAsia="Times New Roman" w:hAnsi="Consolas" w:cs="Consolas"/>
+          <w:color w:val="000000"/>
+          <w:sz w:val="21"/>
+          <w:szCs w:val="21"/>
+        </w:rPr>
+        <w:t xml:space="preserve">) + </w:t>
+      </w:r>
+      <w:r>
+        <w:rPr>
+          <w:rFonts w:ascii="Consolas" w:eastAsia="Times New Roman" w:hAnsi="Consolas" w:cs="Consolas"/>
+          <w:color w:val="A31515"/>
+          <w:sz w:val="21"/>
+          <w:szCs w:val="21"/>
+        </w:rPr>
+        <w:t>" "</w:t>
+      </w:r>
+    </w:p>
+    <w:p>
+      <w:pPr>
+        <w:shd w:val="clear" w:color="auto" w:fill="FFFFFE"/>
+        <w:spacing w:line="285" w:lineRule="atLeast"/>
+        <w:rPr>
+          <w:rFonts w:ascii="Consolas" w:eastAsia="Times New Roman" w:hAnsi="Consolas" w:cs="Consolas"/>
+          <w:color w:val="000000"/>
+          <w:sz w:val="21"/>
+          <w:szCs w:val="21"/>
+        </w:rPr>
+      </w:pPr>
+      <w:proofErr w:type="spellStart"/>
+      <w:r>
+        <w:rPr>
+          <w:rFonts w:ascii="Consolas" w:eastAsia="Times New Roman" w:hAnsi="Consolas" w:cs="Consolas"/>
+          <w:color w:val="000000"/>
+          <w:sz w:val="21"/>
+          <w:szCs w:val="21"/>
+        </w:rPr>
+        <w:t>dataText</w:t>
+      </w:r>
+      <w:proofErr w:type="spellEnd"/>
+      <w:r>
+        <w:rPr>
+          <w:rFonts w:ascii="Consolas" w:eastAsia="Times New Roman" w:hAnsi="Consolas" w:cs="Consolas"/>
+          <w:color w:val="000000"/>
+          <w:sz w:val="21"/>
+          <w:szCs w:val="21"/>
+        </w:rPr>
+        <w:t xml:space="preserve"> += </w:t>
+      </w:r>
+      <w:proofErr w:type="spellStart"/>
+      <w:r>
+        <w:rPr>
+          <w:rFonts w:ascii="Consolas" w:eastAsia="Times New Roman" w:hAnsi="Consolas" w:cs="Consolas"/>
+          <w:color w:val="0000FF"/>
+          <w:sz w:val="21"/>
+          <w:szCs w:val="21"/>
+        </w:rPr>
+        <w:t>str</w:t>
+      </w:r>
+      <w:proofErr w:type="spellEnd"/>
+      <w:r>
+        <w:rPr>
+          <w:rFonts w:ascii="Consolas" w:eastAsia="Times New Roman" w:hAnsi="Consolas" w:cs="Consolas"/>
+          <w:color w:val="000000"/>
+          <w:sz w:val="21"/>
+          <w:szCs w:val="21"/>
+        </w:rPr>
+        <w:t>(</w:t>
+      </w:r>
+      <w:proofErr w:type="spellStart"/>
+      <w:r>
+        <w:rPr>
+          <w:rFonts w:ascii="Consolas" w:eastAsia="Times New Roman" w:hAnsi="Consolas" w:cs="Consolas"/>
+          <w:color w:val="000000"/>
+          <w:sz w:val="21"/>
+          <w:szCs w:val="21"/>
+        </w:rPr>
+        <w:t>rawData</w:t>
+      </w:r>
+      <w:proofErr w:type="spellEnd"/>
+      <w:r>
+        <w:rPr>
+          <w:rFonts w:ascii="Consolas" w:eastAsia="Times New Roman" w:hAnsi="Consolas" w:cs="Consolas"/>
+          <w:color w:val="000000"/>
+          <w:sz w:val="21"/>
+          <w:szCs w:val="21"/>
+        </w:rPr>
+        <w:t>[</w:t>
+      </w:r>
+      <w:r>
+        <w:rPr>
+          <w:rFonts w:ascii="Consolas" w:eastAsia="Times New Roman" w:hAnsi="Consolas" w:cs="Consolas"/>
+          <w:color w:val="09885A"/>
+          <w:sz w:val="21"/>
+          <w:szCs w:val="21"/>
+        </w:rPr>
+        <w:t>25</w:t>
+      </w:r>
+      <w:r>
+        <w:rPr>
+          <w:rFonts w:ascii="Consolas" w:eastAsia="Times New Roman" w:hAnsi="Consolas" w:cs="Consolas"/>
+          <w:color w:val="000000"/>
+          <w:sz w:val="21"/>
+          <w:szCs w:val="21"/>
+        </w:rPr>
+        <w:t>]).</w:t>
+      </w:r>
+      <w:proofErr w:type="spellStart"/>
+      <w:r>
+        <w:rPr>
+          <w:rFonts w:ascii="Consolas" w:eastAsia="Times New Roman" w:hAnsi="Consolas" w:cs="Consolas"/>
+          <w:color w:val="000000"/>
+          <w:sz w:val="21"/>
+          <w:szCs w:val="21"/>
+        </w:rPr>
+        <w:t>zfill</w:t>
+      </w:r>
+      <w:proofErr w:type="spellEnd"/>
+      <w:r>
+        <w:rPr>
+          <w:rFonts w:ascii="Consolas" w:eastAsia="Times New Roman" w:hAnsi="Consolas" w:cs="Consolas"/>
+          <w:color w:val="000000"/>
+          <w:sz w:val="21"/>
+          <w:szCs w:val="21"/>
+        </w:rPr>
+        <w:t>(</w:t>
+      </w:r>
+      <w:r>
+        <w:rPr>
+          <w:rFonts w:ascii="Consolas" w:eastAsia="Times New Roman" w:hAnsi="Consolas" w:cs="Consolas"/>
+          <w:color w:val="09885A"/>
+          <w:sz w:val="21"/>
+          <w:szCs w:val="21"/>
+        </w:rPr>
+        <w:t>3</w:t>
+      </w:r>
+      <w:r>
+        <w:rPr>
+          <w:rFonts w:ascii="Consolas" w:eastAsia="Times New Roman" w:hAnsi="Consolas" w:cs="Consolas"/>
+          <w:color w:val="000000"/>
+          <w:sz w:val="21"/>
+          <w:szCs w:val="21"/>
+        </w:rPr>
+        <w:t>)</w:t>
+      </w:r>
+    </w:p>
+    <w:p>
+      <w:pPr>
+        <w:shd w:val="clear" w:color="auto" w:fill="FFFFFE"/>
+        <w:spacing w:line="285" w:lineRule="atLeast"/>
+        <w:rPr>
+          <w:rFonts w:ascii="Consolas" w:eastAsia="Times New Roman" w:hAnsi="Consolas" w:cs="Consolas"/>
+          <w:color w:val="000000"/>
+          <w:sz w:val="21"/>
+          <w:szCs w:val="21"/>
+        </w:rPr>
+      </w:pPr>
+      <w:r>
+        <w:rPr>
+          <w:rFonts w:ascii="Consolas" w:eastAsia="Times New Roman" w:hAnsi="Consolas" w:cs="Consolas"/>
+          <w:color w:val="0000FF"/>
+          <w:sz w:val="21"/>
+          <w:szCs w:val="21"/>
+        </w:rPr>
+        <w:t>print</w:t>
+      </w:r>
+      <w:r>
+        <w:rPr>
+          <w:rFonts w:ascii="Consolas" w:eastAsia="Times New Roman" w:hAnsi="Consolas" w:cs="Consolas"/>
+          <w:color w:val="000000"/>
+          <w:sz w:val="21"/>
+          <w:szCs w:val="21"/>
+        </w:rPr>
+        <w:t>(</w:t>
+      </w:r>
+      <w:r>
+        <w:rPr>
+          <w:rFonts w:ascii="Consolas" w:eastAsia="Times New Roman" w:hAnsi="Consolas" w:cs="Consolas"/>
+          <w:color w:val="A31515"/>
+          <w:sz w:val="21"/>
+          <w:szCs w:val="21"/>
+        </w:rPr>
+        <w:t>"Image Width: (raw)"</w:t>
+      </w:r>
+      <w:r>
+        <w:rPr>
+          <w:rFonts w:ascii="Consolas" w:eastAsia="Times New Roman" w:hAnsi="Consolas" w:cs="Consolas"/>
+          <w:color w:val="000000"/>
+          <w:sz w:val="21"/>
+          <w:szCs w:val="21"/>
+        </w:rPr>
+        <w:t xml:space="preserve">, </w:t>
+      </w:r>
+      <w:proofErr w:type="spellStart"/>
+      <w:r>
+        <w:rPr>
+          <w:rFonts w:ascii="Consolas" w:eastAsia="Times New Roman" w:hAnsi="Consolas" w:cs="Consolas"/>
+          <w:color w:val="000000"/>
+          <w:sz w:val="21"/>
+          <w:szCs w:val="21"/>
+        </w:rPr>
+        <w:t>dataText</w:t>
+      </w:r>
+      <w:proofErr w:type="spellEnd"/>
+      <w:r>
+        <w:rPr>
+          <w:rFonts w:ascii="Consolas" w:eastAsia="Times New Roman" w:hAnsi="Consolas" w:cs="Consolas"/>
+          <w:color w:val="000000"/>
+          <w:sz w:val="21"/>
+          <w:szCs w:val="21"/>
+        </w:rPr>
+        <w:t>)</w:t>
+      </w:r>
+    </w:p>
+    <w:p>
+      <w:pPr>
+        <w:shd w:val="clear" w:color="auto" w:fill="FFFFFE"/>
+        <w:spacing w:line="285" w:lineRule="atLeast"/>
+        <w:rPr>
+          <w:rFonts w:ascii="Consolas" w:eastAsia="Times New Roman" w:hAnsi="Consolas" w:cs="Consolas"/>
+          <w:color w:val="000000"/>
+          <w:sz w:val="21"/>
+          <w:szCs w:val="21"/>
+        </w:rPr>
+      </w:pPr>
+      <w:proofErr w:type="spellStart"/>
+      <w:r>
+        <w:rPr>
+          <w:rFonts w:ascii="Consolas" w:eastAsia="Times New Roman" w:hAnsi="Consolas" w:cs="Consolas"/>
+          <w:color w:val="000000"/>
+          <w:sz w:val="21"/>
+          <w:szCs w:val="21"/>
+        </w:rPr>
+        <w:t>dataText</w:t>
+      </w:r>
+      <w:proofErr w:type="spellEnd"/>
+      <w:r>
+        <w:rPr>
+          <w:rFonts w:ascii="Consolas" w:eastAsia="Times New Roman" w:hAnsi="Consolas" w:cs="Consolas"/>
+          <w:color w:val="000000"/>
+          <w:sz w:val="21"/>
+          <w:szCs w:val="21"/>
+        </w:rPr>
+        <w:t xml:space="preserve"> = </w:t>
+      </w:r>
+      <w:proofErr w:type="spellStart"/>
+      <w:r>
+        <w:rPr>
+          <w:rFonts w:ascii="Consolas" w:eastAsia="Times New Roman" w:hAnsi="Consolas" w:cs="Consolas"/>
+          <w:color w:val="0000FF"/>
+          <w:sz w:val="21"/>
+          <w:szCs w:val="21"/>
+        </w:rPr>
+        <w:t>str</w:t>
+      </w:r>
+      <w:proofErr w:type="spellEnd"/>
+      <w:r>
+        <w:rPr>
+          <w:rFonts w:ascii="Consolas" w:eastAsia="Times New Roman" w:hAnsi="Consolas" w:cs="Consolas"/>
+          <w:color w:val="000000"/>
+          <w:sz w:val="21"/>
+          <w:szCs w:val="21"/>
+        </w:rPr>
+        <w:t>(</w:t>
+      </w:r>
+      <w:proofErr w:type="spellStart"/>
+      <w:r>
+        <w:rPr>
+          <w:rFonts w:ascii="Consolas" w:eastAsia="Times New Roman" w:hAnsi="Consolas" w:cs="Consolas"/>
+          <w:color w:val="000000"/>
+          <w:sz w:val="21"/>
+          <w:szCs w:val="21"/>
+        </w:rPr>
+        <w:t>rawData</w:t>
+      </w:r>
+      <w:proofErr w:type="spellEnd"/>
+      <w:r>
+        <w:rPr>
+          <w:rFonts w:ascii="Consolas" w:eastAsia="Times New Roman" w:hAnsi="Consolas" w:cs="Consolas"/>
+          <w:color w:val="000000"/>
+          <w:sz w:val="21"/>
+          <w:szCs w:val="21"/>
+        </w:rPr>
+        <w:t>[</w:t>
+      </w:r>
+      <w:r>
+        <w:rPr>
+          <w:rFonts w:ascii="Consolas" w:eastAsia="Times New Roman" w:hAnsi="Consolas" w:cs="Consolas"/>
+          <w:color w:val="09885A"/>
+          <w:sz w:val="21"/>
+          <w:szCs w:val="21"/>
+        </w:rPr>
+        <w:t>25</w:t>
+      </w:r>
+      <w:r>
+        <w:rPr>
+          <w:rFonts w:ascii="Consolas" w:eastAsia="Times New Roman" w:hAnsi="Consolas" w:cs="Consolas"/>
+          <w:color w:val="000000"/>
+          <w:sz w:val="21"/>
+          <w:szCs w:val="21"/>
+        </w:rPr>
+        <w:t>]).</w:t>
+      </w:r>
+      <w:proofErr w:type="spellStart"/>
+      <w:r>
+        <w:rPr>
+          <w:rFonts w:ascii="Consolas" w:eastAsia="Times New Roman" w:hAnsi="Consolas" w:cs="Consolas"/>
+          <w:color w:val="000000"/>
+          <w:sz w:val="21"/>
+          <w:szCs w:val="21"/>
+        </w:rPr>
+        <w:t>zfill</w:t>
+      </w:r>
+      <w:proofErr w:type="spellEnd"/>
+      <w:r>
+        <w:rPr>
+          <w:rFonts w:ascii="Consolas" w:eastAsia="Times New Roman" w:hAnsi="Consolas" w:cs="Consolas"/>
+          <w:color w:val="000000"/>
+          <w:sz w:val="21"/>
+          <w:szCs w:val="21"/>
+        </w:rPr>
+        <w:t>(</w:t>
+      </w:r>
+      <w:r>
+        <w:rPr>
+          <w:rFonts w:ascii="Consolas" w:eastAsia="Times New Roman" w:hAnsi="Consolas" w:cs="Consolas"/>
+          <w:color w:val="09885A"/>
+          <w:sz w:val="21"/>
+          <w:szCs w:val="21"/>
+        </w:rPr>
+        <w:t>3</w:t>
+      </w:r>
+      <w:r>
+        <w:rPr>
+          <w:rFonts w:ascii="Consolas" w:eastAsia="Times New Roman" w:hAnsi="Consolas" w:cs="Consolas"/>
+          <w:color w:val="000000"/>
+          <w:sz w:val="21"/>
+          <w:szCs w:val="21"/>
+        </w:rPr>
+        <w:t xml:space="preserve">) + </w:t>
+      </w:r>
+      <w:r>
+        <w:rPr>
+          <w:rFonts w:ascii="Consolas" w:eastAsia="Times New Roman" w:hAnsi="Consolas" w:cs="Consolas"/>
+          <w:color w:val="A31515"/>
+          <w:sz w:val="21"/>
+          <w:szCs w:val="21"/>
+        </w:rPr>
+        <w:t>" "</w:t>
+      </w:r>
+      <w:r>
+        <w:rPr>
+          <w:rFonts w:ascii="Consolas" w:eastAsia="Times New Roman" w:hAnsi="Consolas" w:cs="Consolas"/>
+          <w:color w:val="000000"/>
+          <w:sz w:val="21"/>
+          <w:szCs w:val="21"/>
+        </w:rPr>
+        <w:t xml:space="preserve"> </w:t>
+      </w:r>
+    </w:p>
+    <w:p>
+      <w:pPr>
+        <w:shd w:val="clear" w:color="auto" w:fill="FFFFFE"/>
+        <w:spacing w:line="285" w:lineRule="atLeast"/>
+        <w:rPr>
+          <w:rFonts w:ascii="Consolas" w:eastAsia="Times New Roman" w:hAnsi="Consolas" w:cs="Consolas"/>
+          <w:color w:val="000000"/>
+          <w:sz w:val="21"/>
+          <w:szCs w:val="21"/>
+        </w:rPr>
+      </w:pPr>
+      <w:proofErr w:type="spellStart"/>
+      <w:r>
+        <w:rPr>
+          <w:rFonts w:ascii="Consolas" w:eastAsia="Times New Roman" w:hAnsi="Consolas" w:cs="Consolas"/>
+          <w:color w:val="000000"/>
+          <w:sz w:val="21"/>
+          <w:szCs w:val="21"/>
+        </w:rPr>
+        <w:t>dataText</w:t>
+      </w:r>
+      <w:proofErr w:type="spellEnd"/>
+      <w:r>
+        <w:rPr>
+          <w:rFonts w:ascii="Consolas" w:eastAsia="Times New Roman" w:hAnsi="Consolas" w:cs="Consolas"/>
+          <w:color w:val="000000"/>
+          <w:sz w:val="21"/>
+          <w:szCs w:val="21"/>
+        </w:rPr>
+        <w:t xml:space="preserve"> += </w:t>
+      </w:r>
+      <w:proofErr w:type="spellStart"/>
+      <w:r>
+        <w:rPr>
+          <w:rFonts w:ascii="Consolas" w:eastAsia="Times New Roman" w:hAnsi="Consolas" w:cs="Consolas"/>
+          <w:color w:val="0000FF"/>
+          <w:sz w:val="21"/>
+          <w:szCs w:val="21"/>
+        </w:rPr>
+        <w:t>str</w:t>
+      </w:r>
+      <w:proofErr w:type="spellEnd"/>
+      <w:r>
+        <w:rPr>
+          <w:rFonts w:ascii="Consolas" w:eastAsia="Times New Roman" w:hAnsi="Consolas" w:cs="Consolas"/>
+          <w:color w:val="000000"/>
+          <w:sz w:val="21"/>
+          <w:szCs w:val="21"/>
+        </w:rPr>
+        <w:t>(</w:t>
+      </w:r>
+      <w:proofErr w:type="spellStart"/>
+      <w:r>
+        <w:rPr>
+          <w:rFonts w:ascii="Consolas" w:eastAsia="Times New Roman" w:hAnsi="Consolas" w:cs="Consolas"/>
+          <w:color w:val="000000"/>
+          <w:sz w:val="21"/>
+          <w:szCs w:val="21"/>
+        </w:rPr>
+        <w:t>rawData</w:t>
+      </w:r>
+      <w:proofErr w:type="spellEnd"/>
+      <w:r>
+        <w:rPr>
+          <w:rFonts w:ascii="Consolas" w:eastAsia="Times New Roman" w:hAnsi="Consolas" w:cs="Consolas"/>
+          <w:color w:val="000000"/>
+          <w:sz w:val="21"/>
+          <w:szCs w:val="21"/>
+        </w:rPr>
+        <w:t>[</w:t>
+      </w:r>
+      <w:r>
+        <w:rPr>
+          <w:rFonts w:ascii="Consolas" w:eastAsia="Times New Roman" w:hAnsi="Consolas" w:cs="Consolas"/>
+          <w:color w:val="09885A"/>
+          <w:sz w:val="21"/>
+          <w:szCs w:val="21"/>
+        </w:rPr>
+        <w:t>24</w:t>
+      </w:r>
+      <w:r>
+        <w:rPr>
+          <w:rFonts w:ascii="Consolas" w:eastAsia="Times New Roman" w:hAnsi="Consolas" w:cs="Consolas"/>
+          <w:color w:val="000000"/>
+          <w:sz w:val="21"/>
+          <w:szCs w:val="21"/>
+        </w:rPr>
+        <w:t>]).</w:t>
+      </w:r>
+      <w:proofErr w:type="spellStart"/>
+      <w:r>
+        <w:rPr>
+          <w:rFonts w:ascii="Consolas" w:eastAsia="Times New Roman" w:hAnsi="Consolas" w:cs="Consolas"/>
+          <w:color w:val="000000"/>
+          <w:sz w:val="21"/>
+          <w:szCs w:val="21"/>
+        </w:rPr>
+        <w:t>zfill</w:t>
+      </w:r>
+      <w:proofErr w:type="spellEnd"/>
+      <w:r>
+        <w:rPr>
+          <w:rFonts w:ascii="Consolas" w:eastAsia="Times New Roman" w:hAnsi="Consolas" w:cs="Consolas"/>
+          <w:color w:val="000000"/>
+          <w:sz w:val="21"/>
+          <w:szCs w:val="21"/>
+        </w:rPr>
+        <w:t>(</w:t>
+      </w:r>
+      <w:r>
+        <w:rPr>
+          <w:rFonts w:ascii="Consolas" w:eastAsia="Times New Roman" w:hAnsi="Consolas" w:cs="Consolas"/>
+          <w:color w:val="09885A"/>
+          <w:sz w:val="21"/>
+          <w:szCs w:val="21"/>
+        </w:rPr>
+        <w:t>3</w:t>
+      </w:r>
+      <w:r>
+        <w:rPr>
+          <w:rFonts w:ascii="Consolas" w:eastAsia="Times New Roman" w:hAnsi="Consolas" w:cs="Consolas"/>
+          <w:color w:val="000000"/>
+          <w:sz w:val="21"/>
+          <w:szCs w:val="21"/>
+        </w:rPr>
+        <w:t xml:space="preserve">) + </w:t>
+      </w:r>
+      <w:r>
+        <w:rPr>
+          <w:rFonts w:ascii="Consolas" w:eastAsia="Times New Roman" w:hAnsi="Consolas" w:cs="Consolas"/>
+          <w:color w:val="A31515"/>
+          <w:sz w:val="21"/>
+          <w:szCs w:val="21"/>
+        </w:rPr>
+        <w:t>" "</w:t>
+      </w:r>
+      <w:r>
+        <w:rPr>
+          <w:rFonts w:ascii="Consolas" w:eastAsia="Times New Roman" w:hAnsi="Consolas" w:cs="Consolas"/>
+          <w:color w:val="000000"/>
+          <w:sz w:val="21"/>
+          <w:szCs w:val="21"/>
+        </w:rPr>
+        <w:t xml:space="preserve"> </w:t>
+      </w:r>
+    </w:p>
+    <w:p>
+      <w:pPr>
+        <w:shd w:val="clear" w:color="auto" w:fill="FFFFFE"/>
+        <w:spacing w:line="285" w:lineRule="atLeast"/>
+        <w:rPr>
+          <w:rFonts w:ascii="Consolas" w:eastAsia="Times New Roman" w:hAnsi="Consolas" w:cs="Consolas"/>
+          <w:color w:val="000000"/>
+          <w:sz w:val="21"/>
+          <w:szCs w:val="21"/>
+        </w:rPr>
+      </w:pPr>
+      <w:proofErr w:type="spellStart"/>
+      <w:r>
+        <w:rPr>
+          <w:rFonts w:ascii="Consolas" w:eastAsia="Times New Roman" w:hAnsi="Consolas" w:cs="Consolas"/>
+          <w:color w:val="000000"/>
+          <w:sz w:val="21"/>
+          <w:szCs w:val="21"/>
+        </w:rPr>
+        <w:t>dataText</w:t>
+      </w:r>
+      <w:proofErr w:type="spellEnd"/>
+      <w:r>
+        <w:rPr>
+          <w:rFonts w:ascii="Consolas" w:eastAsia="Times New Roman" w:hAnsi="Consolas" w:cs="Consolas"/>
+          <w:color w:val="000000"/>
+          <w:sz w:val="21"/>
+          <w:szCs w:val="21"/>
+        </w:rPr>
+        <w:t xml:space="preserve"> += </w:t>
+      </w:r>
+      <w:proofErr w:type="spellStart"/>
+      <w:r>
+        <w:rPr>
+          <w:rFonts w:ascii="Consolas" w:eastAsia="Times New Roman" w:hAnsi="Consolas" w:cs="Consolas"/>
+          <w:color w:val="0000FF"/>
+          <w:sz w:val="21"/>
+          <w:szCs w:val="21"/>
+        </w:rPr>
+        <w:t>str</w:t>
+      </w:r>
+      <w:proofErr w:type="spellEnd"/>
+      <w:r>
+        <w:rPr>
+          <w:rFonts w:ascii="Consolas" w:eastAsia="Times New Roman" w:hAnsi="Consolas" w:cs="Consolas"/>
+          <w:color w:val="000000"/>
+          <w:sz w:val="21"/>
+          <w:szCs w:val="21"/>
+        </w:rPr>
+        <w:t>(</w:t>
+      </w:r>
+      <w:proofErr w:type="spellStart"/>
+      <w:r>
+        <w:rPr>
+          <w:rFonts w:ascii="Consolas" w:eastAsia="Times New Roman" w:hAnsi="Consolas" w:cs="Consolas"/>
+          <w:color w:val="000000"/>
+          <w:sz w:val="21"/>
+          <w:szCs w:val="21"/>
+        </w:rPr>
+        <w:t>rawData</w:t>
+      </w:r>
+      <w:proofErr w:type="spellEnd"/>
+      <w:r>
+        <w:rPr>
+          <w:rFonts w:ascii="Consolas" w:eastAsia="Times New Roman" w:hAnsi="Consolas" w:cs="Consolas"/>
+          <w:color w:val="000000"/>
+          <w:sz w:val="21"/>
+          <w:szCs w:val="21"/>
+        </w:rPr>
+        <w:t>[</w:t>
+      </w:r>
+      <w:r>
+        <w:rPr>
+          <w:rFonts w:ascii="Consolas" w:eastAsia="Times New Roman" w:hAnsi="Consolas" w:cs="Consolas"/>
+          <w:color w:val="09885A"/>
+          <w:sz w:val="21"/>
+          <w:szCs w:val="21"/>
+        </w:rPr>
+        <w:t>23</w:t>
+      </w:r>
+      <w:r>
+        <w:rPr>
+          <w:rFonts w:ascii="Consolas" w:eastAsia="Times New Roman" w:hAnsi="Consolas" w:cs="Consolas"/>
+          <w:color w:val="000000"/>
+          <w:sz w:val="21"/>
+          <w:szCs w:val="21"/>
+        </w:rPr>
+        <w:t>]).</w:t>
+      </w:r>
+      <w:proofErr w:type="spellStart"/>
+      <w:r>
+        <w:rPr>
+          <w:rFonts w:ascii="Consolas" w:eastAsia="Times New Roman" w:hAnsi="Consolas" w:cs="Consolas"/>
+          <w:color w:val="000000"/>
+          <w:sz w:val="21"/>
+          <w:szCs w:val="21"/>
+        </w:rPr>
+        <w:t>zfill</w:t>
+      </w:r>
+      <w:proofErr w:type="spellEnd"/>
+      <w:r>
+        <w:rPr>
+          <w:rFonts w:ascii="Consolas" w:eastAsia="Times New Roman" w:hAnsi="Consolas" w:cs="Consolas"/>
+          <w:color w:val="000000"/>
+          <w:sz w:val="21"/>
+          <w:szCs w:val="21"/>
+        </w:rPr>
+        <w:t>(</w:t>
+      </w:r>
+      <w:r>
+        <w:rPr>
+          <w:rFonts w:ascii="Consolas" w:eastAsia="Times New Roman" w:hAnsi="Consolas" w:cs="Consolas"/>
+          <w:color w:val="09885A"/>
+          <w:sz w:val="21"/>
+          <w:szCs w:val="21"/>
+        </w:rPr>
+        <w:t>3</w:t>
+      </w:r>
+      <w:r>
+        <w:rPr>
+          <w:rFonts w:ascii="Consolas" w:eastAsia="Times New Roman" w:hAnsi="Consolas" w:cs="Consolas"/>
+          <w:color w:val="000000"/>
+          <w:sz w:val="21"/>
+          <w:szCs w:val="21"/>
+        </w:rPr>
+        <w:t xml:space="preserve">) + </w:t>
+      </w:r>
+      <w:r>
+        <w:rPr>
+          <w:rFonts w:ascii="Consolas" w:eastAsia="Times New Roman" w:hAnsi="Consolas" w:cs="Consolas"/>
+          <w:color w:val="A31515"/>
+          <w:sz w:val="21"/>
+          <w:szCs w:val="21"/>
+        </w:rPr>
+        <w:t>" "</w:t>
+      </w:r>
+    </w:p>
+    <w:p>
+      <w:pPr>
+        <w:shd w:val="clear" w:color="auto" w:fill="FFFFFE"/>
+        <w:spacing w:line="285" w:lineRule="atLeast"/>
+        <w:rPr>
+          <w:rFonts w:ascii="Consolas" w:eastAsia="Times New Roman" w:hAnsi="Consolas" w:cs="Consolas"/>
+          <w:color w:val="000000"/>
+          <w:sz w:val="21"/>
+          <w:szCs w:val="21"/>
+        </w:rPr>
+      </w:pPr>
+      <w:proofErr w:type="spellStart"/>
+      <w:r>
+        <w:rPr>
+          <w:rFonts w:ascii="Consolas" w:eastAsia="Times New Roman" w:hAnsi="Consolas" w:cs="Consolas"/>
+          <w:color w:val="000000"/>
+          <w:sz w:val="21"/>
+          <w:szCs w:val="21"/>
+        </w:rPr>
+        <w:t>dataText</w:t>
+      </w:r>
+      <w:proofErr w:type="spellEnd"/>
+      <w:r>
+        <w:rPr>
+          <w:rFonts w:ascii="Consolas" w:eastAsia="Times New Roman" w:hAnsi="Consolas" w:cs="Consolas"/>
+          <w:color w:val="000000"/>
+          <w:sz w:val="21"/>
+          <w:szCs w:val="21"/>
+        </w:rPr>
+        <w:t xml:space="preserve"> += </w:t>
+      </w:r>
+      <w:proofErr w:type="spellStart"/>
+      <w:r>
+        <w:rPr>
+          <w:rFonts w:ascii="Consolas" w:eastAsia="Times New Roman" w:hAnsi="Consolas" w:cs="Consolas"/>
+          <w:color w:val="0000FF"/>
+          <w:sz w:val="21"/>
+          <w:szCs w:val="21"/>
+        </w:rPr>
+        <w:t>str</w:t>
+      </w:r>
+      <w:proofErr w:type="spellEnd"/>
+      <w:r>
+        <w:rPr>
+          <w:rFonts w:ascii="Consolas" w:eastAsia="Times New Roman" w:hAnsi="Consolas" w:cs="Consolas"/>
+          <w:color w:val="000000"/>
+          <w:sz w:val="21"/>
+          <w:szCs w:val="21"/>
+        </w:rPr>
+        <w:t>(</w:t>
+      </w:r>
+      <w:proofErr w:type="spellStart"/>
+      <w:r>
+        <w:rPr>
+          <w:rFonts w:ascii="Consolas" w:eastAsia="Times New Roman" w:hAnsi="Consolas" w:cs="Consolas"/>
+          <w:color w:val="000000"/>
+          <w:sz w:val="21"/>
+          <w:szCs w:val="21"/>
+        </w:rPr>
+        <w:t>rawData</w:t>
+      </w:r>
+      <w:proofErr w:type="spellEnd"/>
+      <w:r>
+        <w:rPr>
+          <w:rFonts w:ascii="Consolas" w:eastAsia="Times New Roman" w:hAnsi="Consolas" w:cs="Consolas"/>
+          <w:color w:val="000000"/>
+          <w:sz w:val="21"/>
+          <w:szCs w:val="21"/>
+        </w:rPr>
+        <w:t>[</w:t>
+      </w:r>
+      <w:r>
+        <w:rPr>
+          <w:rFonts w:ascii="Consolas" w:eastAsia="Times New Roman" w:hAnsi="Consolas" w:cs="Consolas"/>
+          <w:color w:val="09885A"/>
+          <w:sz w:val="21"/>
+          <w:szCs w:val="21"/>
+        </w:rPr>
+        <w:t>22</w:t>
+      </w:r>
+      <w:r>
+        <w:rPr>
+          <w:rFonts w:ascii="Consolas" w:eastAsia="Times New Roman" w:hAnsi="Consolas" w:cs="Consolas"/>
+          <w:color w:val="000000"/>
+          <w:sz w:val="21"/>
+          <w:szCs w:val="21"/>
+        </w:rPr>
+        <w:t>]).</w:t>
+      </w:r>
+      <w:proofErr w:type="spellStart"/>
+      <w:r>
+        <w:rPr>
+          <w:rFonts w:ascii="Consolas" w:eastAsia="Times New Roman" w:hAnsi="Consolas" w:cs="Consolas"/>
+          <w:color w:val="000000"/>
+          <w:sz w:val="21"/>
+          <w:szCs w:val="21"/>
+        </w:rPr>
+        <w:t>zfill</w:t>
+      </w:r>
+      <w:proofErr w:type="spellEnd"/>
+      <w:r>
+        <w:rPr>
+          <w:rFonts w:ascii="Consolas" w:eastAsia="Times New Roman" w:hAnsi="Consolas" w:cs="Consolas"/>
+          <w:color w:val="000000"/>
+          <w:sz w:val="21"/>
+          <w:szCs w:val="21"/>
+        </w:rPr>
+        <w:t>(</w:t>
+      </w:r>
+      <w:r>
+        <w:rPr>
+          <w:rFonts w:ascii="Consolas" w:eastAsia="Times New Roman" w:hAnsi="Consolas" w:cs="Consolas"/>
+          <w:color w:val="09885A"/>
+          <w:sz w:val="21"/>
+          <w:szCs w:val="21"/>
+        </w:rPr>
+        <w:t>3</w:t>
+      </w:r>
+      <w:r>
+        <w:rPr>
+          <w:rFonts w:ascii="Consolas" w:eastAsia="Times New Roman" w:hAnsi="Consolas" w:cs="Consolas"/>
+          <w:color w:val="000000"/>
+          <w:sz w:val="21"/>
+          <w:szCs w:val="21"/>
+        </w:rPr>
+        <w:t>)</w:t>
+      </w:r>
+    </w:p>
+    <w:p>
+      <w:pPr>
+        <w:shd w:val="clear" w:color="auto" w:fill="FFFFFE"/>
+        <w:spacing w:line="285" w:lineRule="atLeast"/>
+        <w:rPr>
+          <w:rFonts w:ascii="Consolas" w:eastAsia="Times New Roman" w:hAnsi="Consolas" w:cs="Consolas"/>
+          <w:color w:val="000000"/>
+          <w:sz w:val="21"/>
+          <w:szCs w:val="21"/>
+        </w:rPr>
+      </w:pPr>
+      <w:r>
+        <w:rPr>
+          <w:rFonts w:ascii="Consolas" w:eastAsia="Times New Roman" w:hAnsi="Consolas" w:cs="Consolas"/>
+          <w:color w:val="0000FF"/>
+          <w:sz w:val="21"/>
+          <w:szCs w:val="21"/>
+        </w:rPr>
+        <w:t>print</w:t>
+      </w:r>
+      <w:r>
+        <w:rPr>
+          <w:rFonts w:ascii="Consolas" w:eastAsia="Times New Roman" w:hAnsi="Consolas" w:cs="Consolas"/>
+          <w:color w:val="000000"/>
+          <w:sz w:val="21"/>
+          <w:szCs w:val="21"/>
+        </w:rPr>
+        <w:t>(</w:t>
+      </w:r>
+      <w:r>
+        <w:rPr>
+          <w:rFonts w:ascii="Consolas" w:eastAsia="Times New Roman" w:hAnsi="Consolas" w:cs="Consolas"/>
+          <w:color w:val="A31515"/>
+          <w:sz w:val="21"/>
+          <w:szCs w:val="21"/>
+        </w:rPr>
+        <w:t>"Image Width: (re-ordered)"</w:t>
+      </w:r>
+      <w:r>
+        <w:rPr>
+          <w:rFonts w:ascii="Consolas" w:eastAsia="Times New Roman" w:hAnsi="Consolas" w:cs="Consolas"/>
+          <w:color w:val="000000"/>
+          <w:sz w:val="21"/>
+          <w:szCs w:val="21"/>
+        </w:rPr>
+        <w:t xml:space="preserve">, </w:t>
+      </w:r>
+      <w:proofErr w:type="spellStart"/>
+      <w:r>
+        <w:rPr>
+          <w:rFonts w:ascii="Consolas" w:eastAsia="Times New Roman" w:hAnsi="Consolas" w:cs="Consolas"/>
+          <w:color w:val="000000"/>
+          <w:sz w:val="21"/>
+          <w:szCs w:val="21"/>
+        </w:rPr>
+        <w:t>dataText</w:t>
+      </w:r>
+      <w:proofErr w:type="spellEnd"/>
+      <w:r>
+        <w:rPr>
+          <w:rFonts w:ascii="Consolas" w:eastAsia="Times New Roman" w:hAnsi="Consolas" w:cs="Consolas"/>
+          <w:color w:val="000000"/>
+          <w:sz w:val="21"/>
+          <w:szCs w:val="21"/>
+        </w:rPr>
+        <w:t>)</w:t>
+      </w:r>
+    </w:p>
+    <w:p>
+      <w:pPr>
+        <w:shd w:val="clear" w:color="auto" w:fill="FFFFFE"/>
+        <w:spacing w:line="285" w:lineRule="atLeast"/>
+        <w:rPr>
+          <w:rFonts w:ascii="Consolas" w:eastAsia="Times New Roman" w:hAnsi="Consolas" w:cs="Consolas"/>
+          <w:color w:val="000000"/>
+          <w:sz w:val="21"/>
+          <w:szCs w:val="21"/>
+        </w:rPr>
+      </w:pPr>
+      <w:proofErr w:type="spellStart"/>
+      <w:r>
+        <w:rPr>
+          <w:rFonts w:ascii="Consolas" w:eastAsia="Times New Roman" w:hAnsi="Consolas" w:cs="Consolas"/>
+          <w:color w:val="000000"/>
+          <w:sz w:val="21"/>
+          <w:szCs w:val="21"/>
+        </w:rPr>
+        <w:t>dataWord</w:t>
+      </w:r>
+      <w:proofErr w:type="spellEnd"/>
+      <w:r>
+        <w:rPr>
+          <w:rFonts w:ascii="Consolas" w:eastAsia="Times New Roman" w:hAnsi="Consolas" w:cs="Consolas"/>
+          <w:color w:val="000000"/>
+          <w:sz w:val="21"/>
+          <w:szCs w:val="21"/>
+        </w:rPr>
+        <w:t xml:space="preserve"> = [</w:t>
+      </w:r>
+      <w:proofErr w:type="spellStart"/>
+      <w:r>
+        <w:rPr>
+          <w:rFonts w:ascii="Consolas" w:eastAsia="Times New Roman" w:hAnsi="Consolas" w:cs="Consolas"/>
+          <w:color w:val="000000"/>
+          <w:sz w:val="21"/>
+          <w:szCs w:val="21"/>
+        </w:rPr>
+        <w:t>rawData</w:t>
+      </w:r>
+      <w:proofErr w:type="spellEnd"/>
+      <w:r>
+        <w:rPr>
+          <w:rFonts w:ascii="Consolas" w:eastAsia="Times New Roman" w:hAnsi="Consolas" w:cs="Consolas"/>
+          <w:color w:val="000000"/>
+          <w:sz w:val="21"/>
+          <w:szCs w:val="21"/>
+        </w:rPr>
+        <w:t>[</w:t>
+      </w:r>
+      <w:r>
+        <w:rPr>
+          <w:rFonts w:ascii="Consolas" w:eastAsia="Times New Roman" w:hAnsi="Consolas" w:cs="Consolas"/>
+          <w:color w:val="09885A"/>
+          <w:sz w:val="21"/>
+          <w:szCs w:val="21"/>
+        </w:rPr>
+        <w:t>25</w:t>
+      </w:r>
+      <w:r>
+        <w:rPr>
+          <w:rFonts w:ascii="Consolas" w:eastAsia="Times New Roman" w:hAnsi="Consolas" w:cs="Consolas"/>
+          <w:color w:val="000000"/>
+          <w:sz w:val="21"/>
+          <w:szCs w:val="21"/>
+        </w:rPr>
+        <w:t>],</w:t>
+      </w:r>
+      <w:proofErr w:type="spellStart"/>
+      <w:r>
+        <w:rPr>
+          <w:rFonts w:ascii="Consolas" w:eastAsia="Times New Roman" w:hAnsi="Consolas" w:cs="Consolas"/>
+          <w:color w:val="000000"/>
+          <w:sz w:val="21"/>
+          <w:szCs w:val="21"/>
+        </w:rPr>
+        <w:t>rawData</w:t>
+      </w:r>
+      <w:proofErr w:type="spellEnd"/>
+      <w:r>
+        <w:rPr>
+          <w:rFonts w:ascii="Consolas" w:eastAsia="Times New Roman" w:hAnsi="Consolas" w:cs="Consolas"/>
+          <w:color w:val="000000"/>
+          <w:sz w:val="21"/>
+          <w:szCs w:val="21"/>
+        </w:rPr>
+        <w:t>[</w:t>
+      </w:r>
+      <w:r>
+        <w:rPr>
+          <w:rFonts w:ascii="Consolas" w:eastAsia="Times New Roman" w:hAnsi="Consolas" w:cs="Consolas"/>
+          <w:color w:val="09885A"/>
+          <w:sz w:val="21"/>
+          <w:szCs w:val="21"/>
+        </w:rPr>
+        <w:t>24</w:t>
+      </w:r>
+      <w:r>
+        <w:rPr>
+          <w:rFonts w:ascii="Consolas" w:eastAsia="Times New Roman" w:hAnsi="Consolas" w:cs="Consolas"/>
+          <w:color w:val="000000"/>
+          <w:sz w:val="21"/>
+          <w:szCs w:val="21"/>
+        </w:rPr>
+        <w:t>],</w:t>
+      </w:r>
+      <w:proofErr w:type="spellStart"/>
+      <w:r>
+        <w:rPr>
+          <w:rFonts w:ascii="Consolas" w:eastAsia="Times New Roman" w:hAnsi="Consolas" w:cs="Consolas"/>
+          <w:color w:val="000000"/>
+          <w:sz w:val="21"/>
+          <w:szCs w:val="21"/>
+        </w:rPr>
+        <w:t>rawData</w:t>
+      </w:r>
+      <w:proofErr w:type="spellEnd"/>
+      <w:r>
+        <w:rPr>
+          <w:rFonts w:ascii="Consolas" w:eastAsia="Times New Roman" w:hAnsi="Consolas" w:cs="Consolas"/>
+          <w:color w:val="000000"/>
+          <w:sz w:val="21"/>
+          <w:szCs w:val="21"/>
+        </w:rPr>
+        <w:t>[</w:t>
+      </w:r>
+      <w:r>
+        <w:rPr>
+          <w:rFonts w:ascii="Consolas" w:eastAsia="Times New Roman" w:hAnsi="Consolas" w:cs="Consolas"/>
+          <w:color w:val="09885A"/>
+          <w:sz w:val="21"/>
+          <w:szCs w:val="21"/>
+        </w:rPr>
+        <w:t>23</w:t>
+      </w:r>
+      <w:r>
+        <w:rPr>
+          <w:rFonts w:ascii="Consolas" w:eastAsia="Times New Roman" w:hAnsi="Consolas" w:cs="Consolas"/>
+          <w:color w:val="000000"/>
+          <w:sz w:val="21"/>
+          <w:szCs w:val="21"/>
+        </w:rPr>
+        <w:t>],</w:t>
+      </w:r>
+      <w:proofErr w:type="spellStart"/>
+      <w:r>
+        <w:rPr>
+          <w:rFonts w:ascii="Consolas" w:eastAsia="Times New Roman" w:hAnsi="Consolas" w:cs="Consolas"/>
+          <w:color w:val="000000"/>
+          <w:sz w:val="21"/>
+          <w:szCs w:val="21"/>
+        </w:rPr>
+        <w:t>rawData</w:t>
+      </w:r>
+      <w:proofErr w:type="spellEnd"/>
+      <w:r>
+        <w:rPr>
+          <w:rFonts w:ascii="Consolas" w:eastAsia="Times New Roman" w:hAnsi="Consolas" w:cs="Consolas"/>
+          <w:color w:val="000000"/>
+          <w:sz w:val="21"/>
+          <w:szCs w:val="21"/>
+        </w:rPr>
+        <w:t>[</w:t>
+      </w:r>
+      <w:r>
+        <w:rPr>
+          <w:rFonts w:ascii="Consolas" w:eastAsia="Times New Roman" w:hAnsi="Consolas" w:cs="Consolas"/>
+          <w:color w:val="09885A"/>
+          <w:sz w:val="21"/>
+          <w:szCs w:val="21"/>
+        </w:rPr>
+        <w:t>22</w:t>
+      </w:r>
+      <w:r>
+        <w:rPr>
+          <w:rFonts w:ascii="Consolas" w:eastAsia="Times New Roman" w:hAnsi="Consolas" w:cs="Consolas"/>
+          <w:color w:val="000000"/>
+          <w:sz w:val="21"/>
+          <w:szCs w:val="21"/>
+        </w:rPr>
+        <w:t>]]</w:t>
+      </w:r>
+    </w:p>
+    <w:p>
+      <w:pPr>
+        <w:shd w:val="clear" w:color="auto" w:fill="FFFFFE"/>
+        <w:spacing w:line="285" w:lineRule="atLeast"/>
+        <w:rPr>
+          <w:rFonts w:ascii="Consolas" w:eastAsia="Times New Roman" w:hAnsi="Consolas" w:cs="Consolas"/>
+          <w:color w:val="000000"/>
+          <w:sz w:val="21"/>
+          <w:szCs w:val="21"/>
+        </w:rPr>
+      </w:pPr>
+      <w:r>
+        <w:rPr>
+          <w:rFonts w:ascii="Consolas" w:eastAsia="Times New Roman" w:hAnsi="Consolas" w:cs="Consolas"/>
+          <w:color w:val="0000FF"/>
+          <w:sz w:val="21"/>
+          <w:szCs w:val="21"/>
+        </w:rPr>
+        <w:t>print</w:t>
+      </w:r>
+      <w:r>
+        <w:rPr>
+          <w:rFonts w:ascii="Consolas" w:eastAsia="Times New Roman" w:hAnsi="Consolas" w:cs="Consolas"/>
+          <w:color w:val="000000"/>
+          <w:sz w:val="21"/>
+          <w:szCs w:val="21"/>
+        </w:rPr>
+        <w:t>(</w:t>
+      </w:r>
+      <w:r>
+        <w:rPr>
+          <w:rFonts w:ascii="Consolas" w:eastAsia="Times New Roman" w:hAnsi="Consolas" w:cs="Consolas"/>
+          <w:color w:val="A31515"/>
+          <w:sz w:val="21"/>
+          <w:szCs w:val="21"/>
+        </w:rPr>
+        <w:t>"Image Width: (pixels)"</w:t>
+      </w:r>
+      <w:r>
+        <w:rPr>
+          <w:rFonts w:ascii="Consolas" w:eastAsia="Times New Roman" w:hAnsi="Consolas" w:cs="Consolas"/>
+          <w:color w:val="000000"/>
+          <w:sz w:val="21"/>
+          <w:szCs w:val="21"/>
+        </w:rPr>
+        <w:t xml:space="preserve">, </w:t>
+      </w:r>
+      <w:proofErr w:type="spellStart"/>
+      <w:r>
+        <w:rPr>
+          <w:rFonts w:ascii="Consolas" w:eastAsia="Times New Roman" w:hAnsi="Consolas" w:cs="Consolas"/>
+          <w:color w:val="000000"/>
+          <w:sz w:val="21"/>
+          <w:szCs w:val="21"/>
+        </w:rPr>
+        <w:t>convertWordToInteger</w:t>
+      </w:r>
+      <w:proofErr w:type="spellEnd"/>
+      <w:r>
+        <w:rPr>
+          <w:rFonts w:ascii="Consolas" w:eastAsia="Times New Roman" w:hAnsi="Consolas" w:cs="Consolas"/>
+          <w:color w:val="000000"/>
+          <w:sz w:val="21"/>
+          <w:szCs w:val="21"/>
+        </w:rPr>
+        <w:t>(</w:t>
+      </w:r>
+      <w:proofErr w:type="spellStart"/>
+      <w:r>
+        <w:rPr>
+          <w:rFonts w:ascii="Consolas" w:eastAsia="Times New Roman" w:hAnsi="Consolas" w:cs="Consolas"/>
+          <w:color w:val="000000"/>
+          <w:sz w:val="21"/>
+          <w:szCs w:val="21"/>
+        </w:rPr>
+        <w:t>dataWord</w:t>
+      </w:r>
+      <w:proofErr w:type="spellEnd"/>
+      <w:r>
+        <w:rPr>
+          <w:rFonts w:ascii="Consolas" w:eastAsia="Times New Roman" w:hAnsi="Consolas" w:cs="Consolas"/>
+          <w:color w:val="000000"/>
+          <w:sz w:val="21"/>
+          <w:szCs w:val="21"/>
+        </w:rPr>
+        <w:t>))</w:t>
+      </w:r>
+    </w:p>
+    <w:p>
+      <w:pPr>
+        <w:shd w:val="clear" w:color="auto" w:fill="FFFFFE"/>
+        <w:spacing w:line="285" w:lineRule="atLeast"/>
+        <w:rPr>
+          <w:rFonts w:ascii="Consolas" w:eastAsia="Times New Roman" w:hAnsi="Consolas" w:cs="Consolas"/>
+          <w:color w:val="000000"/>
+          <w:sz w:val="21"/>
+          <w:szCs w:val="21"/>
+        </w:rPr>
+      </w:pPr>
+      <w:r>
+        <w:rPr>
+          <w:rFonts w:ascii="Consolas" w:eastAsia="Times New Roman" w:hAnsi="Consolas" w:cs="Consolas"/>
+          <w:color w:val="0000FF"/>
+          <w:sz w:val="21"/>
+          <w:szCs w:val="21"/>
+        </w:rPr>
+        <w:t>print</w:t>
+      </w:r>
+      <w:r>
+        <w:rPr>
+          <w:rFonts w:ascii="Consolas" w:eastAsia="Times New Roman" w:hAnsi="Consolas" w:cs="Consolas"/>
+          <w:color w:val="000000"/>
+          <w:sz w:val="21"/>
+          <w:szCs w:val="21"/>
+        </w:rPr>
+        <w:t>(</w:t>
+      </w:r>
+      <w:r>
+        <w:rPr>
+          <w:rFonts w:ascii="Consolas" w:eastAsia="Times New Roman" w:hAnsi="Consolas" w:cs="Consolas"/>
+          <w:color w:val="A31515"/>
+          <w:sz w:val="21"/>
+          <w:szCs w:val="21"/>
+        </w:rPr>
+        <w:t>" "</w:t>
+      </w:r>
+      <w:r>
+        <w:rPr>
+          <w:rFonts w:ascii="Consolas" w:eastAsia="Times New Roman" w:hAnsi="Consolas" w:cs="Consolas"/>
+          <w:color w:val="000000"/>
+          <w:sz w:val="21"/>
+          <w:szCs w:val="21"/>
+        </w:rPr>
+        <w:t>)</w:t>
+      </w:r>
+    </w:p>
+    <w:p>
+      <w:pPr>
+        <w:shd w:val="clear" w:color="auto" w:fill="FFFFFE"/>
+        <w:spacing w:line="285" w:lineRule="atLeast"/>
+        <w:rPr>
+          <w:rFonts w:ascii="Consolas" w:eastAsia="Times New Roman" w:hAnsi="Consolas" w:cs="Consolas"/>
+          <w:color w:val="000000"/>
+          <w:sz w:val="21"/>
+          <w:szCs w:val="21"/>
+        </w:rPr>
+      </w:pPr>
+    </w:p>
+    <w:p>
+      <w:pPr>
+        <w:shd w:val="clear" w:color="auto" w:fill="FFFFFE"/>
+        <w:spacing w:line="285" w:lineRule="atLeast"/>
+        <w:rPr>
+          <w:rFonts w:ascii="Consolas" w:eastAsia="Times New Roman" w:hAnsi="Consolas" w:cs="Consolas"/>
+          <w:color w:val="000000"/>
+          <w:sz w:val="21"/>
+          <w:szCs w:val="21"/>
+        </w:rPr>
+      </w:pPr>
+      <w:r>
+        <w:rPr>
+          <w:rFonts w:ascii="Consolas" w:eastAsia="Times New Roman" w:hAnsi="Consolas" w:cs="Consolas"/>
+          <w:color w:val="A31515"/>
+          <w:sz w:val="21"/>
+          <w:szCs w:val="21"/>
+        </w:rPr>
+        <w:t>"""</w:t>
+      </w:r>
+    </w:p>
+    <w:p>
+      <w:pPr>
+        <w:shd w:val="clear" w:color="auto" w:fill="FFFFFE"/>
+        <w:spacing w:line="285" w:lineRule="atLeast"/>
+        <w:rPr>
+          <w:rFonts w:ascii="Consolas" w:eastAsia="Times New Roman" w:hAnsi="Consolas" w:cs="Consolas"/>
+          <w:color w:val="000000"/>
+          <w:sz w:val="21"/>
+          <w:szCs w:val="21"/>
+        </w:rPr>
+      </w:pPr>
+      <w:r>
+        <w:rPr>
+          <w:rFonts w:ascii="Consolas" w:eastAsia="Times New Roman" w:hAnsi="Consolas" w:cs="Consolas"/>
+          <w:color w:val="A31515"/>
+          <w:sz w:val="21"/>
+          <w:szCs w:val="21"/>
+        </w:rPr>
+        <w:t>END OF PROGRAM</w:t>
+      </w:r>
+    </w:p>
+    <w:p>
+      <w:pPr>
+        <w:shd w:val="clear" w:color="auto" w:fill="FFFFFE"/>
+        <w:spacing w:line="285" w:lineRule="atLeast"/>
+        <w:rPr>
+          <w:rFonts w:ascii="Consolas" w:eastAsia="Times New Roman" w:hAnsi="Consolas" w:cs="Consolas"/>
+          <w:color w:val="000000"/>
+          <w:sz w:val="21"/>
+          <w:szCs w:val="21"/>
+        </w:rPr>
+      </w:pPr>
+      <w:r>
+        <w:rPr>
+          <w:rFonts w:ascii="Consolas" w:eastAsia="Times New Roman" w:hAnsi="Consolas" w:cs="Consolas"/>
+          <w:color w:val="A31515"/>
+          <w:sz w:val="21"/>
+          <w:szCs w:val="21"/>
+        </w:rPr>
+        <w:t>"""</w:t>
+      </w:r>
+    </w:p>
+    <w:p>
+      <w:pPr>
+        <w:rPr>
+          <w:sz w:val="22"/>
+        </w:rPr>
+      </w:pPr>
+    </w:p>
+    <w:p>
+      <w:pPr>
+        <w:rPr>
+          <w:sz w:val="22"/>
+        </w:rPr>
+      </w:pPr>
+      <w:bookmarkStart w:id="0" w:name="_GoBack"/>
+      <w:bookmarkEnd w:id="0"/>
+    </w:p>
+    <w:p>
+      <w:pPr>
+        <w:pStyle w:val="ListParagraph"/>
+        <w:numPr>
+          <w:ilvl w:val="0"/>
+          <w:numId w:val="6"/>
+        </w:numPr>
+        <w:ind w:left="360"/>
+        <w:rPr>
+          <w:sz w:val="22"/>
+        </w:rPr>
+      </w:pPr>
+      <w:r>
+        <w:rPr>
+          <w:sz w:val="22"/>
+        </w:rPr>
+        <w:t>Decode the meaning of the first two bytes of data in the header data of a BMP file.</w:t>
+      </w:r>
+    </w:p>
+    <w:p>
+      <w:pPr>
+        <w:pStyle w:val="ListParagraph"/>
+        <w:numPr>
+          <w:ilvl w:val="1"/>
+          <w:numId w:val="6"/>
+        </w:numPr>
+        <w:ind w:left="720"/>
+        <w:rPr>
+          <w:sz w:val="22"/>
+        </w:rPr>
+      </w:pPr>
+      <w:r>
+        <w:rPr>
+          <w:sz w:val="22"/>
+        </w:rPr>
+        <w:t>What are the values of the first two bytes?</w:t>
+      </w:r>
+    </w:p>
+    <w:p>
+      <w:pPr>
+        <w:pStyle w:val="ListParagraph"/>
+        <w:numPr>
+          <w:ilvl w:val="1"/>
+          <w:numId w:val="6"/>
+        </w:numPr>
+        <w:ind w:left="720"/>
+        <w:rPr>
+          <w:sz w:val="22"/>
+        </w:rPr>
+      </w:pPr>
+      <w:r>
+        <w:rPr>
+          <w:sz w:val="22"/>
+        </w:rPr>
+        <w:t xml:space="preserve">Look up the values in an ASCII character table. Google “ASCII Character Table” or Download the ASCII Conversion Chart from the </w:t>
+      </w:r>
+      <w:proofErr w:type="spellStart"/>
+      <w:r>
+        <w:rPr>
+          <w:sz w:val="22"/>
+        </w:rPr>
+        <w:t>GitHub</w:t>
+      </w:r>
+      <w:proofErr w:type="spellEnd"/>
+      <w:r>
+        <w:rPr>
+          <w:sz w:val="22"/>
+        </w:rPr>
+        <w:t xml:space="preserve"> Topic B folder.</w:t>
+      </w:r>
+    </w:p>
+    <w:p>
+      <w:pPr>
+        <w:pStyle w:val="ListParagraph"/>
+        <w:numPr>
+          <w:ilvl w:val="1"/>
+          <w:numId w:val="6"/>
+        </w:numPr>
+        <w:ind w:left="720"/>
+        <w:rPr>
+          <w:sz w:val="22"/>
+        </w:rPr>
+      </w:pPr>
+      <w:r>
+        <w:rPr>
+          <w:sz w:val="22"/>
+        </w:rPr>
+        <w:t>What ASCII characters do these two bytes represent?</w:t>
+      </w:r>
+    </w:p>
+    <w:p>
+      <w:pPr>
+        <w:ind w:left="360"/>
+        <w:rPr>
+          <w:sz w:val="22"/>
+        </w:rPr>
+      </w:pPr>
+    </w:p>
+    <w:p>
+      <w:pPr>
+        <w:pStyle w:val="ListParagraph"/>
+        <w:numPr>
+          <w:ilvl w:val="0"/>
+          <w:numId w:val="6"/>
+        </w:numPr>
+        <w:ind w:left="360"/>
+        <w:rPr>
+          <w:sz w:val="22"/>
+        </w:rPr>
+      </w:pPr>
+      <w:r>
+        <w:rPr>
+          <w:sz w:val="22"/>
+        </w:rPr>
+        <w:t>Open and examine the BMP file format specification for the “Signature” data field</w:t>
+      </w:r>
+    </w:p>
+    <w:p>
+      <w:pPr>
+        <w:pStyle w:val="ListParagraph"/>
+        <w:numPr>
+          <w:ilvl w:val="1"/>
+          <w:numId w:val="6"/>
+        </w:numPr>
+        <w:ind w:left="720"/>
+        <w:rPr>
+          <w:sz w:val="22"/>
+        </w:rPr>
+      </w:pPr>
+      <w:r>
+        <w:rPr>
+          <w:sz w:val="22"/>
+        </w:rPr>
+        <w:t>Open the URL listed below to access the document</w:t>
+      </w:r>
+    </w:p>
+    <w:p>
+      <w:pPr>
+        <w:pStyle w:val="ListParagraph"/>
+        <w:numPr>
+          <w:ilvl w:val="1"/>
+          <w:numId w:val="6"/>
+        </w:numPr>
+        <w:ind w:left="720"/>
+        <w:rPr>
+          <w:sz w:val="22"/>
+        </w:rPr>
+      </w:pPr>
+      <w:r>
+        <w:rPr>
+          <w:sz w:val="22"/>
+        </w:rPr>
+        <w:t>According to the document, the first two bytes of data are the “Signature”</w:t>
+      </w:r>
+    </w:p>
+    <w:p>
+      <w:pPr>
+        <w:pStyle w:val="ListParagraph"/>
+        <w:numPr>
+          <w:ilvl w:val="1"/>
+          <w:numId w:val="6"/>
+        </w:numPr>
+        <w:ind w:left="720"/>
+        <w:rPr>
+          <w:sz w:val="22"/>
+        </w:rPr>
+      </w:pPr>
+      <w:r>
+        <w:rPr>
+          <w:sz w:val="22"/>
+        </w:rPr>
+        <w:t>What is the description of the “Signature” in a BMP file?</w:t>
+      </w:r>
+    </w:p>
+    <w:p>
+      <w:pPr>
+        <w:pStyle w:val="ListParagraph"/>
+        <w:numPr>
+          <w:ilvl w:val="1"/>
+          <w:numId w:val="6"/>
+        </w:numPr>
+        <w:ind w:left="720"/>
+        <w:rPr>
+          <w:sz w:val="22"/>
+        </w:rPr>
+      </w:pPr>
+      <w:r>
+        <w:rPr>
+          <w:sz w:val="22"/>
+        </w:rPr>
+        <w:t>How does this compare to your answer to question #4 above?</w:t>
+      </w:r>
+    </w:p>
+    <w:p>
+      <w:pPr>
+        <w:rPr>
+          <w:sz w:val="22"/>
+        </w:rPr>
+      </w:pPr>
+    </w:p>
     <w:p>
       <w:hyperlink r:id="rId7" w:history="1">
         <w:r>
@@ -2594,6 +8979,289 @@
         </w:r>
       </w:hyperlink>
     </w:p>
+    <w:p>
+      <w:pPr>
+        <w:rPr>
+          <w:sz w:val="22"/>
+        </w:rPr>
+      </w:pPr>
+    </w:p>
+    <w:p>
+      <w:pPr>
+        <w:pStyle w:val="ListParagraph"/>
+        <w:numPr>
+          <w:ilvl w:val="0"/>
+          <w:numId w:val="6"/>
+        </w:numPr>
+        <w:ind w:left="360"/>
+        <w:rPr>
+          <w:sz w:val="22"/>
+        </w:rPr>
+      </w:pPr>
+      <w:r>
+        <w:rPr>
+          <w:sz w:val="22"/>
+        </w:rPr>
+        <w:t xml:space="preserve">Examine the BMP file format specification for the Width </w:t>
+      </w:r>
+      <w:r>
+        <w:rPr>
+          <w:sz w:val="22"/>
+        </w:rPr>
+        <w:t>data field</w:t>
+      </w:r>
+    </w:p>
+    <w:p>
+      <w:pPr>
+        <w:pStyle w:val="ListParagraph"/>
+        <w:numPr>
+          <w:ilvl w:val="1"/>
+          <w:numId w:val="6"/>
+        </w:numPr>
+        <w:ind w:left="720"/>
+        <w:rPr>
+          <w:sz w:val="22"/>
+        </w:rPr>
+      </w:pPr>
+      <w:r>
+        <w:rPr>
+          <w:sz w:val="22"/>
+        </w:rPr>
+        <w:t xml:space="preserve">Locate the </w:t>
+      </w:r>
+      <w:r>
+        <w:rPr>
+          <w:sz w:val="22"/>
+        </w:rPr>
+        <w:t>“Width” data field in the BMP specification document.</w:t>
+      </w:r>
+    </w:p>
+    <w:p>
+      <w:pPr>
+        <w:pStyle w:val="ListParagraph"/>
+        <w:numPr>
+          <w:ilvl w:val="1"/>
+          <w:numId w:val="6"/>
+        </w:numPr>
+        <w:ind w:left="720"/>
+        <w:rPr>
+          <w:sz w:val="22"/>
+        </w:rPr>
+      </w:pPr>
+      <w:r>
+        <w:rPr>
+          <w:sz w:val="22"/>
+        </w:rPr>
+        <w:t>What is the size, in bytes, of this field?</w:t>
+      </w:r>
+    </w:p>
+    <w:p>
+      <w:pPr>
+        <w:pStyle w:val="ListParagraph"/>
+        <w:numPr>
+          <w:ilvl w:val="1"/>
+          <w:numId w:val="6"/>
+        </w:numPr>
+        <w:ind w:left="720"/>
+        <w:rPr>
+          <w:sz w:val="22"/>
+        </w:rPr>
+      </w:pPr>
+      <w:r>
+        <w:rPr>
+          <w:sz w:val="22"/>
+        </w:rPr>
+        <w:t>What is the value, in bytes, of this field for your image file? (Look at the program output)</w:t>
+      </w:r>
+    </w:p>
+    <w:p>
+      <w:pPr>
+        <w:pStyle w:val="ListParagraph"/>
+        <w:numPr>
+          <w:ilvl w:val="1"/>
+          <w:numId w:val="6"/>
+        </w:numPr>
+        <w:ind w:left="720"/>
+        <w:rPr>
+          <w:sz w:val="22"/>
+        </w:rPr>
+      </w:pPr>
+      <w:r>
+        <w:rPr>
+          <w:sz w:val="22"/>
+        </w:rPr>
+        <w:t>What is the value, in decimal, of this field for your image file? (Look at the program output)</w:t>
+      </w:r>
+    </w:p>
+    <w:p>
+      <w:pPr>
+        <w:ind w:left="360"/>
+        <w:rPr>
+          <w:sz w:val="22"/>
+        </w:rPr>
+      </w:pPr>
+    </w:p>
+    <w:p>
+      <w:pPr>
+        <w:pStyle w:val="ListParagraph"/>
+        <w:numPr>
+          <w:ilvl w:val="0"/>
+          <w:numId w:val="6"/>
+        </w:numPr>
+        <w:ind w:left="360"/>
+        <w:rPr>
+          <w:sz w:val="22"/>
+        </w:rPr>
+      </w:pPr>
+      <w:r>
+        <w:rPr>
+          <w:sz w:val="22"/>
+        </w:rPr>
+        <w:t>Examine the BMP file format specification for the Height data field</w:t>
+      </w:r>
+    </w:p>
+    <w:p>
+      <w:pPr>
+        <w:pStyle w:val="ListParagraph"/>
+        <w:numPr>
+          <w:ilvl w:val="1"/>
+          <w:numId w:val="6"/>
+        </w:numPr>
+        <w:ind w:left="720"/>
+        <w:rPr>
+          <w:sz w:val="22"/>
+        </w:rPr>
+      </w:pPr>
+      <w:r>
+        <w:rPr>
+          <w:sz w:val="22"/>
+        </w:rPr>
+        <w:t>Locate the “Height” data field in the BMP specification document.</w:t>
+      </w:r>
+    </w:p>
+    <w:p>
+      <w:pPr>
+        <w:pStyle w:val="ListParagraph"/>
+        <w:numPr>
+          <w:ilvl w:val="1"/>
+          <w:numId w:val="6"/>
+        </w:numPr>
+        <w:ind w:left="720"/>
+        <w:rPr>
+          <w:sz w:val="22"/>
+        </w:rPr>
+      </w:pPr>
+      <w:r>
+        <w:rPr>
+          <w:sz w:val="22"/>
+        </w:rPr>
+        <w:t>What is the size, in bytes, of this field?</w:t>
+      </w:r>
+    </w:p>
+    <w:p>
+      <w:pPr>
+        <w:pStyle w:val="ListParagraph"/>
+        <w:numPr>
+          <w:ilvl w:val="1"/>
+          <w:numId w:val="6"/>
+        </w:numPr>
+        <w:ind w:left="720"/>
+        <w:rPr>
+          <w:sz w:val="22"/>
+        </w:rPr>
+      </w:pPr>
+      <w:r>
+        <w:rPr>
+          <w:sz w:val="22"/>
+        </w:rPr>
+        <w:t>What is the value, in bytes, of this field for your image file? (Look at the program output)</w:t>
+      </w:r>
+    </w:p>
+    <w:p>
+      <w:pPr>
+        <w:pStyle w:val="ListParagraph"/>
+        <w:numPr>
+          <w:ilvl w:val="1"/>
+          <w:numId w:val="6"/>
+        </w:numPr>
+        <w:ind w:left="720"/>
+        <w:rPr>
+          <w:sz w:val="22"/>
+        </w:rPr>
+      </w:pPr>
+      <w:r>
+        <w:rPr>
+          <w:sz w:val="22"/>
+        </w:rPr>
+        <w:t>What is the value, in decimal, of this field for your image file? (Look at the program output)</w:t>
+      </w:r>
+    </w:p>
+    <w:p>
+      <w:pPr>
+        <w:ind w:left="360"/>
+        <w:rPr>
+          <w:sz w:val="22"/>
+        </w:rPr>
+      </w:pPr>
+    </w:p>
+    <w:p>
+      <w:pPr>
+        <w:pStyle w:val="ListParagraph"/>
+        <w:numPr>
+          <w:ilvl w:val="0"/>
+          <w:numId w:val="6"/>
+        </w:numPr>
+        <w:ind w:left="360"/>
+        <w:rPr>
+          <w:sz w:val="22"/>
+        </w:rPr>
+      </w:pPr>
+      <w:r>
+        <w:rPr>
+          <w:sz w:val="22"/>
+        </w:rPr>
+        <w:t>Open your BMP image file in an application program like Paint or Photoshop.</w:t>
+      </w:r>
+    </w:p>
+    <w:p>
+      <w:pPr>
+        <w:pStyle w:val="ListParagraph"/>
+        <w:numPr>
+          <w:ilvl w:val="1"/>
+          <w:numId w:val="6"/>
+        </w:numPr>
+        <w:ind w:left="720"/>
+        <w:rPr>
+          <w:sz w:val="22"/>
+        </w:rPr>
+      </w:pPr>
+      <w:r>
+        <w:rPr>
+          <w:sz w:val="22"/>
+        </w:rPr>
+        <w:t>What is the size of your image file?</w:t>
+      </w:r>
+    </w:p>
+    <w:p>
+      <w:pPr>
+        <w:pStyle w:val="ListParagraph"/>
+        <w:numPr>
+          <w:ilvl w:val="1"/>
+          <w:numId w:val="6"/>
+        </w:numPr>
+        <w:ind w:left="720"/>
+        <w:rPr>
+          <w:sz w:val="22"/>
+        </w:rPr>
+      </w:pPr>
+      <w:r>
+        <w:rPr>
+          <w:sz w:val="22"/>
+        </w:rPr>
+        <w:t>How does this compare to the output of the program?</w:t>
+      </w:r>
+    </w:p>
+    <w:p/>
     <w:p/>
     <w:sectPr>
       <w:headerReference w:type="default" r:id="rId8"/>
@@ -2709,6 +9377,92 @@
 <file path=word/numbering.xml><?xml version="1.0" encoding="utf-8"?>
 <w:numbering xmlns:wpc="http://schemas.microsoft.com/office/word/2010/wordprocessingCanvas" xmlns:mc="http://schemas.openxmlformats.org/markup-compatibility/2006" xmlns:o="urn:schemas-microsoft-com:office:office" xmlns:r="http://schemas.openxmlformats.org/officeDocument/2006/relationships" xmlns:m="http://schemas.openxmlformats.org/officeDocument/2006/math" xmlns:v="urn:schemas-microsoft-com:vml" xmlns:wp14="http://schemas.microsoft.com/office/word/2010/wordprocessingDrawing" xmlns:wp="http://schemas.openxmlformats.org/drawingml/2006/wordprocessingDrawing" xmlns:w10="urn:schemas-microsoft-com:office:word" xmlns:w="http://schemas.openxmlformats.org/wordprocessingml/2006/main" xmlns:w14="http://schemas.microsoft.com/office/word/2010/wordml" xmlns:w15="http://schemas.microsoft.com/office/word/2012/wordml" xmlns:wpg="http://schemas.microsoft.com/office/word/2010/wordprocessingGroup" xmlns:wpi="http://schemas.microsoft.com/office/word/2010/wordprocessingInk" xmlns:wne="http://schemas.microsoft.com/office/word/2006/wordml" xmlns:wps="http://schemas.microsoft.com/office/word/2010/wordprocessingShape" mc:Ignorable="w14 w15 wp14">
   <w:abstractNum w:abstractNumId="0">
+    <w:nsid w:val="13206854"/>
+    <w:multiLevelType w:val="hybridMultilevel"/>
+    <w:tmpl w:val="6BAACD06"/>
+    <w:lvl w:ilvl="0" w:tplc="0409000F">
+      <w:start w:val="1"/>
+      <w:numFmt w:val="decimal"/>
+      <w:lvlText w:val="%1."/>
+      <w:lvlJc w:val="left"/>
+      <w:pPr>
+        <w:ind w:left="720" w:hanging="360"/>
+      </w:pPr>
+    </w:lvl>
+    <w:lvl w:ilvl="1" w:tplc="04090019" w:tentative="1">
+      <w:start w:val="1"/>
+      <w:numFmt w:val="lowerLetter"/>
+      <w:lvlText w:val="%2."/>
+      <w:lvlJc w:val="left"/>
+      <w:pPr>
+        <w:ind w:left="1440" w:hanging="360"/>
+      </w:pPr>
+    </w:lvl>
+    <w:lvl w:ilvl="2" w:tplc="0409001B" w:tentative="1">
+      <w:start w:val="1"/>
+      <w:numFmt w:val="lowerRoman"/>
+      <w:lvlText w:val="%3."/>
+      <w:lvlJc w:val="right"/>
+      <w:pPr>
+        <w:ind w:left="2160" w:hanging="180"/>
+      </w:pPr>
+    </w:lvl>
+    <w:lvl w:ilvl="3" w:tplc="0409000F" w:tentative="1">
+      <w:start w:val="1"/>
+      <w:numFmt w:val="decimal"/>
+      <w:lvlText w:val="%4."/>
+      <w:lvlJc w:val="left"/>
+      <w:pPr>
+        <w:ind w:left="2880" w:hanging="360"/>
+      </w:pPr>
+    </w:lvl>
+    <w:lvl w:ilvl="4" w:tplc="04090019" w:tentative="1">
+      <w:start w:val="1"/>
+      <w:numFmt w:val="lowerLetter"/>
+      <w:lvlText w:val="%5."/>
+      <w:lvlJc w:val="left"/>
+      <w:pPr>
+        <w:ind w:left="3600" w:hanging="360"/>
+      </w:pPr>
+    </w:lvl>
+    <w:lvl w:ilvl="5" w:tplc="0409001B" w:tentative="1">
+      <w:start w:val="1"/>
+      <w:numFmt w:val="lowerRoman"/>
+      <w:lvlText w:val="%6."/>
+      <w:lvlJc w:val="right"/>
+      <w:pPr>
+        <w:ind w:left="4320" w:hanging="180"/>
+      </w:pPr>
+    </w:lvl>
+    <w:lvl w:ilvl="6" w:tplc="0409000F" w:tentative="1">
+      <w:start w:val="1"/>
+      <w:numFmt w:val="decimal"/>
+      <w:lvlText w:val="%7."/>
+      <w:lvlJc w:val="left"/>
+      <w:pPr>
+        <w:ind w:left="5040" w:hanging="360"/>
+      </w:pPr>
+    </w:lvl>
+    <w:lvl w:ilvl="7" w:tplc="04090019" w:tentative="1">
+      <w:start w:val="1"/>
+      <w:numFmt w:val="lowerLetter"/>
+      <w:lvlText w:val="%8."/>
+      <w:lvlJc w:val="left"/>
+      <w:pPr>
+        <w:ind w:left="5760" w:hanging="360"/>
+      </w:pPr>
+    </w:lvl>
+    <w:lvl w:ilvl="8" w:tplc="0409001B" w:tentative="1">
+      <w:start w:val="1"/>
+      <w:numFmt w:val="lowerRoman"/>
+      <w:lvlText w:val="%9."/>
+      <w:lvlJc w:val="right"/>
+      <w:pPr>
+        <w:ind w:left="6480" w:hanging="180"/>
+      </w:pPr>
+    </w:lvl>
+  </w:abstractNum>
+  <w:abstractNum w:abstractNumId="1">
     <w:nsid w:val="16AB4D3C"/>
     <w:multiLevelType w:val="hybridMultilevel"/>
     <w:tmpl w:val="9EB069AA"/>
@@ -2797,7 +9551,7 @@
       </w:pPr>
     </w:lvl>
   </w:abstractNum>
-  <w:abstractNum w:abstractNumId="1">
+  <w:abstractNum w:abstractNumId="2">
     <w:nsid w:val="1B3A2B8D"/>
     <w:multiLevelType w:val="hybridMultilevel"/>
     <w:tmpl w:val="E0E2CA70"/>
@@ -2910,7 +9664,7 @@
       </w:rPr>
     </w:lvl>
   </w:abstractNum>
-  <w:abstractNum w:abstractNumId="2">
+  <w:abstractNum w:abstractNumId="3">
     <w:nsid w:val="4C68015B"/>
     <w:multiLevelType w:val="hybridMultilevel"/>
     <w:tmpl w:val="480695B8"/>
@@ -3023,7 +9777,7 @@
       </w:rPr>
     </w:lvl>
   </w:abstractNum>
-  <w:abstractNum w:abstractNumId="3">
+  <w:abstractNum w:abstractNumId="4">
     <w:nsid w:val="5361033A"/>
     <w:multiLevelType w:val="hybridMultilevel"/>
     <w:tmpl w:val="F3D00F10"/>
@@ -3109,7 +9863,93 @@
       </w:pPr>
     </w:lvl>
   </w:abstractNum>
-  <w:abstractNum w:abstractNumId="4">
+  <w:abstractNum w:abstractNumId="5">
+    <w:nsid w:val="69E82473"/>
+    <w:multiLevelType w:val="hybridMultilevel"/>
+    <w:tmpl w:val="37C280D4"/>
+    <w:lvl w:ilvl="0" w:tplc="0409000F">
+      <w:start w:val="1"/>
+      <w:numFmt w:val="decimal"/>
+      <w:lvlText w:val="%1."/>
+      <w:lvlJc w:val="left"/>
+      <w:pPr>
+        <w:ind w:left="720" w:hanging="360"/>
+      </w:pPr>
+    </w:lvl>
+    <w:lvl w:ilvl="1" w:tplc="04090019">
+      <w:start w:val="1"/>
+      <w:numFmt w:val="lowerLetter"/>
+      <w:lvlText w:val="%2."/>
+      <w:lvlJc w:val="left"/>
+      <w:pPr>
+        <w:ind w:left="1440" w:hanging="360"/>
+      </w:pPr>
+    </w:lvl>
+    <w:lvl w:ilvl="2" w:tplc="0409001B" w:tentative="1">
+      <w:start w:val="1"/>
+      <w:numFmt w:val="lowerRoman"/>
+      <w:lvlText w:val="%3."/>
+      <w:lvlJc w:val="right"/>
+      <w:pPr>
+        <w:ind w:left="2160" w:hanging="180"/>
+      </w:pPr>
+    </w:lvl>
+    <w:lvl w:ilvl="3" w:tplc="0409000F" w:tentative="1">
+      <w:start w:val="1"/>
+      <w:numFmt w:val="decimal"/>
+      <w:lvlText w:val="%4."/>
+      <w:lvlJc w:val="left"/>
+      <w:pPr>
+        <w:ind w:left="2880" w:hanging="360"/>
+      </w:pPr>
+    </w:lvl>
+    <w:lvl w:ilvl="4" w:tplc="04090019" w:tentative="1">
+      <w:start w:val="1"/>
+      <w:numFmt w:val="lowerLetter"/>
+      <w:lvlText w:val="%5."/>
+      <w:lvlJc w:val="left"/>
+      <w:pPr>
+        <w:ind w:left="3600" w:hanging="360"/>
+      </w:pPr>
+    </w:lvl>
+    <w:lvl w:ilvl="5" w:tplc="0409001B" w:tentative="1">
+      <w:start w:val="1"/>
+      <w:numFmt w:val="lowerRoman"/>
+      <w:lvlText w:val="%6."/>
+      <w:lvlJc w:val="right"/>
+      <w:pPr>
+        <w:ind w:left="4320" w:hanging="180"/>
+      </w:pPr>
+    </w:lvl>
+    <w:lvl w:ilvl="6" w:tplc="0409000F" w:tentative="1">
+      <w:start w:val="1"/>
+      <w:numFmt w:val="decimal"/>
+      <w:lvlText w:val="%7."/>
+      <w:lvlJc w:val="left"/>
+      <w:pPr>
+        <w:ind w:left="5040" w:hanging="360"/>
+      </w:pPr>
+    </w:lvl>
+    <w:lvl w:ilvl="7" w:tplc="04090019" w:tentative="1">
+      <w:start w:val="1"/>
+      <w:numFmt w:val="lowerLetter"/>
+      <w:lvlText w:val="%8."/>
+      <w:lvlJc w:val="left"/>
+      <w:pPr>
+        <w:ind w:left="5760" w:hanging="360"/>
+      </w:pPr>
+    </w:lvl>
+    <w:lvl w:ilvl="8" w:tplc="0409001B" w:tentative="1">
+      <w:start w:val="1"/>
+      <w:numFmt w:val="lowerRoman"/>
+      <w:lvlText w:val="%9."/>
+      <w:lvlJc w:val="right"/>
+      <w:pPr>
+        <w:ind w:left="6480" w:hanging="180"/>
+      </w:pPr>
+    </w:lvl>
+  </w:abstractNum>
+  <w:abstractNum w:abstractNumId="6">
     <w:nsid w:val="7A8C24D2"/>
     <w:multiLevelType w:val="hybridMultilevel"/>
     <w:tmpl w:val="83B08CCC"/>
@@ -3196,19 +10036,25 @@
     </w:lvl>
   </w:abstractNum>
   <w:num w:numId="1">
+    <w:abstractNumId w:val="2"/>
+  </w:num>
+  <w:num w:numId="2">
+    <w:abstractNumId w:val="3"/>
+  </w:num>
+  <w:num w:numId="3">
+    <w:abstractNumId w:val="4"/>
+  </w:num>
+  <w:num w:numId="4">
     <w:abstractNumId w:val="1"/>
   </w:num>
-  <w:num w:numId="2">
-    <w:abstractNumId w:val="2"/>
+  <w:num w:numId="5">
+    <w:abstractNumId w:val="6"/>
   </w:num>
-  <w:num w:numId="3">
-    <w:abstractNumId w:val="3"/>
+  <w:num w:numId="6">
+    <w:abstractNumId w:val="5"/>
   </w:num>
-  <w:num w:numId="4">
+  <w:num w:numId="7">
     <w:abstractNumId w:val="0"/>
-  </w:num>
-  <w:num w:numId="5">
-    <w:abstractNumId w:val="4"/>
   </w:num>
 </w:numbering>
 </file>

--- a/Topic B Programming Skills/Mod B.5 Python File Access.docx
+++ b/Topic B Programming Skills/Mod B.5 Python File Access.docx
@@ -3722,15 +3722,8 @@
         </w:rPr>
         <w:t>" "</w:t>
       </w:r>
-      <w:r>
-        <w:rPr>
-          <w:rFonts w:ascii="Consolas" w:eastAsia="Times New Roman" w:hAnsi="Consolas" w:cs="Consolas"/>
-          <w:color w:val="000000"/>
-          <w:sz w:val="21"/>
-          <w:szCs w:val="21"/>
-        </w:rPr>
-        <w:t>;</w:t>
-      </w:r>
+      <w:bookmarkStart w:id="0" w:name="_GoBack"/>
+      <w:bookmarkEnd w:id="0"/>
     </w:p>
     <w:p>
       <w:pPr>
@@ -8766,8 +8759,6 @@
           <w:sz w:val="22"/>
         </w:rPr>
       </w:pPr>
-      <w:bookmarkStart w:id="0" w:name="_GoBack"/>
-      <w:bookmarkEnd w:id="0"/>
     </w:p>
     <w:p>
       <w:pPr>
